--- a/Documentacion/Realm.docx
+++ b/Documentacion/Realm.docx
@@ -2,15 +2,3296 @@
 <file path=word/document.xml><?xml version="1.0" encoding="utf-8"?>
 <w:document xmlns:wpc="http://schemas.microsoft.com/office/word/2010/wordprocessingCanvas" xmlns:cx="http://schemas.microsoft.com/office/drawing/2014/chartex" xmlns:cx1="http://schemas.microsoft.com/office/drawing/2015/9/8/chartex" xmlns:cx2="http://schemas.microsoft.com/office/drawing/2015/10/21/chartex" xmlns:cx3="http://schemas.microsoft.com/office/drawing/2016/5/9/chartex" xmlns:cx4="http://schemas.microsoft.com/office/drawing/2016/5/10/chartex" xmlns:cx5="http://schemas.microsoft.com/office/drawing/2016/5/11/chartex" xmlns:cx6="http://schemas.microsoft.com/office/drawing/2016/5/12/chartex" xmlns:cx7="http://schemas.microsoft.com/office/drawing/2016/5/13/chartex" xmlns:cx8="http://schemas.microsoft.com/office/drawing/2016/5/14/chartex" xmlns:mc="http://schemas.openxmlformats.org/markup-compatibility/2006" xmlns:aink="http://schemas.microsoft.com/office/drawing/2016/ink" xmlns:am3d="http://schemas.microsoft.com/office/drawing/2017/model3d" xmlns:o="urn:schemas-microsoft-com:office:office" xmlns:r="http://schemas.openxmlformats.org/officeDocument/2006/relationships" xmlns:m="http://schemas.openxmlformats.org/officeDocument/2006/math" xmlns:v="urn:schemas-microsoft-com:vml" xmlns:wp14="http://schemas.microsoft.com/office/word/2010/wordprocessingDrawing" xmlns:wp="http://schemas.openxmlformats.org/drawingml/2006/wordprocessingDrawing" xmlns:w10="urn:schemas-microsoft-com:office:word" xmlns:w="http://schemas.openxmlformats.org/wordprocessingml/2006/main" xmlns:w14="http://schemas.microsoft.com/office/word/2010/wordml" xmlns:w15="http://schemas.microsoft.com/office/word/2012/wordml" xmlns:w16cex="http://schemas.microsoft.com/office/word/2018/wordml/cex" xmlns:w16cid="http://schemas.microsoft.com/office/word/2016/wordml/cid" xmlns:w16="http://schemas.microsoft.com/office/word/2018/wordml" xmlns:w16se="http://schemas.microsoft.com/office/word/2015/wordml/symex" xmlns:wpg="http://schemas.microsoft.com/office/word/2010/wordprocessingGroup" xmlns:wpi="http://schemas.microsoft.com/office/word/2010/wordprocessingInk" xmlns:wne="http://schemas.microsoft.com/office/word/2006/wordml" xmlns:wps="http://schemas.microsoft.com/office/word/2010/wordprocessingShape" mc:Ignorable="w14 w15 w16se w16cid w16 w16cex wp14">
   <w:body>
+    <w:sdt>
+      <w:sdtPr>
+        <w:rPr>
+          <w:rFonts w:eastAsiaTheme="minorHAnsi"/>
+          <w:color w:val="4472C4" w:themeColor="accent1"/>
+          <w:lang w:eastAsia="en-US"/>
+        </w:rPr>
+        <w:id w:val="-1650428702"/>
+        <w:docPartObj>
+          <w:docPartGallery w:val="Cover Pages"/>
+          <w:docPartUnique/>
+        </w:docPartObj>
+      </w:sdtPr>
+      <w:sdtEndPr>
+        <w:rPr>
+          <w:color w:val="auto"/>
+        </w:rPr>
+      </w:sdtEndPr>
+      <w:sdtContent>
+        <w:p>
+          <w:pPr>
+            <w:pStyle w:val="NoSpacing"/>
+            <w:spacing w:before="1540" w:after="240"/>
+            <w:jc w:val="center"/>
+            <w:rPr>
+              <w:color w:val="4472C4" w:themeColor="accent1"/>
+            </w:rPr>
+          </w:pPr>
+          <w:r>
+            <w:rPr>
+              <w:noProof/>
+              <w:color w:val="4472C4" w:themeColor="accent1"/>
+            </w:rPr>
+            <w:drawing>
+              <wp:inline distT="0" distB="0" distL="0" distR="0" wp14:anchorId="662F99E2" wp14:editId="4B2F5123">
+                <wp:extent cx="1417320" cy="750898"/>
+                <wp:effectExtent l="0" t="0" r="0" b="0"/>
+                <wp:docPr id="143" name="Imagen 143"/>
+                <wp:cNvGraphicFramePr>
+                  <a:graphicFrameLocks xmlns:a="http://schemas.openxmlformats.org/drawingml/2006/main" noChangeAspect="1"/>
+                </wp:cNvGraphicFramePr>
+                <a:graphic xmlns:a="http://schemas.openxmlformats.org/drawingml/2006/main">
+                  <a:graphicData uri="http://schemas.openxmlformats.org/drawingml/2006/picture">
+                    <pic:pic xmlns:pic="http://schemas.openxmlformats.org/drawingml/2006/picture">
+                      <pic:nvPicPr>
+                        <pic:cNvPr id="3" name="t55.png"/>
+                        <pic:cNvPicPr/>
+                      </pic:nvPicPr>
+                      <pic:blipFill>
+                        <a:blip r:embed="rId9" cstate="print">
+                          <a:duotone>
+                            <a:schemeClr val="accent1">
+                              <a:shade val="45000"/>
+                              <a:satMod val="135000"/>
+                            </a:schemeClr>
+                            <a:prstClr val="white"/>
+                          </a:duotone>
+                          <a:extLst>
+                            <a:ext uri="{28A0092B-C50C-407E-A947-70E740481C1C}">
+                              <a14:useLocalDpi xmlns:a14="http://schemas.microsoft.com/office/drawing/2010/main" val="0"/>
+                            </a:ext>
+                          </a:extLst>
+                        </a:blip>
+                        <a:stretch>
+                          <a:fillRect/>
+                        </a:stretch>
+                      </pic:blipFill>
+                      <pic:spPr>
+                        <a:xfrm>
+                          <a:off x="0" y="0"/>
+                          <a:ext cx="1417320" cy="750898"/>
+                        </a:xfrm>
+                        <a:prstGeom prst="rect">
+                          <a:avLst/>
+                        </a:prstGeom>
+                        <a:noFill/>
+                        <a:ln>
+                          <a:noFill/>
+                        </a:ln>
+                      </pic:spPr>
+                    </pic:pic>
+                  </a:graphicData>
+                </a:graphic>
+              </wp:inline>
+            </w:drawing>
+          </w:r>
+        </w:p>
+        <w:sdt>
+          <w:sdtPr>
+            <w:rPr>
+              <w:rFonts w:asciiTheme="majorHAnsi" w:eastAsiaTheme="majorEastAsia" w:hAnsiTheme="majorHAnsi" w:cstheme="majorBidi"/>
+              <w:caps/>
+              <w:color w:val="4472C4" w:themeColor="accent1"/>
+              <w:sz w:val="72"/>
+              <w:szCs w:val="72"/>
+            </w:rPr>
+            <w:alias w:val="Título"/>
+            <w:tag w:val=""/>
+            <w:id w:val="1735040861"/>
+            <w:placeholder>
+              <w:docPart w:val="80FFF072AC2443779F437EF9B2DC0B58"/>
+            </w:placeholder>
+            <w:dataBinding w:prefixMappings="xmlns:ns0='http://purl.org/dc/elements/1.1/' xmlns:ns1='http://schemas.openxmlformats.org/package/2006/metadata/core-properties' " w:xpath="/ns1:coreProperties[1]/ns0:title[1]" w:storeItemID="{6C3C8BC8-F283-45AE-878A-BAB7291924A1}"/>
+            <w:text/>
+          </w:sdtPr>
+          <w:sdtEndPr>
+            <w:rPr>
+              <w:sz w:val="80"/>
+              <w:szCs w:val="80"/>
+            </w:rPr>
+          </w:sdtEndPr>
+          <w:sdtContent>
+            <w:p>
+              <w:pPr>
+                <w:pStyle w:val="NoSpacing"/>
+                <w:pBdr>
+                  <w:top w:val="single" w:sz="6" w:space="6" w:color="4472C4" w:themeColor="accent1"/>
+                  <w:bottom w:val="single" w:sz="6" w:space="6" w:color="4472C4" w:themeColor="accent1"/>
+                </w:pBdr>
+                <w:spacing w:after="240"/>
+                <w:jc w:val="center"/>
+                <w:rPr>
+                  <w:rFonts w:asciiTheme="majorHAnsi" w:eastAsiaTheme="majorEastAsia" w:hAnsiTheme="majorHAnsi" w:cstheme="majorBidi"/>
+                  <w:caps/>
+                  <w:color w:val="4472C4" w:themeColor="accent1"/>
+                  <w:sz w:val="80"/>
+                  <w:szCs w:val="80"/>
+                </w:rPr>
+              </w:pPr>
+              <w:r>
+                <w:rPr>
+                  <w:rFonts w:asciiTheme="majorHAnsi" w:eastAsiaTheme="majorEastAsia" w:hAnsiTheme="majorHAnsi" w:cstheme="majorBidi"/>
+                  <w:caps/>
+                  <w:color w:val="4472C4" w:themeColor="accent1"/>
+                  <w:sz w:val="72"/>
+                  <w:szCs w:val="72"/>
+                </w:rPr>
+                <w:t>Realm</w:t>
+              </w:r>
+            </w:p>
+          </w:sdtContent>
+        </w:sdt>
+        <w:sdt>
+          <w:sdtPr>
+            <w:rPr>
+              <w:color w:val="4472C4" w:themeColor="accent1"/>
+              <w:sz w:val="28"/>
+              <w:szCs w:val="28"/>
+            </w:rPr>
+            <w:alias w:val="Subtítulo"/>
+            <w:tag w:val=""/>
+            <w:id w:val="328029620"/>
+            <w:placeholder>
+              <w:docPart w:val="0ECD1D9CEE5340CDBE053BF64B6B22DF"/>
+            </w:placeholder>
+            <w:dataBinding w:prefixMappings="xmlns:ns0='http://purl.org/dc/elements/1.1/' xmlns:ns1='http://schemas.openxmlformats.org/package/2006/metadata/core-properties' " w:xpath="/ns1:coreProperties[1]/ns0:subject[1]" w:storeItemID="{6C3C8BC8-F283-45AE-878A-BAB7291924A1}"/>
+            <w:text/>
+          </w:sdtPr>
+          <w:sdtEndPr/>
+          <w:sdtContent>
+            <w:p>
+              <w:pPr>
+                <w:pStyle w:val="NoSpacing"/>
+                <w:jc w:val="center"/>
+                <w:rPr>
+                  <w:color w:val="4472C4" w:themeColor="accent1"/>
+                  <w:sz w:val="28"/>
+                  <w:szCs w:val="28"/>
+                </w:rPr>
+              </w:pPr>
+              <w:r>
+                <w:rPr>
+                  <w:color w:val="4472C4" w:themeColor="accent1"/>
+                  <w:sz w:val="28"/>
+                  <w:szCs w:val="28"/>
+                </w:rPr>
+                <w:t>BASES DE DATOS ORIENTADAS A</w:t>
+              </w:r>
+              <w:r>
+                <w:rPr>
+                  <w:color w:val="4472C4" w:themeColor="accent1"/>
+                  <w:sz w:val="28"/>
+                  <w:szCs w:val="28"/>
+                </w:rPr>
+                <w:t xml:space="preserve"> </w:t>
+              </w:r>
+              <w:r>
+                <w:rPr>
+                  <w:color w:val="4472C4" w:themeColor="accent1"/>
+                  <w:sz w:val="28"/>
+                  <w:szCs w:val="28"/>
+                </w:rPr>
+                <w:t>OBJETOS.</w:t>
+              </w:r>
+            </w:p>
+          </w:sdtContent>
+        </w:sdt>
+        <w:p>
+          <w:pPr>
+            <w:pStyle w:val="NoSpacing"/>
+            <w:spacing w:before="480"/>
+            <w:jc w:val="center"/>
+            <w:rPr>
+              <w:color w:val="4472C4" w:themeColor="accent1"/>
+            </w:rPr>
+          </w:pPr>
+          <w:r>
+            <w:rPr>
+              <w:noProof/>
+              <w:color w:val="4472C4" w:themeColor="accent1"/>
+            </w:rPr>
+            <w:drawing>
+              <wp:inline distT="0" distB="0" distL="0" distR="0" wp14:anchorId="318A8FBD" wp14:editId="420BE2D7">
+                <wp:extent cx="758952" cy="478932"/>
+                <wp:effectExtent l="0" t="0" r="3175" b="0"/>
+                <wp:docPr id="144" name="Imagen 144"/>
+                <wp:cNvGraphicFramePr>
+                  <a:graphicFrameLocks xmlns:a="http://schemas.openxmlformats.org/drawingml/2006/main" noChangeAspect="1"/>
+                </wp:cNvGraphicFramePr>
+                <a:graphic xmlns:a="http://schemas.openxmlformats.org/drawingml/2006/main">
+                  <a:graphicData uri="http://schemas.openxmlformats.org/drawingml/2006/picture">
+                    <pic:pic xmlns:pic="http://schemas.openxmlformats.org/drawingml/2006/picture">
+                      <pic:nvPicPr>
+                        <pic:cNvPr id="9" name="roco bottom.png"/>
+                        <pic:cNvPicPr/>
+                      </pic:nvPicPr>
+                      <pic:blipFill>
+                        <a:blip r:embed="rId10" cstate="print">
+                          <a:duotone>
+                            <a:schemeClr val="accent1">
+                              <a:shade val="45000"/>
+                              <a:satMod val="135000"/>
+                            </a:schemeClr>
+                            <a:prstClr val="white"/>
+                          </a:duotone>
+                          <a:extLst>
+                            <a:ext uri="{28A0092B-C50C-407E-A947-70E740481C1C}">
+                              <a14:useLocalDpi xmlns:a14="http://schemas.microsoft.com/office/drawing/2010/main" val="0"/>
+                            </a:ext>
+                          </a:extLst>
+                        </a:blip>
+                        <a:stretch>
+                          <a:fillRect/>
+                        </a:stretch>
+                      </pic:blipFill>
+                      <pic:spPr>
+                        <a:xfrm>
+                          <a:off x="0" y="0"/>
+                          <a:ext cx="758952" cy="478932"/>
+                        </a:xfrm>
+                        <a:prstGeom prst="rect">
+                          <a:avLst/>
+                        </a:prstGeom>
+                      </pic:spPr>
+                    </pic:pic>
+                  </a:graphicData>
+                </a:graphic>
+              </wp:inline>
+            </w:drawing>
+          </w:r>
+        </w:p>
+        <w:p>
+          <w:r>
+            <w:rPr>
+              <w:noProof/>
+              <w:color w:val="4472C4" w:themeColor="accent1"/>
+            </w:rPr>
+            <mc:AlternateContent>
+              <mc:Choice Requires="wps">
+                <w:drawing>
+                  <wp:anchor distT="0" distB="0" distL="114300" distR="114300" simplePos="0" relativeHeight="251659264" behindDoc="0" locked="0" layoutInCell="1" allowOverlap="1" wp14:anchorId="714883FA" wp14:editId="17FBCE81">
+                    <wp:simplePos x="0" y="0"/>
+                    <wp:positionH relativeFrom="margin">
+                      <wp:align>right</wp:align>
+                    </wp:positionH>
+                    <wp:positionV relativeFrom="margin">
+                      <wp:align>bottom</wp:align>
+                    </wp:positionV>
+                    <wp:extent cx="6553200" cy="2338070"/>
+                    <wp:effectExtent l="0" t="0" r="10160" b="5080"/>
+                    <wp:wrapNone/>
+                    <wp:docPr id="142" name="Cuadro de texto 142"/>
+                    <wp:cNvGraphicFramePr/>
+                    <a:graphic xmlns:a="http://schemas.openxmlformats.org/drawingml/2006/main">
+                      <a:graphicData uri="http://schemas.microsoft.com/office/word/2010/wordprocessingShape">
+                        <wps:wsp>
+                          <wps:cNvSpPr txBox="1"/>
+                          <wps:spPr>
+                            <a:xfrm>
+                              <a:off x="0" y="0"/>
+                              <a:ext cx="6553200" cy="2338070"/>
+                            </a:xfrm>
+                            <a:prstGeom prst="rect">
+                              <a:avLst/>
+                            </a:prstGeom>
+                            <a:noFill/>
+                            <a:ln w="6350">
+                              <a:noFill/>
+                            </a:ln>
+                            <a:effectLst/>
+                          </wps:spPr>
+                          <wps:style>
+                            <a:lnRef idx="0">
+                              <a:schemeClr val="accent1"/>
+                            </a:lnRef>
+                            <a:fillRef idx="0">
+                              <a:schemeClr val="accent1"/>
+                            </a:fillRef>
+                            <a:effectRef idx="0">
+                              <a:schemeClr val="accent1"/>
+                            </a:effectRef>
+                            <a:fontRef idx="minor">
+                              <a:schemeClr val="dk1"/>
+                            </a:fontRef>
+                          </wps:style>
+                          <wps:txbx>
+                            <w:txbxContent>
+                              <w:p>
+                                <w:pPr>
+                                  <w:pStyle w:val="NoSpacing"/>
+                                  <w:spacing w:before="80" w:after="40"/>
+                                  <w:rPr>
+                                    <w:caps/>
+                                    <w:color w:val="5B9BD5" w:themeColor="accent5"/>
+                                    <w:sz w:val="24"/>
+                                    <w:szCs w:val="24"/>
+                                  </w:rPr>
+                                </w:pPr>
+                                <w:sdt>
+                                  <w:sdtPr>
+                                    <w:rPr>
+                                      <w:caps/>
+                                      <w:color w:val="5B9BD5" w:themeColor="accent5"/>
+                                      <w:sz w:val="24"/>
+                                      <w:szCs w:val="24"/>
+                                    </w:rPr>
+                                    <w:alias w:val="Autor"/>
+                                    <w:id w:val="-1536112409"/>
+                                    <w:dataBinding w:prefixMappings="xmlns:ns0='http://purl.org/dc/elements/1.1/' xmlns:ns1='http://schemas.openxmlformats.org/package/2006/metadata/core-properties' " w:xpath="/ns1:coreProperties[1]/ns0:creator[1]" w:storeItemID="{6C3C8BC8-F283-45AE-878A-BAB7291924A1}"/>
+                                    <w:text/>
+                                  </w:sdtPr>
+                                  <w:sdtEndPr/>
+                                  <w:sdtContent>
+                                    <w:r>
+                                      <w:rPr>
+                                        <w:caps/>
+                                        <w:color w:val="5B9BD5" w:themeColor="accent5"/>
+                                        <w:sz w:val="24"/>
+                                        <w:szCs w:val="24"/>
+                                      </w:rPr>
+                                      <w:t>Agustín</w:t>
+                                    </w:r>
+                                  </w:sdtContent>
+                                </w:sdt>
+                                <w:r>
+                                  <w:rPr>
+                                    <w:caps/>
+                                    <w:color w:val="5B9BD5" w:themeColor="accent5"/>
+                                    <w:sz w:val="24"/>
+                                    <w:szCs w:val="24"/>
+                                  </w:rPr>
+                                  <w:t xml:space="preserve"> Jiménez polonio.</w:t>
+                                </w:r>
+                              </w:p>
+                              <w:p>
+                                <w:pPr>
+                                  <w:pStyle w:val="NoSpacing"/>
+                                  <w:spacing w:before="80" w:after="40"/>
+                                  <w:rPr>
+                                    <w:caps/>
+                                    <w:color w:val="5B9BD5" w:themeColor="accent5"/>
+                                    <w:sz w:val="24"/>
+                                    <w:szCs w:val="24"/>
+                                  </w:rPr>
+                                </w:pPr>
+                                <w:r>
+                                  <w:rPr>
+                                    <w:caps/>
+                                    <w:color w:val="5B9BD5" w:themeColor="accent5"/>
+                                    <w:sz w:val="24"/>
+                                    <w:szCs w:val="24"/>
+                                  </w:rPr>
+                                  <w:t>Santos Castillo PÉREZ.</w:t>
+                                </w:r>
+                              </w:p>
+                              <w:p>
+                                <w:pPr>
+                                  <w:pStyle w:val="NoSpacing"/>
+                                  <w:spacing w:before="80" w:after="40"/>
+                                  <w:rPr>
+                                    <w:caps/>
+                                    <w:color w:val="5B9BD5" w:themeColor="accent5"/>
+                                    <w:sz w:val="24"/>
+                                    <w:szCs w:val="24"/>
+                                  </w:rPr>
+                                </w:pPr>
+                                <w:r>
+                                  <w:rPr>
+                                    <w:caps/>
+                                    <w:color w:val="5B9BD5" w:themeColor="accent5"/>
+                                    <w:sz w:val="24"/>
+                                    <w:szCs w:val="24"/>
+                                  </w:rPr>
+                                  <w:t>ángel serrano garcía.</w:t>
+                                </w:r>
+                              </w:p>
+                              <w:p>
+                                <w:pPr>
+                                  <w:pStyle w:val="NoSpacing"/>
+                                  <w:spacing w:before="80" w:after="40"/>
+                                  <w:rPr>
+                                    <w:caps/>
+                                    <w:color w:val="5B9BD5" w:themeColor="accent5"/>
+                                    <w:sz w:val="24"/>
+                                    <w:szCs w:val="24"/>
+                                  </w:rPr>
+                                </w:pPr>
+                                <w:r>
+                                  <w:rPr>
+                                    <w:caps/>
+                                    <w:color w:val="5B9BD5" w:themeColor="accent5"/>
+                                    <w:sz w:val="24"/>
+                                    <w:szCs w:val="24"/>
+                                  </w:rPr>
+                                  <w:t>carlos aguilar alférez.</w:t>
+                                </w:r>
+                              </w:p>
+                              <w:p>
+                                <w:pPr>
+                                  <w:pStyle w:val="NoSpacing"/>
+                                  <w:jc w:val="center"/>
+                                  <w:rPr>
+                                    <w:color w:val="4472C4" w:themeColor="accent1"/>
+                                  </w:rPr>
+                                </w:pPr>
+                              </w:p>
+                            </w:txbxContent>
+                          </wps:txbx>
+                          <wps:bodyPr rot="0" spcFirstLastPara="0" vertOverflow="overflow" horzOverflow="overflow" vert="horz" wrap="square" lIns="0" tIns="0" rIns="0" bIns="0" numCol="1" spcCol="0" rtlCol="0" fromWordArt="0" anchor="b" anchorCtr="0" forceAA="0" compatLnSpc="1">
+                            <a:prstTxWarp prst="textNoShape">
+                              <a:avLst/>
+                            </a:prstTxWarp>
+                            <a:noAutofit/>
+                          </wps:bodyPr>
+                        </wps:wsp>
+                      </a:graphicData>
+                    </a:graphic>
+                    <wp14:sizeRelH relativeFrom="margin">
+                      <wp14:pctWidth>100000</wp14:pctWidth>
+                    </wp14:sizeRelH>
+                    <wp14:sizeRelV relativeFrom="margin">
+                      <wp14:pctHeight>0</wp14:pctHeight>
+                    </wp14:sizeRelV>
+                  </wp:anchor>
+                </w:drawing>
+              </mc:Choice>
+              <mc:Fallback>
+                <w:pict>
+                  <v:shapetype w14:anchorId="714883FA" id="_x0000_t202" coordsize="21600,21600" o:spt="202" path="m,l,21600r21600,l21600,xe">
+                    <v:stroke joinstyle="miter"/>
+                    <v:path gradientshapeok="t" o:connecttype="rect"/>
+                  </v:shapetype>
+                  <v:shape id="Cuadro de texto 142" o:spid="_x0000_s1026" type="#_x0000_t202" style="position:absolute;margin-left:464.8pt;margin-top:0;width:516pt;height:184.1pt;z-index:251659264;visibility:visible;mso-wrap-style:square;mso-width-percent:1000;mso-height-percent:0;mso-wrap-distance-left:9pt;mso-wrap-distance-top:0;mso-wrap-distance-right:9pt;mso-wrap-distance-bottom:0;mso-position-horizontal:right;mso-position-horizontal-relative:margin;mso-position-vertical:bottom;mso-position-vertical-relative:margin;mso-width-percent:1000;mso-height-percent:0;mso-width-relative:margin;mso-height-relative:margin;v-text-anchor:bottom" o:gfxdata="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" filled="f" stroked="f" strokeweight=".5pt">
+                    <v:textbox inset="0,0,0,0">
+                      <w:txbxContent>
+                        <w:p>
+                          <w:pPr>
+                            <w:pStyle w:val="NoSpacing"/>
+                            <w:spacing w:before="80" w:after="40"/>
+                            <w:rPr>
+                              <w:caps/>
+                              <w:color w:val="5B9BD5" w:themeColor="accent5"/>
+                              <w:sz w:val="24"/>
+                              <w:szCs w:val="24"/>
+                            </w:rPr>
+                          </w:pPr>
+                          <w:sdt>
+                            <w:sdtPr>
+                              <w:rPr>
+                                <w:caps/>
+                                <w:color w:val="5B9BD5" w:themeColor="accent5"/>
+                                <w:sz w:val="24"/>
+                                <w:szCs w:val="24"/>
+                              </w:rPr>
+                              <w:alias w:val="Autor"/>
+                              <w:id w:val="-1536112409"/>
+                              <w:dataBinding w:prefixMappings="xmlns:ns0='http://purl.org/dc/elements/1.1/' xmlns:ns1='http://schemas.openxmlformats.org/package/2006/metadata/core-properties' " w:xpath="/ns1:coreProperties[1]/ns0:creator[1]" w:storeItemID="{6C3C8BC8-F283-45AE-878A-BAB7291924A1}"/>
+                              <w:text/>
+                            </w:sdtPr>
+                            <w:sdtEndPr/>
+                            <w:sdtContent>
+                              <w:r>
+                                <w:rPr>
+                                  <w:caps/>
+                                  <w:color w:val="5B9BD5" w:themeColor="accent5"/>
+                                  <w:sz w:val="24"/>
+                                  <w:szCs w:val="24"/>
+                                </w:rPr>
+                                <w:t>Agustín</w:t>
+                              </w:r>
+                            </w:sdtContent>
+                          </w:sdt>
+                          <w:r>
+                            <w:rPr>
+                              <w:caps/>
+                              <w:color w:val="5B9BD5" w:themeColor="accent5"/>
+                              <w:sz w:val="24"/>
+                              <w:szCs w:val="24"/>
+                            </w:rPr>
+                            <w:t xml:space="preserve"> Jiménez polonio.</w:t>
+                          </w:r>
+                        </w:p>
+                        <w:p>
+                          <w:pPr>
+                            <w:pStyle w:val="NoSpacing"/>
+                            <w:spacing w:before="80" w:after="40"/>
+                            <w:rPr>
+                              <w:caps/>
+                              <w:color w:val="5B9BD5" w:themeColor="accent5"/>
+                              <w:sz w:val="24"/>
+                              <w:szCs w:val="24"/>
+                            </w:rPr>
+                          </w:pPr>
+                          <w:r>
+                            <w:rPr>
+                              <w:caps/>
+                              <w:color w:val="5B9BD5" w:themeColor="accent5"/>
+                              <w:sz w:val="24"/>
+                              <w:szCs w:val="24"/>
+                            </w:rPr>
+                            <w:t>Santos Castillo PÉREZ.</w:t>
+                          </w:r>
+                        </w:p>
+                        <w:p>
+                          <w:pPr>
+                            <w:pStyle w:val="NoSpacing"/>
+                            <w:spacing w:before="80" w:after="40"/>
+                            <w:rPr>
+                              <w:caps/>
+                              <w:color w:val="5B9BD5" w:themeColor="accent5"/>
+                              <w:sz w:val="24"/>
+                              <w:szCs w:val="24"/>
+                            </w:rPr>
+                          </w:pPr>
+                          <w:r>
+                            <w:rPr>
+                              <w:caps/>
+                              <w:color w:val="5B9BD5" w:themeColor="accent5"/>
+                              <w:sz w:val="24"/>
+                              <w:szCs w:val="24"/>
+                            </w:rPr>
+                            <w:t>ángel serrano garcía.</w:t>
+                          </w:r>
+                        </w:p>
+                        <w:p>
+                          <w:pPr>
+                            <w:pStyle w:val="NoSpacing"/>
+                            <w:spacing w:before="80" w:after="40"/>
+                            <w:rPr>
+                              <w:caps/>
+                              <w:color w:val="5B9BD5" w:themeColor="accent5"/>
+                              <w:sz w:val="24"/>
+                              <w:szCs w:val="24"/>
+                            </w:rPr>
+                          </w:pPr>
+                          <w:r>
+                            <w:rPr>
+                              <w:caps/>
+                              <w:color w:val="5B9BD5" w:themeColor="accent5"/>
+                              <w:sz w:val="24"/>
+                              <w:szCs w:val="24"/>
+                            </w:rPr>
+                            <w:t>carlos aguilar alférez.</w:t>
+                          </w:r>
+                        </w:p>
+                        <w:p>
+                          <w:pPr>
+                            <w:pStyle w:val="NoSpacing"/>
+                            <w:jc w:val="center"/>
+                            <w:rPr>
+                              <w:color w:val="4472C4" w:themeColor="accent1"/>
+                            </w:rPr>
+                          </w:pPr>
+                        </w:p>
+                      </w:txbxContent>
+                    </v:textbox>
+                    <w10:wrap anchorx="margin" anchory="margin"/>
+                  </v:shape>
+                </w:pict>
+              </mc:Fallback>
+            </mc:AlternateContent>
+          </w:r>
+          <w:r>
+            <w:rPr>
+              <w:noProof/>
+            </w:rPr>
+            <w:drawing>
+              <wp:inline distT="0" distB="0" distL="0" distR="0" wp14:anchorId="3C83F103" wp14:editId="656463F1">
+                <wp:extent cx="5544185" cy="3133553"/>
+                <wp:effectExtent l="0" t="0" r="0" b="0"/>
+                <wp:docPr id="1" name="Imagen 1"/>
+                <wp:cNvGraphicFramePr>
+                  <a:graphicFrameLocks xmlns:a="http://schemas.openxmlformats.org/drawingml/2006/main" noChangeAspect="1"/>
+                </wp:cNvGraphicFramePr>
+                <a:graphic xmlns:a="http://schemas.openxmlformats.org/drawingml/2006/main">
+                  <a:graphicData uri="http://schemas.openxmlformats.org/drawingml/2006/picture">
+                    <pic:pic xmlns:pic="http://schemas.openxmlformats.org/drawingml/2006/picture">
+                      <pic:nvPicPr>
+                        <pic:cNvPr id="0" name="Picture 1"/>
+                        <pic:cNvPicPr>
+                          <a:picLocks noChangeAspect="1" noChangeArrowheads="1"/>
+                        </pic:cNvPicPr>
+                      </pic:nvPicPr>
+                      <pic:blipFill>
+                        <a:blip r:embed="rId11">
+                          <a:extLst>
+                            <a:ext uri="{28A0092B-C50C-407E-A947-70E740481C1C}">
+                              <a14:useLocalDpi xmlns:a14="http://schemas.microsoft.com/office/drawing/2010/main" val="0"/>
+                            </a:ext>
+                          </a:extLst>
+                        </a:blip>
+                        <a:srcRect/>
+                        <a:stretch>
+                          <a:fillRect/>
+                        </a:stretch>
+                      </pic:blipFill>
+                      <pic:spPr bwMode="auto">
+                        <a:xfrm>
+                          <a:off x="0" y="0"/>
+                          <a:ext cx="5606942" cy="3169023"/>
+                        </a:xfrm>
+                        <a:prstGeom prst="rect">
+                          <a:avLst/>
+                        </a:prstGeom>
+                        <a:noFill/>
+                        <a:ln>
+                          <a:noFill/>
+                        </a:ln>
+                      </pic:spPr>
+                    </pic:pic>
+                  </a:graphicData>
+                </a:graphic>
+              </wp:inline>
+            </w:drawing>
+          </w:r>
+        </w:p>
+      </w:sdtContent>
+    </w:sdt>
     <w:p/>
+    <w:p/>
+    <w:sdt>
+      <w:sdtPr>
+        <w:rPr>
+          <w:rFonts w:asciiTheme="minorHAnsi" w:eastAsiaTheme="minorHAnsi" w:hAnsiTheme="minorHAnsi" w:cstheme="minorBidi"/>
+          <w:color w:val="auto"/>
+          <w:sz w:val="22"/>
+          <w:szCs w:val="22"/>
+          <w:lang w:eastAsia="en-US"/>
+        </w:rPr>
+        <w:id w:val="-1284954783"/>
+        <w:docPartObj>
+          <w:docPartGallery w:val="Table of Contents"/>
+          <w:docPartUnique/>
+        </w:docPartObj>
+      </w:sdtPr>
+      <w:sdtEndPr>
+        <w:rPr>
+          <w:b/>
+          <w:bCs/>
+        </w:rPr>
+      </w:sdtEndPr>
+      <w:sdtContent>
+        <w:p>
+          <w:pPr>
+            <w:pStyle w:val="TOCHeading"/>
+            <w:rPr>
+              <w:sz w:val="144"/>
+              <w:szCs w:val="144"/>
+            </w:rPr>
+          </w:pPr>
+          <w:r>
+            <w:t xml:space="preserve">                           </w:t>
+          </w:r>
+          <w:r>
+            <w:rPr>
+              <w:sz w:val="144"/>
+              <w:szCs w:val="144"/>
+            </w:rPr>
+            <w:t xml:space="preserve"> </w:t>
+          </w:r>
+          <w:r>
+            <w:rPr>
+              <w:b/>
+              <w:color w:val="000000" w:themeColor="text1"/>
+              <w:sz w:val="144"/>
+              <w:szCs w:val="144"/>
+              <w14:shadow w14:blurRad="12700" w14:dist="38100" w14:dir="2700000" w14:sx="100000" w14:sy="100000" w14:kx="0" w14:ky="0" w14:algn="tl">
+                <w14:schemeClr w14:val="bg1">
+                  <w14:lumMod w14:val="50000"/>
+                </w14:schemeClr>
+              </w14:shadow>
+              <w14:textOutline w14:w="9525" w14:cap="flat" w14:cmpd="sng" w14:algn="ctr">
+                <w14:solidFill>
+                  <w14:schemeClr w14:val="bg1"/>
+                </w14:solidFill>
+                <w14:prstDash w14:val="solid"/>
+                <w14:round/>
+              </w14:textOutline>
+            </w:rPr>
+            <w:t>ÍNDICE</w:t>
+          </w:r>
+        </w:p>
+        <w:p>
+          <w:pPr>
+            <w:rPr>
+              <w:lang w:eastAsia="es-ES"/>
+            </w:rPr>
+          </w:pPr>
+        </w:p>
+        <w:p>
+          <w:pPr>
+            <w:rPr>
+              <w:lang w:eastAsia="es-ES"/>
+            </w:rPr>
+          </w:pPr>
+        </w:p>
+        <w:p>
+          <w:pPr>
+            <w:rPr>
+              <w:lang w:eastAsia="es-ES"/>
+            </w:rPr>
+          </w:pPr>
+        </w:p>
+        <w:p>
+          <w:pPr>
+            <w:pStyle w:val="TOC1"/>
+            <w:rPr>
+              <w:rFonts w:cstheme="minorBidi"/>
+              <w:noProof/>
+            </w:rPr>
+          </w:pPr>
+          <w:r>
+            <w:fldChar w:fldCharType="begin"/>
+          </w:r>
+          <w:r>
+            <w:instrText xml:space="preserve"> TOC \o "1-3" \h \z \u </w:instrText>
+          </w:r>
+          <w:r>
+            <w:fldChar w:fldCharType="separate"/>
+          </w:r>
+          <w:hyperlink w:anchor="_Toc61971549" w:history="1">
+            <w:r>
+              <w:rPr>
+                <w:rStyle w:val="Hyperlink"/>
+                <w:noProof/>
+              </w:rPr>
+              <w:t>1.</w:t>
+            </w:r>
+            <w:r>
+              <w:rPr>
+                <w:rFonts w:cstheme="minorBidi"/>
+                <w:noProof/>
+              </w:rPr>
+              <w:tab/>
+            </w:r>
+            <w:r>
+              <w:rPr>
+                <w:rStyle w:val="Hyperlink"/>
+                <w:noProof/>
+              </w:rPr>
+              <w:t>INTRODUCCIÓN. BASES DE DATOS ORIENTADAS A OBJETOS.</w:t>
+            </w:r>
+            <w:r>
+              <w:rPr>
+                <w:noProof/>
+                <w:webHidden/>
+              </w:rPr>
+              <w:tab/>
+            </w:r>
+            <w:r>
+              <w:rPr>
+                <w:noProof/>
+                <w:webHidden/>
+              </w:rPr>
+              <w:fldChar w:fldCharType="begin"/>
+            </w:r>
+            <w:r>
+              <w:rPr>
+                <w:noProof/>
+                <w:webHidden/>
+              </w:rPr>
+              <w:instrText xml:space="preserve"> PAGEREF _Toc61971549 \h </w:instrText>
+            </w:r>
+            <w:r>
+              <w:rPr>
+                <w:noProof/>
+                <w:webHidden/>
+              </w:rPr>
+            </w:r>
+            <w:r>
+              <w:rPr>
+                <w:noProof/>
+                <w:webHidden/>
+              </w:rPr>
+              <w:fldChar w:fldCharType="separate"/>
+            </w:r>
+            <w:r>
+              <w:rPr>
+                <w:noProof/>
+                <w:webHidden/>
+              </w:rPr>
+              <w:t>1</w:t>
+            </w:r>
+            <w:r>
+              <w:rPr>
+                <w:noProof/>
+                <w:webHidden/>
+              </w:rPr>
+              <w:fldChar w:fldCharType="end"/>
+            </w:r>
+          </w:hyperlink>
+        </w:p>
+        <w:p>
+          <w:pPr>
+            <w:pStyle w:val="TOC2"/>
+            <w:tabs>
+              <w:tab w:val="left" w:pos="660"/>
+              <w:tab w:val="right" w:leader="dot" w:pos="8494"/>
+            </w:tabs>
+            <w:ind w:left="0"/>
+            <w:rPr>
+              <w:rFonts w:cstheme="minorBidi"/>
+              <w:noProof/>
+            </w:rPr>
+          </w:pPr>
+          <w:hyperlink w:anchor="_Toc61971550" w:history="1">
+            <w:r>
+              <w:rPr>
+                <w:rStyle w:val="Hyperlink"/>
+                <w:noProof/>
+              </w:rPr>
+              <w:t>2.</w:t>
+            </w:r>
+            <w:r>
+              <w:rPr>
+                <w:rFonts w:cstheme="minorBidi"/>
+                <w:noProof/>
+              </w:rPr>
+              <w:t xml:space="preserve">     </w:t>
+            </w:r>
+            <w:r>
+              <w:rPr>
+                <w:rStyle w:val="Hyperlink"/>
+                <w:noProof/>
+              </w:rPr>
+              <w:t>¿Qué es Realm?</w:t>
+            </w:r>
+            <w:r>
+              <w:rPr>
+                <w:noProof/>
+                <w:webHidden/>
+              </w:rPr>
+              <w:tab/>
+            </w:r>
+            <w:r>
+              <w:rPr>
+                <w:noProof/>
+                <w:webHidden/>
+              </w:rPr>
+              <w:fldChar w:fldCharType="begin"/>
+            </w:r>
+            <w:r>
+              <w:rPr>
+                <w:noProof/>
+                <w:webHidden/>
+              </w:rPr>
+              <w:instrText xml:space="preserve"> PAGEREF _Toc61971550 \h </w:instrText>
+            </w:r>
+            <w:r>
+              <w:rPr>
+                <w:noProof/>
+                <w:webHidden/>
+              </w:rPr>
+            </w:r>
+            <w:r>
+              <w:rPr>
+                <w:noProof/>
+                <w:webHidden/>
+              </w:rPr>
+              <w:fldChar w:fldCharType="separate"/>
+            </w:r>
+            <w:r>
+              <w:rPr>
+                <w:noProof/>
+                <w:webHidden/>
+              </w:rPr>
+              <w:t>2</w:t>
+            </w:r>
+            <w:r>
+              <w:rPr>
+                <w:noProof/>
+                <w:webHidden/>
+              </w:rPr>
+              <w:fldChar w:fldCharType="end"/>
+            </w:r>
+          </w:hyperlink>
+        </w:p>
+        <w:p>
+          <w:pPr>
+            <w:pStyle w:val="TOC1"/>
+            <w:rPr>
+              <w:rFonts w:cstheme="minorBidi"/>
+              <w:noProof/>
+            </w:rPr>
+          </w:pPr>
+          <w:hyperlink w:anchor="_Toc61971551" w:history="1">
+            <w:r>
+              <w:rPr>
+                <w:rStyle w:val="Hyperlink"/>
+                <w:noProof/>
+              </w:rPr>
+              <w:t>3.</w:t>
+            </w:r>
+            <w:r>
+              <w:rPr>
+                <w:rFonts w:cstheme="minorBidi"/>
+                <w:noProof/>
+              </w:rPr>
+              <w:tab/>
+            </w:r>
+            <w:r>
+              <w:rPr>
+                <w:rStyle w:val="Hyperlink"/>
+                <w:noProof/>
+              </w:rPr>
+              <w:t>HISTORIA.</w:t>
+            </w:r>
+            <w:r>
+              <w:rPr>
+                <w:noProof/>
+                <w:webHidden/>
+              </w:rPr>
+              <w:tab/>
+            </w:r>
+            <w:r>
+              <w:rPr>
+                <w:noProof/>
+                <w:webHidden/>
+              </w:rPr>
+              <w:fldChar w:fldCharType="begin"/>
+            </w:r>
+            <w:r>
+              <w:rPr>
+                <w:noProof/>
+                <w:webHidden/>
+              </w:rPr>
+              <w:instrText xml:space="preserve"> PAGEREF _Toc61971551 \h </w:instrText>
+            </w:r>
+            <w:r>
+              <w:rPr>
+                <w:noProof/>
+                <w:webHidden/>
+              </w:rPr>
+            </w:r>
+            <w:r>
+              <w:rPr>
+                <w:noProof/>
+                <w:webHidden/>
+              </w:rPr>
+              <w:fldChar w:fldCharType="separate"/>
+            </w:r>
+            <w:r>
+              <w:rPr>
+                <w:noProof/>
+                <w:webHidden/>
+              </w:rPr>
+              <w:t>2</w:t>
+            </w:r>
+            <w:r>
+              <w:rPr>
+                <w:noProof/>
+                <w:webHidden/>
+              </w:rPr>
+              <w:fldChar w:fldCharType="end"/>
+            </w:r>
+          </w:hyperlink>
+        </w:p>
+        <w:p>
+          <w:pPr>
+            <w:pStyle w:val="TOC1"/>
+            <w:rPr>
+              <w:rFonts w:cstheme="minorBidi"/>
+              <w:noProof/>
+            </w:rPr>
+          </w:pPr>
+          <w:hyperlink w:anchor="_Toc61971552" w:history="1">
+            <w:r>
+              <w:rPr>
+                <w:rStyle w:val="Hyperlink"/>
+                <w:noProof/>
+              </w:rPr>
+              <w:t>4.</w:t>
+            </w:r>
+            <w:r>
+              <w:rPr>
+                <w:rFonts w:cstheme="minorBidi"/>
+                <w:noProof/>
+              </w:rPr>
+              <w:tab/>
+            </w:r>
+            <w:r>
+              <w:rPr>
+                <w:rStyle w:val="Hyperlink"/>
+                <w:noProof/>
+              </w:rPr>
+              <w:t>Ventajas.</w:t>
+            </w:r>
+            <w:r>
+              <w:rPr>
+                <w:noProof/>
+                <w:webHidden/>
+              </w:rPr>
+              <w:tab/>
+            </w:r>
+            <w:r>
+              <w:rPr>
+                <w:noProof/>
+                <w:webHidden/>
+              </w:rPr>
+              <w:fldChar w:fldCharType="begin"/>
+            </w:r>
+            <w:r>
+              <w:rPr>
+                <w:noProof/>
+                <w:webHidden/>
+              </w:rPr>
+              <w:instrText xml:space="preserve"> PAGEREF _Toc61971552 \h </w:instrText>
+            </w:r>
+            <w:r>
+              <w:rPr>
+                <w:noProof/>
+                <w:webHidden/>
+              </w:rPr>
+            </w:r>
+            <w:r>
+              <w:rPr>
+                <w:noProof/>
+                <w:webHidden/>
+              </w:rPr>
+              <w:fldChar w:fldCharType="separate"/>
+            </w:r>
+            <w:r>
+              <w:rPr>
+                <w:noProof/>
+                <w:webHidden/>
+              </w:rPr>
+              <w:t>3</w:t>
+            </w:r>
+            <w:r>
+              <w:rPr>
+                <w:noProof/>
+                <w:webHidden/>
+              </w:rPr>
+              <w:fldChar w:fldCharType="end"/>
+            </w:r>
+          </w:hyperlink>
+        </w:p>
+        <w:p>
+          <w:pPr>
+            <w:pStyle w:val="TOC1"/>
+            <w:rPr>
+              <w:rFonts w:cstheme="minorBidi"/>
+              <w:noProof/>
+            </w:rPr>
+          </w:pPr>
+          <w:hyperlink w:anchor="_Toc61971553" w:history="1">
+            <w:r>
+              <w:rPr>
+                <w:rStyle w:val="Hyperlink"/>
+                <w:noProof/>
+              </w:rPr>
+              <w:t>5.</w:t>
+            </w:r>
+            <w:r>
+              <w:rPr>
+                <w:rFonts w:cstheme="minorBidi"/>
+                <w:noProof/>
+              </w:rPr>
+              <w:tab/>
+            </w:r>
+            <w:r>
+              <w:rPr>
+                <w:rStyle w:val="Hyperlink"/>
+                <w:noProof/>
+              </w:rPr>
+              <w:t>Desventajas.</w:t>
+            </w:r>
+            <w:r>
+              <w:rPr>
+                <w:noProof/>
+                <w:webHidden/>
+              </w:rPr>
+              <w:tab/>
+            </w:r>
+            <w:r>
+              <w:rPr>
+                <w:noProof/>
+                <w:webHidden/>
+              </w:rPr>
+              <w:fldChar w:fldCharType="begin"/>
+            </w:r>
+            <w:r>
+              <w:rPr>
+                <w:noProof/>
+                <w:webHidden/>
+              </w:rPr>
+              <w:instrText xml:space="preserve"> PAGEREF _Toc61971553 \h </w:instrText>
+            </w:r>
+            <w:r>
+              <w:rPr>
+                <w:noProof/>
+                <w:webHidden/>
+              </w:rPr>
+            </w:r>
+            <w:r>
+              <w:rPr>
+                <w:noProof/>
+                <w:webHidden/>
+              </w:rPr>
+              <w:fldChar w:fldCharType="separate"/>
+            </w:r>
+            <w:r>
+              <w:rPr>
+                <w:noProof/>
+                <w:webHidden/>
+              </w:rPr>
+              <w:t>4</w:t>
+            </w:r>
+            <w:r>
+              <w:rPr>
+                <w:noProof/>
+                <w:webHidden/>
+              </w:rPr>
+              <w:fldChar w:fldCharType="end"/>
+            </w:r>
+          </w:hyperlink>
+        </w:p>
+        <w:p>
+          <w:r>
+            <w:rPr>
+              <w:b/>
+              <w:bCs/>
+            </w:rPr>
+            <w:fldChar w:fldCharType="end"/>
+          </w:r>
+        </w:p>
+      </w:sdtContent>
+    </w:sdt>
+    <w:p/>
+    <w:p/>
+    <w:p/>
+    <w:p>
+      <w:pPr>
+        <w:pStyle w:val="Heading1"/>
+        <w:numPr>
+          <w:ilvl w:val="0"/>
+          <w:numId w:val="1"/>
+        </w:numPr>
+        <w:rPr>
+          <w:sz w:val="40"/>
+          <w:szCs w:val="40"/>
+        </w:rPr>
+      </w:pPr>
+      <w:bookmarkStart w:id="0" w:name="_Toc61971549"/>
+      <w:r>
+        <w:rPr>
+          <w:sz w:val="40"/>
+          <w:szCs w:val="40"/>
+        </w:rPr>
+        <w:t>INTRODUCCIÓN.</w:t>
+      </w:r>
+      <w:r>
+        <w:rPr>
+          <w:sz w:val="40"/>
+          <w:szCs w:val="40"/>
+        </w:rPr>
+        <w:t xml:space="preserve"> BASES DE DATOS ORIENTADAS A OBJETOS.</w:t>
+      </w:r>
+      <w:bookmarkEnd w:id="0"/>
+    </w:p>
+    <w:p/>
+    <w:p>
+      <w:pPr>
+        <w:rPr>
+          <w:sz w:val="28"/>
+          <w:szCs w:val="28"/>
+        </w:rPr>
+      </w:pPr>
+      <w:r>
+        <w:rPr>
+          <w:sz w:val="28"/>
+          <w:szCs w:val="28"/>
+        </w:rPr>
+        <w:t>Se trata de un modelo de base de datos en la que los datos est</w:t>
+      </w:r>
+      <w:r>
+        <w:rPr>
+          <w:sz w:val="28"/>
+          <w:szCs w:val="28"/>
+        </w:rPr>
+        <w:t>á</w:t>
+      </w:r>
+      <w:r>
+        <w:rPr>
+          <w:sz w:val="28"/>
+          <w:szCs w:val="28"/>
+        </w:rPr>
+        <w:t>n almacenados como objetos en lugar de tablas relacionales o documentos, exactamente igual como en la programaci</w:t>
+      </w:r>
+      <w:r>
+        <w:rPr>
+          <w:sz w:val="28"/>
+          <w:szCs w:val="28"/>
+        </w:rPr>
+        <w:t>ó</w:t>
+      </w:r>
+      <w:r>
+        <w:rPr>
+          <w:sz w:val="28"/>
+          <w:szCs w:val="28"/>
+        </w:rPr>
+        <w:t xml:space="preserve">n orientada a objetos. Cuando se integra las características de una base de datos con las de un lenguaje de programación orientado a objetos, el resultado es un sistema gestor de base de datos orientada a objetos (ODBMS, </w:t>
+      </w:r>
+      <w:proofErr w:type="spellStart"/>
+      <w:r>
+        <w:rPr>
+          <w:sz w:val="28"/>
+          <w:szCs w:val="28"/>
+        </w:rPr>
+        <w:t>Object</w:t>
+      </w:r>
+      <w:proofErr w:type="spellEnd"/>
+      <w:r>
+        <w:rPr>
+          <w:sz w:val="28"/>
+          <w:szCs w:val="28"/>
+        </w:rPr>
+        <w:t xml:space="preserve"> </w:t>
+      </w:r>
+      <w:proofErr w:type="spellStart"/>
+      <w:r>
+        <w:rPr>
+          <w:sz w:val="28"/>
+          <w:szCs w:val="28"/>
+        </w:rPr>
+        <w:t>Database</w:t>
+      </w:r>
+      <w:proofErr w:type="spellEnd"/>
+      <w:r>
+        <w:rPr>
+          <w:sz w:val="28"/>
+          <w:szCs w:val="28"/>
+        </w:rPr>
+        <w:t xml:space="preserve"> Management </w:t>
+      </w:r>
+      <w:proofErr w:type="spellStart"/>
+      <w:r>
+        <w:rPr>
+          <w:sz w:val="28"/>
+          <w:szCs w:val="28"/>
+        </w:rPr>
+        <w:t>System</w:t>
+      </w:r>
+      <w:proofErr w:type="spellEnd"/>
+      <w:r>
+        <w:rPr>
+          <w:sz w:val="28"/>
+          <w:szCs w:val="28"/>
+        </w:rPr>
+        <w:t>). Un ODBMS hace que los objetos de la base de datos aparezcan como objetos de un lenguaje de programación en uno o más lenguajes de programación a los que dé soporte. Un ODBMS extiende los lenguajes con datos persistentes de forma transparente, control de concurrencia, recuperación de datos, consultas asociativas y otras capacidades.</w:t>
+      </w:r>
+    </w:p>
+    <w:p>
+      <w:pPr>
+        <w:rPr>
+          <w:sz w:val="28"/>
+          <w:szCs w:val="28"/>
+        </w:rPr>
+      </w:pPr>
+    </w:p>
+    <w:p>
+      <w:pPr>
+        <w:rPr>
+          <w:sz w:val="28"/>
+          <w:szCs w:val="28"/>
+        </w:rPr>
+      </w:pPr>
+      <w:r>
+        <w:rPr>
+          <w:sz w:val="28"/>
+          <w:szCs w:val="28"/>
+        </w:rPr>
+        <w:lastRenderedPageBreak/>
+        <w:t>La iniciativa ODMG (</w:t>
+      </w:r>
+      <w:proofErr w:type="spellStart"/>
+      <w:r>
+        <w:rPr>
+          <w:sz w:val="28"/>
+          <w:szCs w:val="28"/>
+        </w:rPr>
+        <w:t>Object</w:t>
+      </w:r>
+      <w:proofErr w:type="spellEnd"/>
+      <w:r>
+        <w:rPr>
+          <w:sz w:val="28"/>
+          <w:szCs w:val="28"/>
+        </w:rPr>
+        <w:t xml:space="preserve"> </w:t>
+      </w:r>
+      <w:proofErr w:type="spellStart"/>
+      <w:r>
+        <w:rPr>
+          <w:sz w:val="28"/>
+          <w:szCs w:val="28"/>
+        </w:rPr>
+        <w:t>Database</w:t>
+      </w:r>
+      <w:proofErr w:type="spellEnd"/>
+      <w:r>
+        <w:rPr>
+          <w:sz w:val="28"/>
+          <w:szCs w:val="28"/>
+        </w:rPr>
+        <w:t xml:space="preserve"> Management </w:t>
+      </w:r>
+      <w:proofErr w:type="spellStart"/>
+      <w:r>
+        <w:rPr>
+          <w:sz w:val="28"/>
+          <w:szCs w:val="28"/>
+        </w:rPr>
+        <w:t>Group</w:t>
+      </w:r>
+      <w:proofErr w:type="spellEnd"/>
+      <w:r>
+        <w:rPr>
+          <w:sz w:val="28"/>
+          <w:szCs w:val="28"/>
+        </w:rPr>
+        <w:t>) proporciona estándares sobre base de datos orientada a objetos.</w:t>
+      </w:r>
+    </w:p>
+    <w:p>
+      <w:pPr>
+        <w:rPr>
+          <w:sz w:val="28"/>
+          <w:szCs w:val="28"/>
+        </w:rPr>
+      </w:pPr>
+      <w:r>
+        <w:rPr>
+          <w:sz w:val="28"/>
+          <w:szCs w:val="28"/>
+        </w:rPr>
+        <w:t xml:space="preserve">Las bases de datos orientadas a objetos se diseñan para trabajar bien en conjunción con lenguajes de programación orientados a objetos como Java, C#, Visual Basic.NET, C++, JavaScript, ... </w:t>
+      </w:r>
+    </w:p>
+    <w:p>
+      <w:pPr>
+        <w:rPr>
+          <w:sz w:val="28"/>
+          <w:szCs w:val="28"/>
+        </w:rPr>
+      </w:pPr>
+      <w:r>
+        <w:rPr>
+          <w:sz w:val="28"/>
+          <w:szCs w:val="28"/>
+        </w:rPr>
+        <w:t>Los ODBMS son una buena elección para aquellos sistemas que necesitan un buen rendimiento en la manipulación de tipos de dato complejos.</w:t>
+      </w:r>
+    </w:p>
+    <w:p>
+      <w:pPr>
+        <w:rPr>
+          <w:sz w:val="28"/>
+          <w:szCs w:val="28"/>
+        </w:rPr>
+      </w:pPr>
+      <w:r>
+        <w:rPr>
+          <w:sz w:val="28"/>
+          <w:szCs w:val="28"/>
+        </w:rPr>
+        <w:t>Los ODBMS proporcionan los costes de desarrollo más bajos y el mejor rendimiento cuando se usan objetos gracias a que almacenan objetos en disco y tienen una integración transparente con el programa escrito en un lenguaje de programación orientado a objetos, al almacenar exactamente el modelo de objeto usado a nivel aplicativo, lo que reduce los costes de desarrollo y mantenimiento.</w:t>
+      </w:r>
+    </w:p>
+    <w:p>
+      <w:pPr>
+        <w:rPr>
+          <w:sz w:val="28"/>
+          <w:szCs w:val="28"/>
+        </w:rPr>
+      </w:pPr>
+    </w:p>
+    <w:p>
+      <w:pPr>
+        <w:rPr>
+          <w:sz w:val="28"/>
+          <w:szCs w:val="28"/>
+        </w:rPr>
+      </w:pPr>
+    </w:p>
+    <w:p>
+      <w:pPr>
+        <w:pStyle w:val="Heading2"/>
+        <w:numPr>
+          <w:ilvl w:val="0"/>
+          <w:numId w:val="1"/>
+        </w:numPr>
+        <w:rPr>
+          <w:sz w:val="44"/>
+          <w:szCs w:val="44"/>
+        </w:rPr>
+      </w:pPr>
+      <w:bookmarkStart w:id="1" w:name="_Toc61971550"/>
+      <w:r>
+        <w:rPr>
+          <w:sz w:val="44"/>
+          <w:szCs w:val="44"/>
+        </w:rPr>
+        <w:t xml:space="preserve">¿Qué es </w:t>
+      </w:r>
+      <w:proofErr w:type="spellStart"/>
+      <w:r>
+        <w:rPr>
+          <w:sz w:val="44"/>
+          <w:szCs w:val="44"/>
+        </w:rPr>
+        <w:t>Realm</w:t>
+      </w:r>
+      <w:proofErr w:type="spellEnd"/>
+      <w:r>
+        <w:rPr>
+          <w:sz w:val="44"/>
+          <w:szCs w:val="44"/>
+        </w:rPr>
+        <w:t>?</w:t>
+      </w:r>
+      <w:bookmarkEnd w:id="1"/>
+    </w:p>
+    <w:p/>
+    <w:p>
+      <w:pPr>
+        <w:rPr>
+          <w:sz w:val="28"/>
+          <w:szCs w:val="28"/>
+        </w:rPr>
+      </w:pPr>
+      <w:proofErr w:type="spellStart"/>
+      <w:r>
+        <w:rPr>
+          <w:sz w:val="28"/>
+          <w:szCs w:val="28"/>
+        </w:rPr>
+        <w:t>Realm</w:t>
+      </w:r>
+      <w:proofErr w:type="spellEnd"/>
+      <w:r>
+        <w:rPr>
+          <w:sz w:val="28"/>
+          <w:szCs w:val="28"/>
+        </w:rPr>
+        <w:t xml:space="preserve"> es un motor de base de datos pensado para ser utilizado en el desarrollo de aplicaciones móviles tanto para Android como para sistemas iOS, pero además con compatibilidad con distintos lenguajes; Java, </w:t>
+      </w:r>
+      <w:proofErr w:type="spellStart"/>
+      <w:r>
+        <w:rPr>
+          <w:sz w:val="28"/>
+          <w:szCs w:val="28"/>
+        </w:rPr>
+        <w:t>Kotlin</w:t>
+      </w:r>
+      <w:proofErr w:type="spellEnd"/>
+      <w:r>
+        <w:rPr>
+          <w:sz w:val="28"/>
+          <w:szCs w:val="28"/>
+        </w:rPr>
+        <w:t xml:space="preserve">, Swift y </w:t>
+      </w:r>
+      <w:proofErr w:type="spellStart"/>
+      <w:r>
+        <w:rPr>
+          <w:sz w:val="28"/>
+          <w:szCs w:val="28"/>
+        </w:rPr>
+        <w:t>Objective</w:t>
+      </w:r>
+      <w:proofErr w:type="spellEnd"/>
+      <w:r>
+        <w:rPr>
+          <w:sz w:val="28"/>
+          <w:szCs w:val="28"/>
+        </w:rPr>
+        <w:t xml:space="preserve">-C, </w:t>
+      </w:r>
+      <w:proofErr w:type="spellStart"/>
+      <w:r>
+        <w:rPr>
+          <w:sz w:val="28"/>
+          <w:szCs w:val="28"/>
+        </w:rPr>
+        <w:t>React</w:t>
+      </w:r>
+      <w:proofErr w:type="spellEnd"/>
+      <w:r>
+        <w:rPr>
+          <w:sz w:val="28"/>
+          <w:szCs w:val="28"/>
+        </w:rPr>
+        <w:t xml:space="preserve"> </w:t>
+      </w:r>
+      <w:proofErr w:type="spellStart"/>
+      <w:r>
+        <w:rPr>
+          <w:sz w:val="28"/>
+          <w:szCs w:val="28"/>
+        </w:rPr>
+        <w:t>Native</w:t>
+      </w:r>
+      <w:proofErr w:type="spellEnd"/>
+      <w:r>
+        <w:rPr>
+          <w:sz w:val="28"/>
+          <w:szCs w:val="28"/>
+        </w:rPr>
+        <w:t xml:space="preserve">, la plataforma </w:t>
+      </w:r>
+      <w:proofErr w:type="spellStart"/>
+      <w:r>
+        <w:rPr>
+          <w:sz w:val="28"/>
+          <w:szCs w:val="28"/>
+        </w:rPr>
+        <w:t>Xamarin</w:t>
+      </w:r>
+      <w:proofErr w:type="spellEnd"/>
+      <w:r>
+        <w:rPr>
+          <w:sz w:val="28"/>
+          <w:szCs w:val="28"/>
+        </w:rPr>
+        <w:t xml:space="preserve"> (Microsoft) y </w:t>
+      </w:r>
+      <w:proofErr w:type="spellStart"/>
+      <w:r>
+        <w:rPr>
+          <w:sz w:val="28"/>
+          <w:szCs w:val="28"/>
+        </w:rPr>
+        <w:t>NodeJS</w:t>
+      </w:r>
+      <w:proofErr w:type="spellEnd"/>
+      <w:r>
+        <w:rPr>
+          <w:sz w:val="28"/>
+          <w:szCs w:val="28"/>
+        </w:rPr>
+        <w:t xml:space="preserve"> y con licencia Apache. </w:t>
+      </w:r>
+    </w:p>
+    <w:p>
+      <w:pPr>
+        <w:rPr>
+          <w:sz w:val="28"/>
+          <w:szCs w:val="28"/>
+        </w:rPr>
+      </w:pPr>
+      <w:r>
+        <w:rPr>
+          <w:sz w:val="28"/>
+          <w:szCs w:val="28"/>
+        </w:rPr>
+        <w:t>Este sistema nos permite crear bases de datos relacionales de forma sencilla además de tratarse de un sistema gratuito que puede ser descargado desde su propia web.</w:t>
+      </w:r>
+    </w:p>
+    <w:p>
+      <w:pPr>
+        <w:rPr>
+          <w:sz w:val="28"/>
+          <w:szCs w:val="28"/>
+        </w:rPr>
+      </w:pPr>
+      <w:proofErr w:type="spellStart"/>
+      <w:r>
+        <w:rPr>
+          <w:sz w:val="28"/>
+          <w:szCs w:val="28"/>
+        </w:rPr>
+        <w:t>Realm</w:t>
+      </w:r>
+      <w:proofErr w:type="spellEnd"/>
+      <w:r>
+        <w:rPr>
+          <w:sz w:val="28"/>
+          <w:szCs w:val="28"/>
+        </w:rPr>
+        <w:t xml:space="preserve"> usa un lenguaje de consulta avanzada que se basa en el cifrado AES256</w:t>
+      </w:r>
+      <w:r>
+        <w:rPr>
+          <w:sz w:val="28"/>
+          <w:szCs w:val="28"/>
+        </w:rPr>
+        <w:t xml:space="preserve"> </w:t>
+      </w:r>
+      <w:r>
+        <w:rPr>
+          <w:sz w:val="28"/>
+          <w:szCs w:val="28"/>
+        </w:rPr>
+        <w:t>(un esquema de cifrado por bloques adoptado como un estándar de cifrado por el gobierno de los Estados Unidos, creado en Bélgica).</w:t>
+      </w:r>
+    </w:p>
+    <w:p>
+      <w:pPr>
+        <w:rPr>
+          <w:sz w:val="28"/>
+          <w:szCs w:val="28"/>
+        </w:rPr>
+      </w:pPr>
+      <w:r>
+        <w:rPr>
+          <w:sz w:val="28"/>
+          <w:szCs w:val="28"/>
+        </w:rPr>
+        <w:t xml:space="preserve">Aparte </w:t>
+      </w:r>
+      <w:proofErr w:type="spellStart"/>
+      <w:r>
+        <w:rPr>
+          <w:sz w:val="28"/>
+          <w:szCs w:val="28"/>
+        </w:rPr>
+        <w:t>Realm</w:t>
+      </w:r>
+      <w:proofErr w:type="spellEnd"/>
+      <w:r>
+        <w:rPr>
+          <w:sz w:val="28"/>
+          <w:szCs w:val="28"/>
+        </w:rPr>
+        <w:t xml:space="preserve"> incorpora el uso de transacciones sin olvidar que trabaja como un ORM</w:t>
+      </w:r>
+      <w:r>
+        <w:rPr>
+          <w:sz w:val="28"/>
+          <w:szCs w:val="28"/>
+        </w:rPr>
+        <w:t xml:space="preserve"> (</w:t>
+      </w:r>
+      <w:proofErr w:type="spellStart"/>
+      <w:r>
+        <w:rPr>
+          <w:sz w:val="28"/>
+          <w:szCs w:val="28"/>
+        </w:rPr>
+        <w:t>Object-Relational</w:t>
+      </w:r>
+      <w:proofErr w:type="spellEnd"/>
+      <w:r>
+        <w:rPr>
+          <w:sz w:val="28"/>
+          <w:szCs w:val="28"/>
+        </w:rPr>
+        <w:t xml:space="preserve"> </w:t>
+      </w:r>
+      <w:proofErr w:type="spellStart"/>
+      <w:r>
+        <w:rPr>
+          <w:sz w:val="28"/>
+          <w:szCs w:val="28"/>
+        </w:rPr>
+        <w:t>Mapping</w:t>
+      </w:r>
+      <w:proofErr w:type="spellEnd"/>
+      <w:proofErr w:type="gramStart"/>
+      <w:r>
+        <w:rPr>
+          <w:sz w:val="28"/>
+          <w:szCs w:val="28"/>
+        </w:rPr>
+        <w:t xml:space="preserve">) </w:t>
+      </w:r>
+      <w:r>
+        <w:rPr>
+          <w:sz w:val="28"/>
+          <w:szCs w:val="28"/>
+        </w:rPr>
+        <w:t>,</w:t>
+      </w:r>
+      <w:proofErr w:type="gramEnd"/>
+      <w:r>
+        <w:rPr>
+          <w:sz w:val="28"/>
+          <w:szCs w:val="28"/>
+        </w:rPr>
+        <w:t xml:space="preserve"> es decir, no habría que utilizar el lenguaje SQL para realizar las consultas a la base de datos, sino que todo se hace por medio de objetos, tanto la obtención de resultados de las consultas como a la hora de actualizar o insertar datos</w:t>
+      </w:r>
+      <w:r>
+        <w:rPr>
+          <w:sz w:val="28"/>
+          <w:szCs w:val="28"/>
+        </w:rPr>
+        <w:t>.</w:t>
+      </w:r>
+    </w:p>
+    <w:p>
+      <w:pPr>
+        <w:rPr>
+          <w:sz w:val="28"/>
+          <w:szCs w:val="28"/>
+        </w:rPr>
+      </w:pPr>
+    </w:p>
+    <w:p>
+      <w:pPr>
+        <w:rPr>
+          <w:sz w:val="28"/>
+          <w:szCs w:val="28"/>
+        </w:rPr>
+      </w:pPr>
+    </w:p>
+    <w:p>
+      <w:pPr>
+        <w:rPr>
+          <w:sz w:val="28"/>
+          <w:szCs w:val="28"/>
+        </w:rPr>
+      </w:pPr>
+    </w:p>
+    <w:p>
+      <w:pPr>
+        <w:rPr>
+          <w:sz w:val="28"/>
+          <w:szCs w:val="28"/>
+        </w:rPr>
+      </w:pPr>
+    </w:p>
+    <w:p>
+      <w:pPr>
+        <w:rPr>
+          <w:sz w:val="28"/>
+          <w:szCs w:val="28"/>
+        </w:rPr>
+      </w:pPr>
+    </w:p>
+    <w:p>
+      <w:pPr>
+        <w:pStyle w:val="Heading1"/>
+        <w:numPr>
+          <w:ilvl w:val="0"/>
+          <w:numId w:val="1"/>
+        </w:numPr>
+        <w:rPr>
+          <w:sz w:val="44"/>
+          <w:szCs w:val="44"/>
+        </w:rPr>
+      </w:pPr>
+      <w:bookmarkStart w:id="2" w:name="_Toc61971551"/>
+      <w:r>
+        <w:rPr>
+          <w:sz w:val="44"/>
+          <w:szCs w:val="44"/>
+        </w:rPr>
+        <w:t>HISTORIA.</w:t>
+      </w:r>
+      <w:bookmarkEnd w:id="2"/>
+    </w:p>
+    <w:p/>
+    <w:p>
+      <w:pPr>
+        <w:rPr>
+          <w:sz w:val="28"/>
+          <w:szCs w:val="28"/>
+        </w:rPr>
+      </w:pPr>
+      <w:r>
+        <w:rPr>
+          <w:sz w:val="28"/>
+          <w:szCs w:val="28"/>
+        </w:rPr>
+        <w:t xml:space="preserve">El desarrollo de </w:t>
+      </w:r>
+      <w:proofErr w:type="spellStart"/>
+      <w:r>
+        <w:rPr>
+          <w:sz w:val="28"/>
+          <w:szCs w:val="28"/>
+        </w:rPr>
+        <w:t>Realm</w:t>
+      </w:r>
+      <w:proofErr w:type="spellEnd"/>
+      <w:r>
+        <w:rPr>
+          <w:sz w:val="28"/>
+          <w:szCs w:val="28"/>
+        </w:rPr>
+        <w:t xml:space="preserve"> comenzó a finales de 2010 por Alexander </w:t>
+      </w:r>
+      <w:proofErr w:type="spellStart"/>
+      <w:r>
+        <w:rPr>
+          <w:sz w:val="28"/>
+          <w:szCs w:val="28"/>
+        </w:rPr>
+        <w:t>Stigsen</w:t>
+      </w:r>
+      <w:proofErr w:type="spellEnd"/>
+      <w:r>
+        <w:rPr>
+          <w:sz w:val="28"/>
+          <w:szCs w:val="28"/>
+        </w:rPr>
+        <w:t xml:space="preserve">, junto con Bjarne Christiansen, bajo el nombre de </w:t>
+      </w:r>
+      <w:proofErr w:type="spellStart"/>
+      <w:r>
+        <w:rPr>
+          <w:sz w:val="28"/>
+          <w:szCs w:val="28"/>
+        </w:rPr>
+        <w:t>TightDB</w:t>
+      </w:r>
+      <w:proofErr w:type="spellEnd"/>
+      <w:r>
+        <w:rPr>
+          <w:sz w:val="28"/>
+          <w:szCs w:val="28"/>
+        </w:rPr>
+        <w:t xml:space="preserve">. </w:t>
+      </w:r>
+    </w:p>
+    <w:p>
+      <w:pPr>
+        <w:rPr>
+          <w:sz w:val="28"/>
+          <w:szCs w:val="28"/>
+        </w:rPr>
+      </w:pPr>
+      <w:r>
+        <w:rPr>
+          <w:sz w:val="28"/>
+          <w:szCs w:val="28"/>
+        </w:rPr>
+        <w:t>La empresa comenzó en 2011. Se promocionó como NoSQL</w:t>
+      </w:r>
+      <w:r>
+        <w:rPr>
+          <w:sz w:val="28"/>
+          <w:szCs w:val="28"/>
+        </w:rPr>
+        <w:t xml:space="preserve"> (</w:t>
+      </w:r>
+      <w:r>
+        <w:rPr>
+          <w:sz w:val="28"/>
+          <w:szCs w:val="28"/>
+        </w:rPr>
+        <w:t>una amplia clase de sistemas de gestión de bases de datos que difieren del modelo clásico de SGBDR)</w:t>
+      </w:r>
+      <w:r>
+        <w:rPr>
+          <w:sz w:val="28"/>
+          <w:szCs w:val="28"/>
+        </w:rPr>
+        <w:t xml:space="preserve"> con durabilidad configurable y la capacidad de compartir los mismos grupos de datos en múltiples procesos, pero también en múltiples dispositivos y clústeres (Grupo de empresas interrelacionadas que trabajan en un mismo sector industrial y que colaboran estratégicamente para obtener beneficios comunes). </w:t>
+      </w:r>
+    </w:p>
+    <w:p>
+      <w:pPr>
+        <w:rPr>
+          <w:sz w:val="28"/>
+          <w:szCs w:val="28"/>
+        </w:rPr>
+      </w:pPr>
+      <w:proofErr w:type="spellStart"/>
+      <w:r>
+        <w:rPr>
+          <w:sz w:val="28"/>
+          <w:szCs w:val="28"/>
+        </w:rPr>
+        <w:t>TightDB</w:t>
+      </w:r>
+      <w:proofErr w:type="spellEnd"/>
+      <w:r>
+        <w:rPr>
+          <w:sz w:val="28"/>
+          <w:szCs w:val="28"/>
+        </w:rPr>
+        <w:t xml:space="preserve"> cambió el nombre de su producto a </w:t>
+      </w:r>
+      <w:proofErr w:type="spellStart"/>
+      <w:r>
+        <w:rPr>
+          <w:sz w:val="28"/>
+          <w:szCs w:val="28"/>
+        </w:rPr>
+        <w:t>Realm</w:t>
+      </w:r>
+      <w:proofErr w:type="spellEnd"/>
+      <w:r>
+        <w:rPr>
+          <w:sz w:val="28"/>
+          <w:szCs w:val="28"/>
+        </w:rPr>
+        <w:t xml:space="preserve"> en septiembre de 2014 y lo lanzó para pruebas públicas. </w:t>
+      </w:r>
+    </w:p>
+    <w:p>
+      <w:pPr>
+        <w:rPr>
+          <w:sz w:val="28"/>
+          <w:szCs w:val="28"/>
+        </w:rPr>
+      </w:pPr>
+      <w:r>
+        <w:rPr>
+          <w:sz w:val="28"/>
+          <w:szCs w:val="28"/>
+        </w:rPr>
+        <w:t xml:space="preserve">En marzo de 2015, se reveló una financiación de unos 20 millones de dólares. </w:t>
+      </w:r>
+      <w:proofErr w:type="spellStart"/>
+      <w:r>
+        <w:rPr>
+          <w:sz w:val="28"/>
+          <w:szCs w:val="28"/>
+        </w:rPr>
+        <w:t>Realm</w:t>
+      </w:r>
+      <w:proofErr w:type="spellEnd"/>
+      <w:r>
+        <w:rPr>
+          <w:sz w:val="28"/>
+          <w:szCs w:val="28"/>
+        </w:rPr>
+        <w:t xml:space="preserve"> fue mencionado en alguna prensa especializada, incluso por otras firmas como IBM (International Business Machines</w:t>
+      </w:r>
+      <w:r>
+        <w:rPr>
+          <w:sz w:val="28"/>
+          <w:szCs w:val="28"/>
+        </w:rPr>
+        <w:t xml:space="preserve">, </w:t>
+      </w:r>
+      <w:r>
+        <w:rPr>
+          <w:sz w:val="28"/>
+          <w:szCs w:val="28"/>
+        </w:rPr>
+        <w:t xml:space="preserve">una reconocida empresa multinacional estadounidense de tecnología y consultoría con sede en </w:t>
+      </w:r>
+      <w:proofErr w:type="spellStart"/>
+      <w:r>
+        <w:rPr>
+          <w:sz w:val="28"/>
+          <w:szCs w:val="28"/>
+        </w:rPr>
+        <w:t>Armonk</w:t>
+      </w:r>
+      <w:proofErr w:type="spellEnd"/>
+      <w:r>
+        <w:rPr>
+          <w:sz w:val="28"/>
+          <w:szCs w:val="28"/>
+        </w:rPr>
+        <w:t>, Nueva York</w:t>
+      </w:r>
+      <w:r>
+        <w:rPr>
+          <w:sz w:val="28"/>
+          <w:szCs w:val="28"/>
+        </w:rPr>
+        <w:t xml:space="preserve">). </w:t>
+      </w:r>
+      <w:proofErr w:type="spellStart"/>
+      <w:r>
+        <w:rPr>
+          <w:sz w:val="28"/>
+          <w:szCs w:val="28"/>
+        </w:rPr>
+        <w:t>Realm</w:t>
+      </w:r>
+      <w:proofErr w:type="spellEnd"/>
+      <w:r>
+        <w:rPr>
+          <w:sz w:val="28"/>
+          <w:szCs w:val="28"/>
+        </w:rPr>
+        <w:t xml:space="preserve"> anunció la versión 1.0 en junio de 2016 y lanzó una plataforma para la sincronización bidireccional en tiempo real (versión beta en septiembre de 2016, lanzamiento en enero de 2017) y proporcionó un SDK de Node.js para aplicaciones del lado del servidor. </w:t>
+      </w:r>
+    </w:p>
+    <w:p>
+      <w:pPr>
+        <w:rPr>
+          <w:sz w:val="28"/>
+          <w:szCs w:val="28"/>
+        </w:rPr>
+      </w:pPr>
+      <w:r>
+        <w:rPr>
+          <w:sz w:val="28"/>
+          <w:szCs w:val="28"/>
+        </w:rPr>
+        <w:t>En mayo de 2017, se anunció la compatibilidad con UWP (</w:t>
+      </w:r>
+      <w:r>
+        <w:rPr>
+          <w:sz w:val="28"/>
+          <w:szCs w:val="28"/>
+        </w:rPr>
+        <w:t>U</w:t>
+      </w:r>
+      <w:r>
+        <w:rPr>
+          <w:sz w:val="28"/>
+          <w:szCs w:val="28"/>
+        </w:rPr>
+        <w:t xml:space="preserve">na plataforma informática creada por Microsoft y presentada por primera vez en Windows 10. El propósito de esta plataforma es ayudar a desarrollar aplicaciones universales que se ejecuten en Windows 10, Windows 10 Mobile , Xbox </w:t>
+      </w:r>
+      <w:proofErr w:type="spellStart"/>
+      <w:r>
+        <w:rPr>
+          <w:sz w:val="28"/>
+          <w:szCs w:val="28"/>
+        </w:rPr>
+        <w:t>One</w:t>
+      </w:r>
+      <w:proofErr w:type="spellEnd"/>
+      <w:r>
+        <w:rPr>
+          <w:sz w:val="28"/>
+          <w:szCs w:val="28"/>
+        </w:rPr>
+        <w:t xml:space="preserve"> sin la necesidad de reescribirlas para cada una Plataforma universal de Windows</w:t>
+      </w:r>
+      <w:r>
+        <w:rPr>
+          <w:sz w:val="28"/>
+          <w:szCs w:val="28"/>
+        </w:rPr>
+        <w:t>.</w:t>
+      </w:r>
+    </w:p>
+    <w:p>
+      <w:pPr>
+        <w:rPr>
+          <w:sz w:val="28"/>
+          <w:szCs w:val="28"/>
+        </w:rPr>
+      </w:pPr>
+    </w:p>
+    <w:p>
+      <w:pPr>
+        <w:pStyle w:val="Heading1"/>
+        <w:numPr>
+          <w:ilvl w:val="0"/>
+          <w:numId w:val="1"/>
+        </w:numPr>
+        <w:rPr>
+          <w:sz w:val="44"/>
+          <w:szCs w:val="44"/>
+        </w:rPr>
+      </w:pPr>
+      <w:bookmarkStart w:id="3" w:name="_Toc61971552"/>
+      <w:r>
+        <w:rPr>
+          <w:sz w:val="44"/>
+          <w:szCs w:val="44"/>
+        </w:rPr>
+        <w:t>Ventajas.</w:t>
+      </w:r>
+      <w:bookmarkEnd w:id="3"/>
+    </w:p>
+    <w:p/>
+    <w:p>
+      <w:pPr>
+        <w:pStyle w:val="ListParagraph"/>
+        <w:numPr>
+          <w:ilvl w:val="0"/>
+          <w:numId w:val="2"/>
+        </w:numPr>
+        <w:rPr>
+          <w:sz w:val="28"/>
+          <w:szCs w:val="28"/>
+        </w:rPr>
+      </w:pPr>
+      <w:r>
+        <w:rPr>
+          <w:sz w:val="28"/>
+          <w:szCs w:val="28"/>
+        </w:rPr>
+        <w:t>No habría que utilizar el lenguaje SQL para realizar las consultas a la base de datos, sino que todo se hace por medio de objetos, tanto la obtención de resultados de las consultas como a la hora de actualizar o insertar datos, se haría por medio de objetos, por lo cual, destaca por su sencillez.</w:t>
+      </w:r>
+    </w:p>
+    <w:p>
+      <w:pPr>
+        <w:pStyle w:val="ListParagraph"/>
+        <w:rPr>
+          <w:sz w:val="28"/>
+          <w:szCs w:val="28"/>
+        </w:rPr>
+      </w:pPr>
+    </w:p>
+    <w:p>
+      <w:pPr>
+        <w:pStyle w:val="ListParagraph"/>
+        <w:numPr>
+          <w:ilvl w:val="0"/>
+          <w:numId w:val="2"/>
+        </w:numPr>
+        <w:rPr>
+          <w:sz w:val="28"/>
+          <w:szCs w:val="28"/>
+        </w:rPr>
+      </w:pPr>
+      <w:r>
+        <w:rPr>
+          <w:sz w:val="28"/>
+          <w:szCs w:val="28"/>
+        </w:rPr>
+        <w:t>Ofrece la adquisición de una API simple, mientras se mejora el rendimiento, el cual no se sacrifica por otras herramientas o acciones que trabaja el sistema</w:t>
+      </w:r>
+      <w:r>
+        <w:rPr>
+          <w:sz w:val="28"/>
+          <w:szCs w:val="28"/>
+        </w:rPr>
+        <w:t>.</w:t>
+      </w:r>
+    </w:p>
+    <w:p>
+      <w:pPr>
+        <w:pStyle w:val="ListParagraph"/>
+        <w:rPr>
+          <w:sz w:val="28"/>
+          <w:szCs w:val="28"/>
+        </w:rPr>
+      </w:pPr>
+    </w:p>
+    <w:p>
+      <w:pPr>
+        <w:pStyle w:val="ListParagraph"/>
+        <w:rPr>
+          <w:sz w:val="28"/>
+          <w:szCs w:val="28"/>
+        </w:rPr>
+      </w:pPr>
+    </w:p>
+    <w:p>
+      <w:pPr>
+        <w:pStyle w:val="ListParagraph"/>
+        <w:numPr>
+          <w:ilvl w:val="0"/>
+          <w:numId w:val="2"/>
+        </w:numPr>
+        <w:rPr>
+          <w:sz w:val="28"/>
+          <w:szCs w:val="28"/>
+        </w:rPr>
+      </w:pPr>
+      <w:r>
+        <w:rPr>
+          <w:sz w:val="28"/>
+          <w:szCs w:val="28"/>
+        </w:rPr>
+        <w:t>Su rendimiento se considera óptimo gracias a la asignación de memoria (enorme velocidad), a el motor de almacenamiento y a la carga lenta que hacen del trabajo algo fluido y rápido. Se le considera más rápido que un ORM</w:t>
+      </w:r>
+      <w:r>
+        <w:rPr>
+          <w:sz w:val="28"/>
+          <w:szCs w:val="28"/>
+        </w:rPr>
+        <w:t xml:space="preserve"> (</w:t>
+      </w:r>
+      <w:r>
+        <w:rPr>
+          <w:sz w:val="28"/>
+          <w:szCs w:val="28"/>
+        </w:rPr>
+        <w:t>Asignación objeto-relacional</w:t>
+      </w:r>
+      <w:r>
+        <w:rPr>
+          <w:sz w:val="28"/>
+          <w:szCs w:val="28"/>
+        </w:rPr>
+        <w:t>)</w:t>
+      </w:r>
+      <w:r>
+        <w:rPr>
+          <w:sz w:val="28"/>
+          <w:szCs w:val="28"/>
+        </w:rPr>
+        <w:t>, más fluido y veloz que SQLite</w:t>
+      </w:r>
+      <w:r>
+        <w:rPr>
+          <w:sz w:val="28"/>
+          <w:szCs w:val="28"/>
+        </w:rPr>
+        <w:t xml:space="preserve"> (</w:t>
+      </w:r>
+      <w:r>
+        <w:rPr>
+          <w:sz w:val="28"/>
+          <w:szCs w:val="28"/>
+        </w:rPr>
+        <w:t xml:space="preserve">un sistema de gestión de bases de datos relacional contenida en una relativamente pequeña ​ biblioteca escrita en C. SQLite es un proyecto de dominio público​ creado por D. Richard </w:t>
+      </w:r>
+      <w:proofErr w:type="spellStart"/>
+      <w:r>
+        <w:rPr>
+          <w:sz w:val="28"/>
+          <w:szCs w:val="28"/>
+        </w:rPr>
+        <w:t>Hipp</w:t>
+      </w:r>
+      <w:proofErr w:type="spellEnd"/>
+      <w:r>
+        <w:rPr>
+          <w:sz w:val="28"/>
+          <w:szCs w:val="28"/>
+        </w:rPr>
+        <w:t>)</w:t>
+      </w:r>
+      <w:r>
+        <w:rPr>
+          <w:sz w:val="28"/>
+          <w:szCs w:val="28"/>
+        </w:rPr>
+        <w:t>, la base de datos móvil más famosa</w:t>
+      </w:r>
+      <w:r>
+        <w:rPr>
+          <w:sz w:val="28"/>
+          <w:szCs w:val="28"/>
+        </w:rPr>
+        <w:t>.</w:t>
+      </w:r>
+    </w:p>
+    <w:p>
+      <w:pPr>
+        <w:pStyle w:val="ListParagraph"/>
+        <w:numPr>
+          <w:ilvl w:val="0"/>
+          <w:numId w:val="2"/>
+        </w:numPr>
+        <w:rPr>
+          <w:sz w:val="28"/>
+          <w:szCs w:val="28"/>
+        </w:rPr>
+      </w:pPr>
+      <w:proofErr w:type="spellStart"/>
+      <w:r>
+        <w:rPr>
+          <w:sz w:val="28"/>
+          <w:szCs w:val="28"/>
+        </w:rPr>
+        <w:t>Realm</w:t>
+      </w:r>
+      <w:proofErr w:type="spellEnd"/>
+      <w:r>
+        <w:rPr>
+          <w:sz w:val="28"/>
+          <w:szCs w:val="28"/>
+        </w:rPr>
+        <w:t xml:space="preserve"> tiene un </w:t>
+      </w:r>
+      <w:proofErr w:type="spellStart"/>
+      <w:r>
+        <w:rPr>
+          <w:sz w:val="28"/>
+          <w:szCs w:val="28"/>
+        </w:rPr>
+        <w:t>L</w:t>
+      </w:r>
+      <w:r>
+        <w:rPr>
+          <w:sz w:val="28"/>
+          <w:szCs w:val="28"/>
+        </w:rPr>
+        <w:t>istener</w:t>
+      </w:r>
+      <w:proofErr w:type="spellEnd"/>
+      <w:r>
+        <w:rPr>
+          <w:sz w:val="28"/>
+          <w:szCs w:val="28"/>
+        </w:rPr>
+        <w:t xml:space="preserve"> que te permite saber cuándo ocurrió un cambio en cualquier objeto que cumpla las condiciones de una </w:t>
+      </w:r>
+      <w:proofErr w:type="spellStart"/>
+      <w:r>
+        <w:rPr>
+          <w:sz w:val="28"/>
+          <w:szCs w:val="28"/>
+        </w:rPr>
+        <w:t>Q</w:t>
+      </w:r>
+      <w:r>
+        <w:rPr>
+          <w:sz w:val="28"/>
+          <w:szCs w:val="28"/>
+        </w:rPr>
+        <w:t>uery</w:t>
+      </w:r>
+      <w:proofErr w:type="spellEnd"/>
+      <w:r>
+        <w:rPr>
+          <w:sz w:val="28"/>
+          <w:szCs w:val="28"/>
+        </w:rPr>
+        <w:t>.</w:t>
+      </w:r>
+    </w:p>
+    <w:p>
+      <w:pPr>
+        <w:pStyle w:val="ListParagraph"/>
+        <w:rPr>
+          <w:sz w:val="28"/>
+          <w:szCs w:val="28"/>
+        </w:rPr>
+      </w:pPr>
+    </w:p>
+    <w:p>
+      <w:pPr>
+        <w:pStyle w:val="ListParagraph"/>
+        <w:numPr>
+          <w:ilvl w:val="0"/>
+          <w:numId w:val="2"/>
+        </w:numPr>
+        <w:rPr>
+          <w:sz w:val="28"/>
+          <w:szCs w:val="28"/>
+        </w:rPr>
+      </w:pPr>
+      <w:r>
+        <w:rPr>
+          <w:sz w:val="28"/>
+          <w:szCs w:val="28"/>
+        </w:rPr>
+        <w:t xml:space="preserve">Tiene un </w:t>
+      </w:r>
+      <w:proofErr w:type="spellStart"/>
+      <w:r>
+        <w:rPr>
+          <w:sz w:val="28"/>
+          <w:szCs w:val="28"/>
+        </w:rPr>
+        <w:t>adapter</w:t>
+      </w:r>
+      <w:proofErr w:type="spellEnd"/>
+      <w:r>
+        <w:rPr>
+          <w:sz w:val="28"/>
+          <w:szCs w:val="28"/>
+        </w:rPr>
+        <w:t xml:space="preserve"> para la </w:t>
+      </w:r>
+      <w:proofErr w:type="spellStart"/>
+      <w:r>
+        <w:rPr>
+          <w:sz w:val="28"/>
+          <w:szCs w:val="28"/>
+        </w:rPr>
+        <w:t>RecyclerView</w:t>
+      </w:r>
+      <w:proofErr w:type="spellEnd"/>
+      <w:r>
+        <w:rPr>
+          <w:sz w:val="28"/>
+          <w:szCs w:val="28"/>
+        </w:rPr>
+        <w:t xml:space="preserve"> que es mágico, en donde se podría decir que es como la versión local de lo que es </w:t>
+      </w:r>
+      <w:proofErr w:type="spellStart"/>
+      <w:r>
+        <w:rPr>
+          <w:sz w:val="28"/>
+          <w:szCs w:val="28"/>
+        </w:rPr>
+        <w:t>Firebase</w:t>
+      </w:r>
+      <w:proofErr w:type="spellEnd"/>
+      <w:r>
+        <w:rPr>
+          <w:sz w:val="28"/>
+          <w:szCs w:val="28"/>
+        </w:rPr>
+        <w:t>.</w:t>
+      </w:r>
+    </w:p>
+    <w:p>
+      <w:pPr>
+        <w:pStyle w:val="ListParagraph"/>
+        <w:rPr>
+          <w:sz w:val="28"/>
+          <w:szCs w:val="28"/>
+        </w:rPr>
+      </w:pPr>
+    </w:p>
+    <w:p>
+      <w:pPr>
+        <w:pStyle w:val="ListParagraph"/>
+        <w:rPr>
+          <w:sz w:val="28"/>
+          <w:szCs w:val="28"/>
+        </w:rPr>
+      </w:pPr>
+    </w:p>
+    <w:p>
+      <w:pPr>
+        <w:pStyle w:val="ListParagraph"/>
+        <w:numPr>
+          <w:ilvl w:val="0"/>
+          <w:numId w:val="2"/>
+        </w:numPr>
+        <w:rPr>
+          <w:sz w:val="28"/>
+          <w:szCs w:val="28"/>
+        </w:rPr>
+      </w:pPr>
+      <w:r>
+        <w:rPr>
+          <w:sz w:val="28"/>
+          <w:szCs w:val="28"/>
+        </w:rPr>
+        <w:t>Documentación excelente, extensa y completa</w:t>
+      </w:r>
+      <w:r>
+        <w:rPr>
+          <w:sz w:val="28"/>
+          <w:szCs w:val="28"/>
+        </w:rPr>
+        <w:t>.</w:t>
+      </w:r>
+    </w:p>
+    <w:p>
+      <w:pPr>
+        <w:pStyle w:val="ListParagraph"/>
+        <w:rPr>
+          <w:sz w:val="28"/>
+          <w:szCs w:val="28"/>
+        </w:rPr>
+      </w:pPr>
+    </w:p>
+    <w:p>
+      <w:pPr>
+        <w:pStyle w:val="ListParagraph"/>
+        <w:numPr>
+          <w:ilvl w:val="0"/>
+          <w:numId w:val="2"/>
+        </w:numPr>
+        <w:rPr>
+          <w:sz w:val="28"/>
+          <w:szCs w:val="28"/>
+        </w:rPr>
+      </w:pPr>
+      <w:r>
+        <w:rPr>
+          <w:sz w:val="28"/>
+          <w:szCs w:val="28"/>
+        </w:rPr>
+        <w:t>Las tablas se crean solas.</w:t>
+      </w:r>
+    </w:p>
+    <w:p>
+      <w:pPr>
+        <w:pStyle w:val="ListParagraph"/>
+        <w:rPr>
+          <w:sz w:val="28"/>
+          <w:szCs w:val="28"/>
+        </w:rPr>
+      </w:pPr>
+    </w:p>
+    <w:p>
+      <w:pPr>
+        <w:pStyle w:val="Heading1"/>
+        <w:numPr>
+          <w:ilvl w:val="0"/>
+          <w:numId w:val="1"/>
+        </w:numPr>
+        <w:rPr>
+          <w:sz w:val="44"/>
+          <w:szCs w:val="44"/>
+        </w:rPr>
+      </w:pPr>
+      <w:bookmarkStart w:id="4" w:name="_Toc61971553"/>
+      <w:r>
+        <w:rPr>
+          <w:sz w:val="44"/>
+          <w:szCs w:val="44"/>
+        </w:rPr>
+        <w:lastRenderedPageBreak/>
+        <w:t>Desventajas.</w:t>
+      </w:r>
+      <w:bookmarkEnd w:id="4"/>
+    </w:p>
+    <w:p/>
+    <w:p>
+      <w:pPr>
+        <w:pStyle w:val="ListParagraph"/>
+        <w:numPr>
+          <w:ilvl w:val="0"/>
+          <w:numId w:val="3"/>
+        </w:numPr>
+        <w:rPr>
+          <w:sz w:val="28"/>
+          <w:szCs w:val="28"/>
+        </w:rPr>
+      </w:pPr>
+      <w:r>
+        <w:rPr>
+          <w:sz w:val="28"/>
+          <w:szCs w:val="28"/>
+        </w:rPr>
+        <w:t xml:space="preserve">Algo incomodo de </w:t>
+      </w:r>
+      <w:proofErr w:type="spellStart"/>
+      <w:r>
+        <w:rPr>
+          <w:sz w:val="28"/>
+          <w:szCs w:val="28"/>
+        </w:rPr>
+        <w:t>Realm</w:t>
+      </w:r>
+      <w:proofErr w:type="spellEnd"/>
+      <w:r>
+        <w:rPr>
+          <w:sz w:val="28"/>
+          <w:szCs w:val="28"/>
+        </w:rPr>
+        <w:t xml:space="preserve"> es que hay que abrir una instancia y después limpiarla (generalmente en </w:t>
+      </w:r>
+      <w:proofErr w:type="spellStart"/>
+      <w:r>
+        <w:rPr>
+          <w:sz w:val="28"/>
+          <w:szCs w:val="28"/>
+        </w:rPr>
+        <w:t>onStop</w:t>
+      </w:r>
+      <w:proofErr w:type="spellEnd"/>
+      <w:r>
+        <w:rPr>
+          <w:sz w:val="28"/>
+          <w:szCs w:val="28"/>
+        </w:rPr>
+        <w:t>).</w:t>
+      </w:r>
+    </w:p>
+    <w:p>
+      <w:pPr>
+        <w:pStyle w:val="ListParagraph"/>
+        <w:rPr>
+          <w:sz w:val="28"/>
+          <w:szCs w:val="28"/>
+        </w:rPr>
+      </w:pPr>
+    </w:p>
+    <w:p>
+      <w:pPr>
+        <w:pStyle w:val="ListParagraph"/>
+        <w:numPr>
+          <w:ilvl w:val="0"/>
+          <w:numId w:val="3"/>
+        </w:numPr>
+        <w:rPr>
+          <w:sz w:val="28"/>
+          <w:szCs w:val="28"/>
+        </w:rPr>
+      </w:pPr>
+      <w:r>
+        <w:rPr>
+          <w:sz w:val="28"/>
+          <w:szCs w:val="28"/>
+        </w:rPr>
+        <w:t>Ante el aprendizaje, no basta con leer el ejemplo para sacar provecho, hay que leer bien.</w:t>
+      </w:r>
+    </w:p>
     <w:sectPr>
+      <w:headerReference w:type="even" r:id="rId12"/>
+      <w:headerReference w:type="default" r:id="rId13"/>
+      <w:footerReference w:type="even" r:id="rId14"/>
+      <w:footerReference w:type="default" r:id="rId15"/>
+      <w:headerReference w:type="first" r:id="rId16"/>
+      <w:footerReference w:type="first" r:id="rId17"/>
       <w:pgSz w:w="11906" w:h="16838"/>
       <w:pgMar w:top="1417" w:right="1701" w:bottom="1417" w:left="1701" w:header="708" w:footer="708" w:gutter="0"/>
+      <w:pgNumType w:start="0"/>
       <w:cols w:space="708"/>
+      <w:titlePg/>
       <w:docGrid w:linePitch="360"/>
     </w:sectPr>
   </w:body>
 </w:document>
+</file>
+
+<file path=word/endnotes.xml><?xml version="1.0" encoding="utf-8"?>
+<w:endnotes xmlns:wpc="http://schemas.microsoft.com/office/word/2010/wordprocessingCanvas" xmlns:cx="http://schemas.microsoft.com/office/drawing/2014/chartex" xmlns:cx1="http://schemas.microsoft.com/office/drawing/2015/9/8/chartex" xmlns:cx2="http://schemas.microsoft.com/office/drawing/2015/10/21/chartex" xmlns:cx3="http://schemas.microsoft.com/office/drawing/2016/5/9/chartex" xmlns:cx4="http://schemas.microsoft.com/office/drawing/2016/5/10/chartex" xmlns:cx5="http://schemas.microsoft.com/office/drawing/2016/5/11/chartex" xmlns:cx6="http://schemas.microsoft.com/office/drawing/2016/5/12/chartex" xmlns:cx7="http://schemas.microsoft.com/office/drawing/2016/5/13/chartex" xmlns:cx8="http://schemas.microsoft.com/office/drawing/2016/5/14/chartex" xmlns:mc="http://schemas.openxmlformats.org/markup-compatibility/2006" xmlns:aink="http://schemas.microsoft.com/office/drawing/2016/ink" xmlns:am3d="http://schemas.microsoft.com/office/drawing/2017/model3d" xmlns:o="urn:schemas-microsoft-com:office:office" xmlns:r="http://schemas.openxmlformats.org/officeDocument/2006/relationships" xmlns:m="http://schemas.openxmlformats.org/officeDocument/2006/math" xmlns:v="urn:schemas-microsoft-com:vml" xmlns:wp14="http://schemas.microsoft.com/office/word/2010/wordprocessingDrawing" xmlns:wp="http://schemas.openxmlformats.org/drawingml/2006/wordprocessingDrawing" xmlns:w10="urn:schemas-microsoft-com:office:word" xmlns:w="http://schemas.openxmlformats.org/wordprocessingml/2006/main" xmlns:w14="http://schemas.microsoft.com/office/word/2010/wordml" xmlns:w15="http://schemas.microsoft.com/office/word/2012/wordml" xmlns:w16cex="http://schemas.microsoft.com/office/word/2018/wordml/cex" xmlns:w16cid="http://schemas.microsoft.com/office/word/2016/wordml/cid" xmlns:w16="http://schemas.microsoft.com/office/word/2018/wordml" xmlns:w16se="http://schemas.microsoft.com/office/word/2015/wordml/symex" xmlns:wpg="http://schemas.microsoft.com/office/word/2010/wordprocessingGroup" xmlns:wpi="http://schemas.microsoft.com/office/word/2010/wordprocessingInk" xmlns:wne="http://schemas.microsoft.com/office/word/2006/wordml" xmlns:wps="http://schemas.microsoft.com/office/word/2010/wordprocessingShape" mc:Ignorable="w14 w15 w16se w16cid w16 w16cex wp14">
+  <w:endnote w:type="separator" w:id="-1">
+    <w:p>
+      <w:pPr>
+        <w:spacing w:after="0" w:line="240" w:lineRule="auto"/>
+      </w:pPr>
+      <w:r>
+        <w:separator/>
+      </w:r>
+    </w:p>
+  </w:endnote>
+  <w:endnote w:type="continuationSeparator" w:id="0">
+    <w:p>
+      <w:pPr>
+        <w:spacing w:after="0" w:line="240" w:lineRule="auto"/>
+      </w:pPr>
+      <w:r>
+        <w:continuationSeparator/>
+      </w:r>
+    </w:p>
+  </w:endnote>
+</w:endnotes>
+</file>
+
+<file path=word/footer1.xml><?xml version="1.0" encoding="utf-8"?>
+<w:ftr xmlns:wpc="http://schemas.microsoft.com/office/word/2010/wordprocessingCanvas" xmlns:cx="http://schemas.microsoft.com/office/drawing/2014/chartex" xmlns:cx1="http://schemas.microsoft.com/office/drawing/2015/9/8/chartex" xmlns:cx2="http://schemas.microsoft.com/office/drawing/2015/10/21/chartex" xmlns:cx3="http://schemas.microsoft.com/office/drawing/2016/5/9/chartex" xmlns:cx4="http://schemas.microsoft.com/office/drawing/2016/5/10/chartex" xmlns:cx5="http://schemas.microsoft.com/office/drawing/2016/5/11/chartex" xmlns:cx6="http://schemas.microsoft.com/office/drawing/2016/5/12/chartex" xmlns:cx7="http://schemas.microsoft.com/office/drawing/2016/5/13/chartex" xmlns:cx8="http://schemas.microsoft.com/office/drawing/2016/5/14/chartex" xmlns:mc="http://schemas.openxmlformats.org/markup-compatibility/2006" xmlns:aink="http://schemas.microsoft.com/office/drawing/2016/ink" xmlns:am3d="http://schemas.microsoft.com/office/drawing/2017/model3d" xmlns:o="urn:schemas-microsoft-com:office:office" xmlns:r="http://schemas.openxmlformats.org/officeDocument/2006/relationships" xmlns:m="http://schemas.openxmlformats.org/officeDocument/2006/math" xmlns:v="urn:schemas-microsoft-com:vml" xmlns:wp14="http://schemas.microsoft.com/office/word/2010/wordprocessingDrawing" xmlns:wp="http://schemas.openxmlformats.org/drawingml/2006/wordprocessingDrawing" xmlns:w10="urn:schemas-microsoft-com:office:word" xmlns:w="http://schemas.openxmlformats.org/wordprocessingml/2006/main" xmlns:w14="http://schemas.microsoft.com/office/word/2010/wordml" xmlns:w15="http://schemas.microsoft.com/office/word/2012/wordml" xmlns:w16cex="http://schemas.microsoft.com/office/word/2018/wordml/cex" xmlns:w16cid="http://schemas.microsoft.com/office/word/2016/wordml/cid" xmlns:w16="http://schemas.microsoft.com/office/word/2018/wordml" xmlns:w16se="http://schemas.microsoft.com/office/word/2015/wordml/symex" xmlns:wpg="http://schemas.microsoft.com/office/word/2010/wordprocessingGroup" xmlns:wpi="http://schemas.microsoft.com/office/word/2010/wordprocessingInk" xmlns:wne="http://schemas.microsoft.com/office/word/2006/wordml" xmlns:wps="http://schemas.microsoft.com/office/word/2010/wordprocessingShape" mc:Ignorable="w14 w15 w16se w16cid w16 w16cex wp14">
+  <w:p>
+    <w:pPr>
+      <w:pStyle w:val="Footer"/>
+    </w:pPr>
+  </w:p>
+</w:ftr>
+</file>
+
+<file path=word/footer2.xml><?xml version="1.0" encoding="utf-8"?>
+<w:ftr xmlns:wpc="http://schemas.microsoft.com/office/word/2010/wordprocessingCanvas" xmlns:cx="http://schemas.microsoft.com/office/drawing/2014/chartex" xmlns:cx1="http://schemas.microsoft.com/office/drawing/2015/9/8/chartex" xmlns:cx2="http://schemas.microsoft.com/office/drawing/2015/10/21/chartex" xmlns:cx3="http://schemas.microsoft.com/office/drawing/2016/5/9/chartex" xmlns:cx4="http://schemas.microsoft.com/office/drawing/2016/5/10/chartex" xmlns:cx5="http://schemas.microsoft.com/office/drawing/2016/5/11/chartex" xmlns:cx6="http://schemas.microsoft.com/office/drawing/2016/5/12/chartex" xmlns:cx7="http://schemas.microsoft.com/office/drawing/2016/5/13/chartex" xmlns:cx8="http://schemas.microsoft.com/office/drawing/2016/5/14/chartex" xmlns:mc="http://schemas.openxmlformats.org/markup-compatibility/2006" xmlns:aink="http://schemas.microsoft.com/office/drawing/2016/ink" xmlns:am3d="http://schemas.microsoft.com/office/drawing/2017/model3d" xmlns:o="urn:schemas-microsoft-com:office:office" xmlns:r="http://schemas.openxmlformats.org/officeDocument/2006/relationships" xmlns:m="http://schemas.openxmlformats.org/officeDocument/2006/math" xmlns:v="urn:schemas-microsoft-com:vml" xmlns:wp14="http://schemas.microsoft.com/office/word/2010/wordprocessingDrawing" xmlns:wp="http://schemas.openxmlformats.org/drawingml/2006/wordprocessingDrawing" xmlns:w10="urn:schemas-microsoft-com:office:word" xmlns:w="http://schemas.openxmlformats.org/wordprocessingml/2006/main" xmlns:w14="http://schemas.microsoft.com/office/word/2010/wordml" xmlns:w15="http://schemas.microsoft.com/office/word/2012/wordml" xmlns:w16cex="http://schemas.microsoft.com/office/word/2018/wordml/cex" xmlns:w16cid="http://schemas.microsoft.com/office/word/2016/wordml/cid" xmlns:w16="http://schemas.microsoft.com/office/word/2018/wordml" xmlns:w16se="http://schemas.microsoft.com/office/word/2015/wordml/symex" xmlns:wpg="http://schemas.microsoft.com/office/word/2010/wordprocessingGroup" xmlns:wpi="http://schemas.microsoft.com/office/word/2010/wordprocessingInk" xmlns:wne="http://schemas.microsoft.com/office/word/2006/wordml" xmlns:wps="http://schemas.microsoft.com/office/word/2010/wordprocessingShape" mc:Ignorable="w14 w15 w16se w16cid w16 w16cex wp14">
+  <w:p>
+    <w:pPr>
+      <w:tabs>
+        <w:tab w:val="center" w:pos="4550"/>
+        <w:tab w:val="left" w:pos="5818"/>
+      </w:tabs>
+      <w:ind w:right="260"/>
+      <w:jc w:val="right"/>
+      <w:rPr>
+        <w:color w:val="222A35" w:themeColor="text2" w:themeShade="80"/>
+        <w:sz w:val="24"/>
+        <w:szCs w:val="24"/>
+      </w:rPr>
+    </w:pPr>
+    <w:r>
+      <w:rPr>
+        <w:color w:val="8496B0" w:themeColor="text2" w:themeTint="99"/>
+        <w:spacing w:val="60"/>
+        <w:sz w:val="24"/>
+        <w:szCs w:val="24"/>
+      </w:rPr>
+      <w:t>Página</w:t>
+    </w:r>
+    <w:r>
+      <w:rPr>
+        <w:color w:val="8496B0" w:themeColor="text2" w:themeTint="99"/>
+        <w:sz w:val="24"/>
+        <w:szCs w:val="24"/>
+      </w:rPr>
+      <w:t xml:space="preserve"> </w:t>
+    </w:r>
+    <w:r>
+      <w:rPr>
+        <w:color w:val="323E4F" w:themeColor="text2" w:themeShade="BF"/>
+        <w:sz w:val="24"/>
+        <w:szCs w:val="24"/>
+      </w:rPr>
+      <w:fldChar w:fldCharType="begin"/>
+    </w:r>
+    <w:r>
+      <w:rPr>
+        <w:color w:val="323E4F" w:themeColor="text2" w:themeShade="BF"/>
+        <w:sz w:val="24"/>
+        <w:szCs w:val="24"/>
+      </w:rPr>
+      <w:instrText>PAGE   \* MERGEFORMAT</w:instrText>
+    </w:r>
+    <w:r>
+      <w:rPr>
+        <w:color w:val="323E4F" w:themeColor="text2" w:themeShade="BF"/>
+        <w:sz w:val="24"/>
+        <w:szCs w:val="24"/>
+      </w:rPr>
+      <w:fldChar w:fldCharType="separate"/>
+    </w:r>
+    <w:r>
+      <w:rPr>
+        <w:color w:val="323E4F" w:themeColor="text2" w:themeShade="BF"/>
+        <w:sz w:val="24"/>
+        <w:szCs w:val="24"/>
+      </w:rPr>
+      <w:t>1</w:t>
+    </w:r>
+    <w:r>
+      <w:rPr>
+        <w:color w:val="323E4F" w:themeColor="text2" w:themeShade="BF"/>
+        <w:sz w:val="24"/>
+        <w:szCs w:val="24"/>
+      </w:rPr>
+      <w:fldChar w:fldCharType="end"/>
+    </w:r>
+    <w:r>
+      <w:rPr>
+        <w:color w:val="323E4F" w:themeColor="text2" w:themeShade="BF"/>
+        <w:sz w:val="24"/>
+        <w:szCs w:val="24"/>
+      </w:rPr>
+      <w:t xml:space="preserve"> | </w:t>
+    </w:r>
+    <w:r>
+      <w:rPr>
+        <w:color w:val="323E4F" w:themeColor="text2" w:themeShade="BF"/>
+        <w:sz w:val="24"/>
+        <w:szCs w:val="24"/>
+      </w:rPr>
+      <w:fldChar w:fldCharType="begin"/>
+    </w:r>
+    <w:r>
+      <w:rPr>
+        <w:color w:val="323E4F" w:themeColor="text2" w:themeShade="BF"/>
+        <w:sz w:val="24"/>
+        <w:szCs w:val="24"/>
+      </w:rPr>
+      <w:instrText>NUMPAGES  \* Arabic  \* MERGEFORMAT</w:instrText>
+    </w:r>
+    <w:r>
+      <w:rPr>
+        <w:color w:val="323E4F" w:themeColor="text2" w:themeShade="BF"/>
+        <w:sz w:val="24"/>
+        <w:szCs w:val="24"/>
+      </w:rPr>
+      <w:fldChar w:fldCharType="separate"/>
+    </w:r>
+    <w:r>
+      <w:rPr>
+        <w:color w:val="323E4F" w:themeColor="text2" w:themeShade="BF"/>
+        <w:sz w:val="24"/>
+        <w:szCs w:val="24"/>
+      </w:rPr>
+      <w:t>1</w:t>
+    </w:r>
+    <w:r>
+      <w:rPr>
+        <w:color w:val="323E4F" w:themeColor="text2" w:themeShade="BF"/>
+        <w:sz w:val="24"/>
+        <w:szCs w:val="24"/>
+      </w:rPr>
+      <w:fldChar w:fldCharType="end"/>
+    </w:r>
+  </w:p>
+  <w:p>
+    <w:pPr>
+      <w:pStyle w:val="Footer"/>
+    </w:pPr>
+  </w:p>
+</w:ftr>
+</file>
+
+<file path=word/footer3.xml><?xml version="1.0" encoding="utf-8"?>
+<w:ftr xmlns:wpc="http://schemas.microsoft.com/office/word/2010/wordprocessingCanvas" xmlns:cx="http://schemas.microsoft.com/office/drawing/2014/chartex" xmlns:cx1="http://schemas.microsoft.com/office/drawing/2015/9/8/chartex" xmlns:cx2="http://schemas.microsoft.com/office/drawing/2015/10/21/chartex" xmlns:cx3="http://schemas.microsoft.com/office/drawing/2016/5/9/chartex" xmlns:cx4="http://schemas.microsoft.com/office/drawing/2016/5/10/chartex" xmlns:cx5="http://schemas.microsoft.com/office/drawing/2016/5/11/chartex" xmlns:cx6="http://schemas.microsoft.com/office/drawing/2016/5/12/chartex" xmlns:cx7="http://schemas.microsoft.com/office/drawing/2016/5/13/chartex" xmlns:cx8="http://schemas.microsoft.com/office/drawing/2016/5/14/chartex" xmlns:mc="http://schemas.openxmlformats.org/markup-compatibility/2006" xmlns:aink="http://schemas.microsoft.com/office/drawing/2016/ink" xmlns:am3d="http://schemas.microsoft.com/office/drawing/2017/model3d" xmlns:o="urn:schemas-microsoft-com:office:office" xmlns:r="http://schemas.openxmlformats.org/officeDocument/2006/relationships" xmlns:m="http://schemas.openxmlformats.org/officeDocument/2006/math" xmlns:v="urn:schemas-microsoft-com:vml" xmlns:wp14="http://schemas.microsoft.com/office/word/2010/wordprocessingDrawing" xmlns:wp="http://schemas.openxmlformats.org/drawingml/2006/wordprocessingDrawing" xmlns:w10="urn:schemas-microsoft-com:office:word" xmlns:w="http://schemas.openxmlformats.org/wordprocessingml/2006/main" xmlns:w14="http://schemas.microsoft.com/office/word/2010/wordml" xmlns:w15="http://schemas.microsoft.com/office/word/2012/wordml" xmlns:w16cex="http://schemas.microsoft.com/office/word/2018/wordml/cex" xmlns:w16cid="http://schemas.microsoft.com/office/word/2016/wordml/cid" xmlns:w16="http://schemas.microsoft.com/office/word/2018/wordml" xmlns:w16se="http://schemas.microsoft.com/office/word/2015/wordml/symex" xmlns:wpg="http://schemas.microsoft.com/office/word/2010/wordprocessingGroup" xmlns:wpi="http://schemas.microsoft.com/office/word/2010/wordprocessingInk" xmlns:wne="http://schemas.microsoft.com/office/word/2006/wordml" xmlns:wps="http://schemas.microsoft.com/office/word/2010/wordprocessingShape" mc:Ignorable="w14 w15 w16se w16cid w16 w16cex wp14">
+  <w:p>
+    <w:pPr>
+      <w:tabs>
+        <w:tab w:val="center" w:pos="4550"/>
+        <w:tab w:val="left" w:pos="5818"/>
+      </w:tabs>
+      <w:ind w:right="260"/>
+      <w:jc w:val="right"/>
+      <w:rPr>
+        <w:color w:val="222A35" w:themeColor="text2" w:themeShade="80"/>
+        <w:sz w:val="24"/>
+        <w:szCs w:val="24"/>
+      </w:rPr>
+    </w:pPr>
+    <w:r>
+      <w:rPr>
+        <w:color w:val="8496B0" w:themeColor="text2" w:themeTint="99"/>
+        <w:spacing w:val="60"/>
+        <w:sz w:val="24"/>
+        <w:szCs w:val="24"/>
+      </w:rPr>
+      <w:t>Página</w:t>
+    </w:r>
+    <w:r>
+      <w:rPr>
+        <w:color w:val="8496B0" w:themeColor="text2" w:themeTint="99"/>
+        <w:sz w:val="24"/>
+        <w:szCs w:val="24"/>
+      </w:rPr>
+      <w:t xml:space="preserve"> </w:t>
+    </w:r>
+    <w:r>
+      <w:rPr>
+        <w:color w:val="323E4F" w:themeColor="text2" w:themeShade="BF"/>
+        <w:sz w:val="24"/>
+        <w:szCs w:val="24"/>
+      </w:rPr>
+      <w:fldChar w:fldCharType="begin"/>
+    </w:r>
+    <w:r>
+      <w:rPr>
+        <w:color w:val="323E4F" w:themeColor="text2" w:themeShade="BF"/>
+        <w:sz w:val="24"/>
+        <w:szCs w:val="24"/>
+      </w:rPr>
+      <w:instrText>PAGE   \* MERGEFORMAT</w:instrText>
+    </w:r>
+    <w:r>
+      <w:rPr>
+        <w:color w:val="323E4F" w:themeColor="text2" w:themeShade="BF"/>
+        <w:sz w:val="24"/>
+        <w:szCs w:val="24"/>
+      </w:rPr>
+      <w:fldChar w:fldCharType="separate"/>
+    </w:r>
+    <w:r>
+      <w:rPr>
+        <w:color w:val="323E4F" w:themeColor="text2" w:themeShade="BF"/>
+        <w:sz w:val="24"/>
+        <w:szCs w:val="24"/>
+      </w:rPr>
+      <w:t>1</w:t>
+    </w:r>
+    <w:r>
+      <w:rPr>
+        <w:color w:val="323E4F" w:themeColor="text2" w:themeShade="BF"/>
+        <w:sz w:val="24"/>
+        <w:szCs w:val="24"/>
+      </w:rPr>
+      <w:fldChar w:fldCharType="end"/>
+    </w:r>
+    <w:r>
+      <w:rPr>
+        <w:color w:val="323E4F" w:themeColor="text2" w:themeShade="BF"/>
+        <w:sz w:val="24"/>
+        <w:szCs w:val="24"/>
+      </w:rPr>
+      <w:t xml:space="preserve"> | </w:t>
+    </w:r>
+    <w:r>
+      <w:rPr>
+        <w:color w:val="323E4F" w:themeColor="text2" w:themeShade="BF"/>
+        <w:sz w:val="24"/>
+        <w:szCs w:val="24"/>
+      </w:rPr>
+      <w:fldChar w:fldCharType="begin"/>
+    </w:r>
+    <w:r>
+      <w:rPr>
+        <w:color w:val="323E4F" w:themeColor="text2" w:themeShade="BF"/>
+        <w:sz w:val="24"/>
+        <w:szCs w:val="24"/>
+      </w:rPr>
+      <w:instrText>NUMPAGES  \* Arabic  \* MERGEFORMAT</w:instrText>
+    </w:r>
+    <w:r>
+      <w:rPr>
+        <w:color w:val="323E4F" w:themeColor="text2" w:themeShade="BF"/>
+        <w:sz w:val="24"/>
+        <w:szCs w:val="24"/>
+      </w:rPr>
+      <w:fldChar w:fldCharType="separate"/>
+    </w:r>
+    <w:r>
+      <w:rPr>
+        <w:color w:val="323E4F" w:themeColor="text2" w:themeShade="BF"/>
+        <w:sz w:val="24"/>
+        <w:szCs w:val="24"/>
+      </w:rPr>
+      <w:t>1</w:t>
+    </w:r>
+    <w:r>
+      <w:rPr>
+        <w:color w:val="323E4F" w:themeColor="text2" w:themeShade="BF"/>
+        <w:sz w:val="24"/>
+        <w:szCs w:val="24"/>
+      </w:rPr>
+      <w:fldChar w:fldCharType="end"/>
+    </w:r>
+  </w:p>
+  <w:p>
+    <w:pPr>
+      <w:pStyle w:val="Footer"/>
+    </w:pPr>
+  </w:p>
+</w:ftr>
+</file>
+
+<file path=word/footnotes.xml><?xml version="1.0" encoding="utf-8"?>
+<w:footnotes xmlns:wpc="http://schemas.microsoft.com/office/word/2010/wordprocessingCanvas" xmlns:cx="http://schemas.microsoft.com/office/drawing/2014/chartex" xmlns:cx1="http://schemas.microsoft.com/office/drawing/2015/9/8/chartex" xmlns:cx2="http://schemas.microsoft.com/office/drawing/2015/10/21/chartex" xmlns:cx3="http://schemas.microsoft.com/office/drawing/2016/5/9/chartex" xmlns:cx4="http://schemas.microsoft.com/office/drawing/2016/5/10/chartex" xmlns:cx5="http://schemas.microsoft.com/office/drawing/2016/5/11/chartex" xmlns:cx6="http://schemas.microsoft.com/office/drawing/2016/5/12/chartex" xmlns:cx7="http://schemas.microsoft.com/office/drawing/2016/5/13/chartex" xmlns:cx8="http://schemas.microsoft.com/office/drawing/2016/5/14/chartex" xmlns:mc="http://schemas.openxmlformats.org/markup-compatibility/2006" xmlns:aink="http://schemas.microsoft.com/office/drawing/2016/ink" xmlns:am3d="http://schemas.microsoft.com/office/drawing/2017/model3d" xmlns:o="urn:schemas-microsoft-com:office:office" xmlns:r="http://schemas.openxmlformats.org/officeDocument/2006/relationships" xmlns:m="http://schemas.openxmlformats.org/officeDocument/2006/math" xmlns:v="urn:schemas-microsoft-com:vml" xmlns:wp14="http://schemas.microsoft.com/office/word/2010/wordprocessingDrawing" xmlns:wp="http://schemas.openxmlformats.org/drawingml/2006/wordprocessingDrawing" xmlns:w10="urn:schemas-microsoft-com:office:word" xmlns:w="http://schemas.openxmlformats.org/wordprocessingml/2006/main" xmlns:w14="http://schemas.microsoft.com/office/word/2010/wordml" xmlns:w15="http://schemas.microsoft.com/office/word/2012/wordml" xmlns:w16cex="http://schemas.microsoft.com/office/word/2018/wordml/cex" xmlns:w16cid="http://schemas.microsoft.com/office/word/2016/wordml/cid" xmlns:w16="http://schemas.microsoft.com/office/word/2018/wordml" xmlns:w16se="http://schemas.microsoft.com/office/word/2015/wordml/symex" xmlns:wpg="http://schemas.microsoft.com/office/word/2010/wordprocessingGroup" xmlns:wpi="http://schemas.microsoft.com/office/word/2010/wordprocessingInk" xmlns:wne="http://schemas.microsoft.com/office/word/2006/wordml" xmlns:wps="http://schemas.microsoft.com/office/word/2010/wordprocessingShape" mc:Ignorable="w14 w15 w16se w16cid w16 w16cex wp14">
+  <w:footnote w:type="separator" w:id="-1">
+    <w:p>
+      <w:pPr>
+        <w:spacing w:after="0" w:line="240" w:lineRule="auto"/>
+      </w:pPr>
+      <w:r>
+        <w:separator/>
+      </w:r>
+    </w:p>
+  </w:footnote>
+  <w:footnote w:type="continuationSeparator" w:id="0">
+    <w:p>
+      <w:pPr>
+        <w:spacing w:after="0" w:line="240" w:lineRule="auto"/>
+      </w:pPr>
+      <w:r>
+        <w:continuationSeparator/>
+      </w:r>
+    </w:p>
+  </w:footnote>
+</w:footnotes>
+</file>
+
+<file path=word/header1.xml><?xml version="1.0" encoding="utf-8"?>
+<w:hdr xmlns:wpc="http://schemas.microsoft.com/office/word/2010/wordprocessingCanvas" xmlns:cx="http://schemas.microsoft.com/office/drawing/2014/chartex" xmlns:cx1="http://schemas.microsoft.com/office/drawing/2015/9/8/chartex" xmlns:cx2="http://schemas.microsoft.com/office/drawing/2015/10/21/chartex" xmlns:cx3="http://schemas.microsoft.com/office/drawing/2016/5/9/chartex" xmlns:cx4="http://schemas.microsoft.com/office/drawing/2016/5/10/chartex" xmlns:cx5="http://schemas.microsoft.com/office/drawing/2016/5/11/chartex" xmlns:cx6="http://schemas.microsoft.com/office/drawing/2016/5/12/chartex" xmlns:cx7="http://schemas.microsoft.com/office/drawing/2016/5/13/chartex" xmlns:cx8="http://schemas.microsoft.com/office/drawing/2016/5/14/chartex" xmlns:mc="http://schemas.openxmlformats.org/markup-compatibility/2006" xmlns:aink="http://schemas.microsoft.com/office/drawing/2016/ink" xmlns:am3d="http://schemas.microsoft.com/office/drawing/2017/model3d" xmlns:o="urn:schemas-microsoft-com:office:office" xmlns:r="http://schemas.openxmlformats.org/officeDocument/2006/relationships" xmlns:m="http://schemas.openxmlformats.org/officeDocument/2006/math" xmlns:v="urn:schemas-microsoft-com:vml" xmlns:wp14="http://schemas.microsoft.com/office/word/2010/wordprocessingDrawing" xmlns:wp="http://schemas.openxmlformats.org/drawingml/2006/wordprocessingDrawing" xmlns:w10="urn:schemas-microsoft-com:office:word" xmlns:w="http://schemas.openxmlformats.org/wordprocessingml/2006/main" xmlns:w14="http://schemas.microsoft.com/office/word/2010/wordml" xmlns:w15="http://schemas.microsoft.com/office/word/2012/wordml" xmlns:w16cex="http://schemas.microsoft.com/office/word/2018/wordml/cex" xmlns:w16cid="http://schemas.microsoft.com/office/word/2016/wordml/cid" xmlns:w16="http://schemas.microsoft.com/office/word/2018/wordml" xmlns:w16se="http://schemas.microsoft.com/office/word/2015/wordml/symex" xmlns:wpg="http://schemas.microsoft.com/office/word/2010/wordprocessingGroup" xmlns:wpi="http://schemas.microsoft.com/office/word/2010/wordprocessingInk" xmlns:wne="http://schemas.microsoft.com/office/word/2006/wordml" xmlns:wps="http://schemas.microsoft.com/office/word/2010/wordprocessingShape" mc:Ignorable="w14 w15 w16se w16cid w16 w16cex wp14">
+  <w:p>
+    <w:pPr>
+      <w:pStyle w:val="Header"/>
+    </w:pPr>
+  </w:p>
+</w:hdr>
+</file>
+
+<file path=word/header2.xml><?xml version="1.0" encoding="utf-8"?>
+<w:hdr xmlns:wpc="http://schemas.microsoft.com/office/word/2010/wordprocessingCanvas" xmlns:cx="http://schemas.microsoft.com/office/drawing/2014/chartex" xmlns:cx1="http://schemas.microsoft.com/office/drawing/2015/9/8/chartex" xmlns:cx2="http://schemas.microsoft.com/office/drawing/2015/10/21/chartex" xmlns:cx3="http://schemas.microsoft.com/office/drawing/2016/5/9/chartex" xmlns:cx4="http://schemas.microsoft.com/office/drawing/2016/5/10/chartex" xmlns:cx5="http://schemas.microsoft.com/office/drawing/2016/5/11/chartex" xmlns:cx6="http://schemas.microsoft.com/office/drawing/2016/5/12/chartex" xmlns:cx7="http://schemas.microsoft.com/office/drawing/2016/5/13/chartex" xmlns:cx8="http://schemas.microsoft.com/office/drawing/2016/5/14/chartex" xmlns:mc="http://schemas.openxmlformats.org/markup-compatibility/2006" xmlns:aink="http://schemas.microsoft.com/office/drawing/2016/ink" xmlns:am3d="http://schemas.microsoft.com/office/drawing/2017/model3d" xmlns:o="urn:schemas-microsoft-com:office:office" xmlns:r="http://schemas.openxmlformats.org/officeDocument/2006/relationships" xmlns:m="http://schemas.openxmlformats.org/officeDocument/2006/math" xmlns:v="urn:schemas-microsoft-com:vml" xmlns:wp14="http://schemas.microsoft.com/office/word/2010/wordprocessingDrawing" xmlns:wp="http://schemas.openxmlformats.org/drawingml/2006/wordprocessingDrawing" xmlns:w10="urn:schemas-microsoft-com:office:word" xmlns:w="http://schemas.openxmlformats.org/wordprocessingml/2006/main" xmlns:w14="http://schemas.microsoft.com/office/word/2010/wordml" xmlns:w15="http://schemas.microsoft.com/office/word/2012/wordml" xmlns:w16cex="http://schemas.microsoft.com/office/word/2018/wordml/cex" xmlns:w16cid="http://schemas.microsoft.com/office/word/2016/wordml/cid" xmlns:w16="http://schemas.microsoft.com/office/word/2018/wordml" xmlns:w16se="http://schemas.microsoft.com/office/word/2015/wordml/symex" xmlns:wpg="http://schemas.microsoft.com/office/word/2010/wordprocessingGroup" xmlns:wpi="http://schemas.microsoft.com/office/word/2010/wordprocessingInk" xmlns:wne="http://schemas.microsoft.com/office/word/2006/wordml" xmlns:wps="http://schemas.microsoft.com/office/word/2010/wordprocessingShape" mc:Ignorable="w14 w15 w16se w16cid w16 w16cex wp14">
+  <w:p>
+    <w:pPr>
+      <w:pStyle w:val="Header"/>
+    </w:pPr>
+  </w:p>
+</w:hdr>
+</file>
+
+<file path=word/header3.xml><?xml version="1.0" encoding="utf-8"?>
+<w:hdr xmlns:wpc="http://schemas.microsoft.com/office/word/2010/wordprocessingCanvas" xmlns:cx="http://schemas.microsoft.com/office/drawing/2014/chartex" xmlns:cx1="http://schemas.microsoft.com/office/drawing/2015/9/8/chartex" xmlns:cx2="http://schemas.microsoft.com/office/drawing/2015/10/21/chartex" xmlns:cx3="http://schemas.microsoft.com/office/drawing/2016/5/9/chartex" xmlns:cx4="http://schemas.microsoft.com/office/drawing/2016/5/10/chartex" xmlns:cx5="http://schemas.microsoft.com/office/drawing/2016/5/11/chartex" xmlns:cx6="http://schemas.microsoft.com/office/drawing/2016/5/12/chartex" xmlns:cx7="http://schemas.microsoft.com/office/drawing/2016/5/13/chartex" xmlns:cx8="http://schemas.microsoft.com/office/drawing/2016/5/14/chartex" xmlns:mc="http://schemas.openxmlformats.org/markup-compatibility/2006" xmlns:aink="http://schemas.microsoft.com/office/drawing/2016/ink" xmlns:am3d="http://schemas.microsoft.com/office/drawing/2017/model3d" xmlns:o="urn:schemas-microsoft-com:office:office" xmlns:r="http://schemas.openxmlformats.org/officeDocument/2006/relationships" xmlns:m="http://schemas.openxmlformats.org/officeDocument/2006/math" xmlns:v="urn:schemas-microsoft-com:vml" xmlns:wp14="http://schemas.microsoft.com/office/word/2010/wordprocessingDrawing" xmlns:wp="http://schemas.openxmlformats.org/drawingml/2006/wordprocessingDrawing" xmlns:w10="urn:schemas-microsoft-com:office:word" xmlns:w="http://schemas.openxmlformats.org/wordprocessingml/2006/main" xmlns:w14="http://schemas.microsoft.com/office/word/2010/wordml" xmlns:w15="http://schemas.microsoft.com/office/word/2012/wordml" xmlns:w16cex="http://schemas.microsoft.com/office/word/2018/wordml/cex" xmlns:w16cid="http://schemas.microsoft.com/office/word/2016/wordml/cid" xmlns:w16="http://schemas.microsoft.com/office/word/2018/wordml" xmlns:w16se="http://schemas.microsoft.com/office/word/2015/wordml/symex" xmlns:wpg="http://schemas.microsoft.com/office/word/2010/wordprocessingGroup" xmlns:wpi="http://schemas.microsoft.com/office/word/2010/wordprocessingInk" xmlns:wne="http://schemas.microsoft.com/office/word/2006/wordml" xmlns:wps="http://schemas.microsoft.com/office/word/2010/wordprocessingShape" mc:Ignorable="w14 w15 w16se w16cid w16 w16cex wp14">
+  <w:p>
+    <w:pPr>
+      <w:pStyle w:val="Header"/>
+    </w:pPr>
+  </w:p>
+</w:hdr>
+</file>
+
+<file path=word/numbering.xml><?xml version="1.0" encoding="utf-8"?>
+<w:numbering xmlns:wpc="http://schemas.microsoft.com/office/word/2010/wordprocessingCanvas" xmlns:cx="http://schemas.microsoft.com/office/drawing/2014/chartex" xmlns:cx1="http://schemas.microsoft.com/office/drawing/2015/9/8/chartex" xmlns:cx2="http://schemas.microsoft.com/office/drawing/2015/10/21/chartex" xmlns:cx3="http://schemas.microsoft.com/office/drawing/2016/5/9/chartex" xmlns:cx4="http://schemas.microsoft.com/office/drawing/2016/5/10/chartex" xmlns:cx5="http://schemas.microsoft.com/office/drawing/2016/5/11/chartex" xmlns:cx6="http://schemas.microsoft.com/office/drawing/2016/5/12/chartex" xmlns:cx7="http://schemas.microsoft.com/office/drawing/2016/5/13/chartex" xmlns:cx8="http://schemas.microsoft.com/office/drawing/2016/5/14/chartex" xmlns:mc="http://schemas.openxmlformats.org/markup-compatibility/2006" xmlns:aink="http://schemas.microsoft.com/office/drawing/2016/ink" xmlns:am3d="http://schemas.microsoft.com/office/drawing/2017/model3d" xmlns:o="urn:schemas-microsoft-com:office:office" xmlns:r="http://schemas.openxmlformats.org/officeDocument/2006/relationships" xmlns:m="http://schemas.openxmlformats.org/officeDocument/2006/math" xmlns:v="urn:schemas-microsoft-com:vml" xmlns:wp14="http://schemas.microsoft.com/office/word/2010/wordprocessingDrawing" xmlns:wp="http://schemas.openxmlformats.org/drawingml/2006/wordprocessingDrawing" xmlns:w10="urn:schemas-microsoft-com:office:word" xmlns:w="http://schemas.openxmlformats.org/wordprocessingml/2006/main" xmlns:w14="http://schemas.microsoft.com/office/word/2010/wordml" xmlns:w15="http://schemas.microsoft.com/office/word/2012/wordml" xmlns:w16cex="http://schemas.microsoft.com/office/word/2018/wordml/cex" xmlns:w16cid="http://schemas.microsoft.com/office/word/2016/wordml/cid" xmlns:w16="http://schemas.microsoft.com/office/word/2018/wordml" xmlns:w16se="http://schemas.microsoft.com/office/word/2015/wordml/symex" xmlns:wpg="http://schemas.microsoft.com/office/word/2010/wordprocessingGroup" xmlns:wpi="http://schemas.microsoft.com/office/word/2010/wordprocessingInk" xmlns:wne="http://schemas.microsoft.com/office/word/2006/wordml" xmlns:wps="http://schemas.microsoft.com/office/word/2010/wordprocessingShape" mc:Ignorable="w14 w15 w16se w16cid w16 w16cex wp14">
+  <w:abstractNum w:abstractNumId="0" w15:restartNumberingAfterBreak="0">
+    <w:nsid w:val="03197C11"/>
+    <w:multiLevelType w:val="hybridMultilevel"/>
+    <w:tmpl w:val="C7244CC6"/>
+    <w:lvl w:ilvl="0" w:tplc="0C0A000D">
+      <w:start w:val="1"/>
+      <w:numFmt w:val="bullet"/>
+      <w:lvlText w:val=""/>
+      <w:lvlJc w:val="left"/>
+      <w:pPr>
+        <w:ind w:left="720" w:hanging="360"/>
+      </w:pPr>
+      <w:rPr>
+        <w:rFonts w:ascii="Wingdings" w:hAnsi="Wingdings" w:hint="default"/>
+      </w:rPr>
+    </w:lvl>
+    <w:lvl w:ilvl="1" w:tplc="0C0A0003" w:tentative="1">
+      <w:start w:val="1"/>
+      <w:numFmt w:val="bullet"/>
+      <w:lvlText w:val="o"/>
+      <w:lvlJc w:val="left"/>
+      <w:pPr>
+        <w:ind w:left="1440" w:hanging="360"/>
+      </w:pPr>
+      <w:rPr>
+        <w:rFonts w:ascii="Courier New" w:hAnsi="Courier New" w:cs="Courier New" w:hint="default"/>
+      </w:rPr>
+    </w:lvl>
+    <w:lvl w:ilvl="2" w:tplc="0C0A0005" w:tentative="1">
+      <w:start w:val="1"/>
+      <w:numFmt w:val="bullet"/>
+      <w:lvlText w:val=""/>
+      <w:lvlJc w:val="left"/>
+      <w:pPr>
+        <w:ind w:left="2160" w:hanging="360"/>
+      </w:pPr>
+      <w:rPr>
+        <w:rFonts w:ascii="Wingdings" w:hAnsi="Wingdings" w:hint="default"/>
+      </w:rPr>
+    </w:lvl>
+    <w:lvl w:ilvl="3" w:tplc="0C0A0001" w:tentative="1">
+      <w:start w:val="1"/>
+      <w:numFmt w:val="bullet"/>
+      <w:lvlText w:val=""/>
+      <w:lvlJc w:val="left"/>
+      <w:pPr>
+        <w:ind w:left="2880" w:hanging="360"/>
+      </w:pPr>
+      <w:rPr>
+        <w:rFonts w:ascii="Symbol" w:hAnsi="Symbol" w:hint="default"/>
+      </w:rPr>
+    </w:lvl>
+    <w:lvl w:ilvl="4" w:tplc="0C0A0003" w:tentative="1">
+      <w:start w:val="1"/>
+      <w:numFmt w:val="bullet"/>
+      <w:lvlText w:val="o"/>
+      <w:lvlJc w:val="left"/>
+      <w:pPr>
+        <w:ind w:left="3600" w:hanging="360"/>
+      </w:pPr>
+      <w:rPr>
+        <w:rFonts w:ascii="Courier New" w:hAnsi="Courier New" w:cs="Courier New" w:hint="default"/>
+      </w:rPr>
+    </w:lvl>
+    <w:lvl w:ilvl="5" w:tplc="0C0A0005" w:tentative="1">
+      <w:start w:val="1"/>
+      <w:numFmt w:val="bullet"/>
+      <w:lvlText w:val=""/>
+      <w:lvlJc w:val="left"/>
+      <w:pPr>
+        <w:ind w:left="4320" w:hanging="360"/>
+      </w:pPr>
+      <w:rPr>
+        <w:rFonts w:ascii="Wingdings" w:hAnsi="Wingdings" w:hint="default"/>
+      </w:rPr>
+    </w:lvl>
+    <w:lvl w:ilvl="6" w:tplc="0C0A0001" w:tentative="1">
+      <w:start w:val="1"/>
+      <w:numFmt w:val="bullet"/>
+      <w:lvlText w:val=""/>
+      <w:lvlJc w:val="left"/>
+      <w:pPr>
+        <w:ind w:left="5040" w:hanging="360"/>
+      </w:pPr>
+      <w:rPr>
+        <w:rFonts w:ascii="Symbol" w:hAnsi="Symbol" w:hint="default"/>
+      </w:rPr>
+    </w:lvl>
+    <w:lvl w:ilvl="7" w:tplc="0C0A0003" w:tentative="1">
+      <w:start w:val="1"/>
+      <w:numFmt w:val="bullet"/>
+      <w:lvlText w:val="o"/>
+      <w:lvlJc w:val="left"/>
+      <w:pPr>
+        <w:ind w:left="5760" w:hanging="360"/>
+      </w:pPr>
+      <w:rPr>
+        <w:rFonts w:ascii="Courier New" w:hAnsi="Courier New" w:cs="Courier New" w:hint="default"/>
+      </w:rPr>
+    </w:lvl>
+    <w:lvl w:ilvl="8" w:tplc="0C0A0005" w:tentative="1">
+      <w:start w:val="1"/>
+      <w:numFmt w:val="bullet"/>
+      <w:lvlText w:val=""/>
+      <w:lvlJc w:val="left"/>
+      <w:pPr>
+        <w:ind w:left="6480" w:hanging="360"/>
+      </w:pPr>
+      <w:rPr>
+        <w:rFonts w:ascii="Wingdings" w:hAnsi="Wingdings" w:hint="default"/>
+      </w:rPr>
+    </w:lvl>
+  </w:abstractNum>
+  <w:abstractNum w:abstractNumId="1" w15:restartNumberingAfterBreak="0">
+    <w:nsid w:val="45A165A7"/>
+    <w:multiLevelType w:val="hybridMultilevel"/>
+    <w:tmpl w:val="D40C47A6"/>
+    <w:lvl w:ilvl="0" w:tplc="0C0A0009">
+      <w:start w:val="1"/>
+      <w:numFmt w:val="bullet"/>
+      <w:lvlText w:val=""/>
+      <w:lvlJc w:val="left"/>
+      <w:pPr>
+        <w:ind w:left="720" w:hanging="360"/>
+      </w:pPr>
+      <w:rPr>
+        <w:rFonts w:ascii="Wingdings" w:hAnsi="Wingdings" w:hint="default"/>
+      </w:rPr>
+    </w:lvl>
+    <w:lvl w:ilvl="1" w:tplc="0C0A0003" w:tentative="1">
+      <w:start w:val="1"/>
+      <w:numFmt w:val="bullet"/>
+      <w:lvlText w:val="o"/>
+      <w:lvlJc w:val="left"/>
+      <w:pPr>
+        <w:ind w:left="1440" w:hanging="360"/>
+      </w:pPr>
+      <w:rPr>
+        <w:rFonts w:ascii="Courier New" w:hAnsi="Courier New" w:cs="Courier New" w:hint="default"/>
+      </w:rPr>
+    </w:lvl>
+    <w:lvl w:ilvl="2" w:tplc="0C0A0005" w:tentative="1">
+      <w:start w:val="1"/>
+      <w:numFmt w:val="bullet"/>
+      <w:lvlText w:val=""/>
+      <w:lvlJc w:val="left"/>
+      <w:pPr>
+        <w:ind w:left="2160" w:hanging="360"/>
+      </w:pPr>
+      <w:rPr>
+        <w:rFonts w:ascii="Wingdings" w:hAnsi="Wingdings" w:hint="default"/>
+      </w:rPr>
+    </w:lvl>
+    <w:lvl w:ilvl="3" w:tplc="0C0A0001" w:tentative="1">
+      <w:start w:val="1"/>
+      <w:numFmt w:val="bullet"/>
+      <w:lvlText w:val=""/>
+      <w:lvlJc w:val="left"/>
+      <w:pPr>
+        <w:ind w:left="2880" w:hanging="360"/>
+      </w:pPr>
+      <w:rPr>
+        <w:rFonts w:ascii="Symbol" w:hAnsi="Symbol" w:hint="default"/>
+      </w:rPr>
+    </w:lvl>
+    <w:lvl w:ilvl="4" w:tplc="0C0A0003" w:tentative="1">
+      <w:start w:val="1"/>
+      <w:numFmt w:val="bullet"/>
+      <w:lvlText w:val="o"/>
+      <w:lvlJc w:val="left"/>
+      <w:pPr>
+        <w:ind w:left="3600" w:hanging="360"/>
+      </w:pPr>
+      <w:rPr>
+        <w:rFonts w:ascii="Courier New" w:hAnsi="Courier New" w:cs="Courier New" w:hint="default"/>
+      </w:rPr>
+    </w:lvl>
+    <w:lvl w:ilvl="5" w:tplc="0C0A0005" w:tentative="1">
+      <w:start w:val="1"/>
+      <w:numFmt w:val="bullet"/>
+      <w:lvlText w:val=""/>
+      <w:lvlJc w:val="left"/>
+      <w:pPr>
+        <w:ind w:left="4320" w:hanging="360"/>
+      </w:pPr>
+      <w:rPr>
+        <w:rFonts w:ascii="Wingdings" w:hAnsi="Wingdings" w:hint="default"/>
+      </w:rPr>
+    </w:lvl>
+    <w:lvl w:ilvl="6" w:tplc="0C0A0001" w:tentative="1">
+      <w:start w:val="1"/>
+      <w:numFmt w:val="bullet"/>
+      <w:lvlText w:val=""/>
+      <w:lvlJc w:val="left"/>
+      <w:pPr>
+        <w:ind w:left="5040" w:hanging="360"/>
+      </w:pPr>
+      <w:rPr>
+        <w:rFonts w:ascii="Symbol" w:hAnsi="Symbol" w:hint="default"/>
+      </w:rPr>
+    </w:lvl>
+    <w:lvl w:ilvl="7" w:tplc="0C0A0003" w:tentative="1">
+      <w:start w:val="1"/>
+      <w:numFmt w:val="bullet"/>
+      <w:lvlText w:val="o"/>
+      <w:lvlJc w:val="left"/>
+      <w:pPr>
+        <w:ind w:left="5760" w:hanging="360"/>
+      </w:pPr>
+      <w:rPr>
+        <w:rFonts w:ascii="Courier New" w:hAnsi="Courier New" w:cs="Courier New" w:hint="default"/>
+      </w:rPr>
+    </w:lvl>
+    <w:lvl w:ilvl="8" w:tplc="0C0A0005" w:tentative="1">
+      <w:start w:val="1"/>
+      <w:numFmt w:val="bullet"/>
+      <w:lvlText w:val=""/>
+      <w:lvlJc w:val="left"/>
+      <w:pPr>
+        <w:ind w:left="6480" w:hanging="360"/>
+      </w:pPr>
+      <w:rPr>
+        <w:rFonts w:ascii="Wingdings" w:hAnsi="Wingdings" w:hint="default"/>
+      </w:rPr>
+    </w:lvl>
+  </w:abstractNum>
+  <w:abstractNum w:abstractNumId="2" w15:restartNumberingAfterBreak="0">
+    <w:nsid w:val="472B09A0"/>
+    <w:multiLevelType w:val="hybridMultilevel"/>
+    <w:tmpl w:val="9AA8BFEA"/>
+    <w:lvl w:ilvl="0" w:tplc="0C0A000F">
+      <w:start w:val="1"/>
+      <w:numFmt w:val="decimal"/>
+      <w:lvlText w:val="%1."/>
+      <w:lvlJc w:val="left"/>
+      <w:pPr>
+        <w:ind w:left="720" w:hanging="360"/>
+      </w:pPr>
+      <w:rPr>
+        <w:rFonts w:hint="default"/>
+      </w:rPr>
+    </w:lvl>
+    <w:lvl w:ilvl="1" w:tplc="0C0A0019" w:tentative="1">
+      <w:start w:val="1"/>
+      <w:numFmt w:val="lowerLetter"/>
+      <w:lvlText w:val="%2."/>
+      <w:lvlJc w:val="left"/>
+      <w:pPr>
+        <w:ind w:left="1440" w:hanging="360"/>
+      </w:pPr>
+    </w:lvl>
+    <w:lvl w:ilvl="2" w:tplc="0C0A001B" w:tentative="1">
+      <w:start w:val="1"/>
+      <w:numFmt w:val="lowerRoman"/>
+      <w:lvlText w:val="%3."/>
+      <w:lvlJc w:val="right"/>
+      <w:pPr>
+        <w:ind w:left="2160" w:hanging="180"/>
+      </w:pPr>
+    </w:lvl>
+    <w:lvl w:ilvl="3" w:tplc="0C0A000F" w:tentative="1">
+      <w:start w:val="1"/>
+      <w:numFmt w:val="decimal"/>
+      <w:lvlText w:val="%4."/>
+      <w:lvlJc w:val="left"/>
+      <w:pPr>
+        <w:ind w:left="2880" w:hanging="360"/>
+      </w:pPr>
+    </w:lvl>
+    <w:lvl w:ilvl="4" w:tplc="0C0A0019" w:tentative="1">
+      <w:start w:val="1"/>
+      <w:numFmt w:val="lowerLetter"/>
+      <w:lvlText w:val="%5."/>
+      <w:lvlJc w:val="left"/>
+      <w:pPr>
+        <w:ind w:left="3600" w:hanging="360"/>
+      </w:pPr>
+    </w:lvl>
+    <w:lvl w:ilvl="5" w:tplc="0C0A001B" w:tentative="1">
+      <w:start w:val="1"/>
+      <w:numFmt w:val="lowerRoman"/>
+      <w:lvlText w:val="%6."/>
+      <w:lvlJc w:val="right"/>
+      <w:pPr>
+        <w:ind w:left="4320" w:hanging="180"/>
+      </w:pPr>
+    </w:lvl>
+    <w:lvl w:ilvl="6" w:tplc="0C0A000F" w:tentative="1">
+      <w:start w:val="1"/>
+      <w:numFmt w:val="decimal"/>
+      <w:lvlText w:val="%7."/>
+      <w:lvlJc w:val="left"/>
+      <w:pPr>
+        <w:ind w:left="5040" w:hanging="360"/>
+      </w:pPr>
+    </w:lvl>
+    <w:lvl w:ilvl="7" w:tplc="0C0A0019" w:tentative="1">
+      <w:start w:val="1"/>
+      <w:numFmt w:val="lowerLetter"/>
+      <w:lvlText w:val="%8."/>
+      <w:lvlJc w:val="left"/>
+      <w:pPr>
+        <w:ind w:left="5760" w:hanging="360"/>
+      </w:pPr>
+    </w:lvl>
+    <w:lvl w:ilvl="8" w:tplc="0C0A001B" w:tentative="1">
+      <w:start w:val="1"/>
+      <w:numFmt w:val="lowerRoman"/>
+      <w:lvlText w:val="%9."/>
+      <w:lvlJc w:val="right"/>
+      <w:pPr>
+        <w:ind w:left="6480" w:hanging="180"/>
+      </w:pPr>
+    </w:lvl>
+  </w:abstractNum>
+  <w:num w:numId="1">
+    <w:abstractNumId w:val="2"/>
+  </w:num>
+  <w:num w:numId="2">
+    <w:abstractNumId w:val="0"/>
+  </w:num>
+  <w:num w:numId="3">
+    <w:abstractNumId w:val="1"/>
+  </w:num>
+</w:numbering>
 </file>
 
 <file path=word/styles.xml><?xml version="1.0" encoding="utf-8"?>
@@ -412,13 +3693,56 @@
     <w:name w:val="Normal"/>
     <w:qFormat/>
   </w:style>
-  <w:style w:type="character" w:default="1" w:styleId="Fuentedeprrafopredeter">
+  <w:style w:type="paragraph" w:styleId="Heading1">
+    <w:name w:val="heading 1"/>
+    <w:basedOn w:val="Normal"/>
+    <w:next w:val="Normal"/>
+    <w:link w:val="Heading1Char"/>
+    <w:uiPriority w:val="9"/>
+    <w:qFormat/>
+    <w:rsid w:val="00155F35"/>
+    <w:pPr>
+      <w:keepNext/>
+      <w:keepLines/>
+      <w:spacing w:before="240" w:after="0"/>
+      <w:outlineLvl w:val="0"/>
+    </w:pPr>
+    <w:rPr>
+      <w:rFonts w:asciiTheme="majorHAnsi" w:eastAsiaTheme="majorEastAsia" w:hAnsiTheme="majorHAnsi" w:cstheme="majorBidi"/>
+      <w:color w:val="2F5496" w:themeColor="accent1" w:themeShade="BF"/>
+      <w:sz w:val="32"/>
+      <w:szCs w:val="32"/>
+    </w:rPr>
+  </w:style>
+  <w:style w:type="paragraph" w:styleId="Heading2">
+    <w:name w:val="heading 2"/>
+    <w:basedOn w:val="Normal"/>
+    <w:next w:val="Normal"/>
+    <w:link w:val="Heading2Char"/>
+    <w:uiPriority w:val="9"/>
+    <w:unhideWhenUsed/>
+    <w:qFormat/>
+    <w:rsid w:val="00D419B2"/>
+    <w:pPr>
+      <w:keepNext/>
+      <w:keepLines/>
+      <w:spacing w:before="40" w:after="0"/>
+      <w:outlineLvl w:val="1"/>
+    </w:pPr>
+    <w:rPr>
+      <w:rFonts w:asciiTheme="majorHAnsi" w:eastAsiaTheme="majorEastAsia" w:hAnsiTheme="majorHAnsi" w:cstheme="majorBidi"/>
+      <w:color w:val="2F5496" w:themeColor="accent1" w:themeShade="BF"/>
+      <w:sz w:val="26"/>
+      <w:szCs w:val="26"/>
+    </w:rPr>
+  </w:style>
+  <w:style w:type="character" w:default="1" w:styleId="DefaultParagraphFont">
     <w:name w:val="Default Paragraph Font"/>
     <w:uiPriority w:val="1"/>
     <w:semiHidden/>
     <w:unhideWhenUsed/>
   </w:style>
-  <w:style w:type="table" w:default="1" w:styleId="Tablanormal">
+  <w:style w:type="table" w:default="1" w:styleId="TableNormal">
     <w:name w:val="Normal Table"/>
     <w:uiPriority w:val="99"/>
     <w:semiHidden/>
@@ -433,13 +3757,819 @@
       </w:tblCellMar>
     </w:tblPr>
   </w:style>
-  <w:style w:type="numbering" w:default="1" w:styleId="Sinlista">
+  <w:style w:type="numbering" w:default="1" w:styleId="NoList">
     <w:name w:val="No List"/>
     <w:uiPriority w:val="99"/>
     <w:semiHidden/>
     <w:unhideWhenUsed/>
   </w:style>
+  <w:style w:type="paragraph" w:styleId="NoSpacing">
+    <w:name w:val="No Spacing"/>
+    <w:link w:val="NoSpacingChar"/>
+    <w:uiPriority w:val="1"/>
+    <w:qFormat/>
+    <w:rsid w:val="001151AB"/>
+    <w:pPr>
+      <w:spacing w:after="0" w:line="240" w:lineRule="auto"/>
+    </w:pPr>
+    <w:rPr>
+      <w:rFonts w:eastAsiaTheme="minorEastAsia"/>
+      <w:lang w:eastAsia="es-ES"/>
+    </w:rPr>
+  </w:style>
+  <w:style w:type="character" w:customStyle="1" w:styleId="NoSpacingChar">
+    <w:name w:val="No Spacing Char"/>
+    <w:basedOn w:val="DefaultParagraphFont"/>
+    <w:link w:val="NoSpacing"/>
+    <w:uiPriority w:val="1"/>
+    <w:rsid w:val="001151AB"/>
+    <w:rPr>
+      <w:rFonts w:eastAsiaTheme="minorEastAsia"/>
+      <w:lang w:eastAsia="es-ES"/>
+    </w:rPr>
+  </w:style>
+  <w:style w:type="paragraph" w:styleId="Header">
+    <w:name w:val="header"/>
+    <w:basedOn w:val="Normal"/>
+    <w:link w:val="HeaderChar"/>
+    <w:uiPriority w:val="99"/>
+    <w:unhideWhenUsed/>
+    <w:rsid w:val="001151AB"/>
+    <w:pPr>
+      <w:tabs>
+        <w:tab w:val="center" w:pos="4252"/>
+        <w:tab w:val="right" w:pos="8504"/>
+      </w:tabs>
+      <w:spacing w:after="0" w:line="240" w:lineRule="auto"/>
+    </w:pPr>
+  </w:style>
+  <w:style w:type="character" w:customStyle="1" w:styleId="HeaderChar">
+    <w:name w:val="Header Char"/>
+    <w:basedOn w:val="DefaultParagraphFont"/>
+    <w:link w:val="Header"/>
+    <w:uiPriority w:val="99"/>
+    <w:rsid w:val="001151AB"/>
+  </w:style>
+  <w:style w:type="paragraph" w:styleId="Footer">
+    <w:name w:val="footer"/>
+    <w:basedOn w:val="Normal"/>
+    <w:link w:val="FooterChar"/>
+    <w:uiPriority w:val="99"/>
+    <w:unhideWhenUsed/>
+    <w:rsid w:val="001151AB"/>
+    <w:pPr>
+      <w:tabs>
+        <w:tab w:val="center" w:pos="4252"/>
+        <w:tab w:val="right" w:pos="8504"/>
+      </w:tabs>
+      <w:spacing w:after="0" w:line="240" w:lineRule="auto"/>
+    </w:pPr>
+  </w:style>
+  <w:style w:type="character" w:customStyle="1" w:styleId="FooterChar">
+    <w:name w:val="Footer Char"/>
+    <w:basedOn w:val="DefaultParagraphFont"/>
+    <w:link w:val="Footer"/>
+    <w:uiPriority w:val="99"/>
+    <w:rsid w:val="001151AB"/>
+  </w:style>
+  <w:style w:type="character" w:customStyle="1" w:styleId="Heading1Char">
+    <w:name w:val="Heading 1 Char"/>
+    <w:basedOn w:val="DefaultParagraphFont"/>
+    <w:link w:val="Heading1"/>
+    <w:uiPriority w:val="9"/>
+    <w:rsid w:val="00155F35"/>
+    <w:rPr>
+      <w:rFonts w:asciiTheme="majorHAnsi" w:eastAsiaTheme="majorEastAsia" w:hAnsiTheme="majorHAnsi" w:cstheme="majorBidi"/>
+      <w:color w:val="2F5496" w:themeColor="accent1" w:themeShade="BF"/>
+      <w:sz w:val="32"/>
+      <w:szCs w:val="32"/>
+    </w:rPr>
+  </w:style>
+  <w:style w:type="paragraph" w:styleId="TOCHeading">
+    <w:name w:val="TOC Heading"/>
+    <w:basedOn w:val="Heading1"/>
+    <w:next w:val="Normal"/>
+    <w:uiPriority w:val="39"/>
+    <w:unhideWhenUsed/>
+    <w:qFormat/>
+    <w:rsid w:val="00155F35"/>
+    <w:pPr>
+      <w:outlineLvl w:val="9"/>
+    </w:pPr>
+    <w:rPr>
+      <w:lang w:eastAsia="es-ES"/>
+    </w:rPr>
+  </w:style>
+  <w:style w:type="paragraph" w:styleId="TOC2">
+    <w:name w:val="toc 2"/>
+    <w:basedOn w:val="Normal"/>
+    <w:next w:val="Normal"/>
+    <w:autoRedefine/>
+    <w:uiPriority w:val="39"/>
+    <w:unhideWhenUsed/>
+    <w:rsid w:val="00155F35"/>
+    <w:pPr>
+      <w:spacing w:after="100"/>
+      <w:ind w:left="220"/>
+    </w:pPr>
+    <w:rPr>
+      <w:rFonts w:eastAsiaTheme="minorEastAsia" w:cs="Times New Roman"/>
+      <w:lang w:eastAsia="es-ES"/>
+    </w:rPr>
+  </w:style>
+  <w:style w:type="paragraph" w:styleId="TOC1">
+    <w:name w:val="toc 1"/>
+    <w:basedOn w:val="Normal"/>
+    <w:next w:val="Normal"/>
+    <w:autoRedefine/>
+    <w:uiPriority w:val="39"/>
+    <w:unhideWhenUsed/>
+    <w:rsid w:val="00F862A4"/>
+    <w:pPr>
+      <w:tabs>
+        <w:tab w:val="left" w:pos="440"/>
+        <w:tab w:val="right" w:leader="dot" w:pos="8494"/>
+      </w:tabs>
+      <w:spacing w:after="100"/>
+    </w:pPr>
+    <w:rPr>
+      <w:rFonts w:eastAsiaTheme="minorEastAsia" w:cs="Times New Roman"/>
+      <w:lang w:eastAsia="es-ES"/>
+    </w:rPr>
+  </w:style>
+  <w:style w:type="paragraph" w:styleId="TOC3">
+    <w:name w:val="toc 3"/>
+    <w:basedOn w:val="Normal"/>
+    <w:next w:val="Normal"/>
+    <w:autoRedefine/>
+    <w:uiPriority w:val="39"/>
+    <w:unhideWhenUsed/>
+    <w:rsid w:val="00155F35"/>
+    <w:pPr>
+      <w:spacing w:after="100"/>
+      <w:ind w:left="440"/>
+    </w:pPr>
+    <w:rPr>
+      <w:rFonts w:eastAsiaTheme="minorEastAsia" w:cs="Times New Roman"/>
+      <w:lang w:eastAsia="es-ES"/>
+    </w:rPr>
+  </w:style>
+  <w:style w:type="character" w:styleId="Hyperlink">
+    <w:name w:val="Hyperlink"/>
+    <w:basedOn w:val="DefaultParagraphFont"/>
+    <w:uiPriority w:val="99"/>
+    <w:unhideWhenUsed/>
+    <w:rsid w:val="00155F35"/>
+    <w:rPr>
+      <w:color w:val="0563C1" w:themeColor="hyperlink"/>
+      <w:u w:val="single"/>
+    </w:rPr>
+  </w:style>
+  <w:style w:type="character" w:customStyle="1" w:styleId="Heading2Char">
+    <w:name w:val="Heading 2 Char"/>
+    <w:basedOn w:val="DefaultParagraphFont"/>
+    <w:link w:val="Heading2"/>
+    <w:uiPriority w:val="9"/>
+    <w:rsid w:val="00D419B2"/>
+    <w:rPr>
+      <w:rFonts w:asciiTheme="majorHAnsi" w:eastAsiaTheme="majorEastAsia" w:hAnsiTheme="majorHAnsi" w:cstheme="majorBidi"/>
+      <w:color w:val="2F5496" w:themeColor="accent1" w:themeShade="BF"/>
+      <w:sz w:val="26"/>
+      <w:szCs w:val="26"/>
+    </w:rPr>
+  </w:style>
+  <w:style w:type="paragraph" w:styleId="ListParagraph">
+    <w:name w:val="List Paragraph"/>
+    <w:basedOn w:val="Normal"/>
+    <w:uiPriority w:val="34"/>
+    <w:qFormat/>
+    <w:rsid w:val="00F862A4"/>
+    <w:pPr>
+      <w:ind w:left="720"/>
+      <w:contextualSpacing/>
+    </w:pPr>
+  </w:style>
 </w:styles>
+</file>
+
+<file path=word/glossary/document.xml><?xml version="1.0" encoding="utf-8"?>
+<w:glossaryDocument xmlns:wpc="http://schemas.microsoft.com/office/word/2010/wordprocessingCanvas" xmlns:cx="http://schemas.microsoft.com/office/drawing/2014/chartex" xmlns:cx1="http://schemas.microsoft.com/office/drawing/2015/9/8/chartex" xmlns:cx2="http://schemas.microsoft.com/office/drawing/2015/10/21/chartex" xmlns:cx3="http://schemas.microsoft.com/office/drawing/2016/5/9/chartex" xmlns:cx4="http://schemas.microsoft.com/office/drawing/2016/5/10/chartex" xmlns:cx5="http://schemas.microsoft.com/office/drawing/2016/5/11/chartex" xmlns:cx6="http://schemas.microsoft.com/office/drawing/2016/5/12/chartex" xmlns:cx7="http://schemas.microsoft.com/office/drawing/2016/5/13/chartex" xmlns:cx8="http://schemas.microsoft.com/office/drawing/2016/5/14/chartex" xmlns:mc="http://schemas.openxmlformats.org/markup-compatibility/2006" xmlns:aink="http://schemas.microsoft.com/office/drawing/2016/ink" xmlns:am3d="http://schemas.microsoft.com/office/drawing/2017/model3d" xmlns:o="urn:schemas-microsoft-com:office:office" xmlns:r="http://schemas.openxmlformats.org/officeDocument/2006/relationships" xmlns:m="http://schemas.openxmlformats.org/officeDocument/2006/math" xmlns:v="urn:schemas-microsoft-com:vml" xmlns:wp14="http://schemas.microsoft.com/office/word/2010/wordprocessingDrawing" xmlns:wp="http://schemas.openxmlformats.org/drawingml/2006/wordprocessingDrawing" xmlns:w10="urn:schemas-microsoft-com:office:word" xmlns:w="http://schemas.openxmlformats.org/wordprocessingml/2006/main" xmlns:w14="http://schemas.microsoft.com/office/word/2010/wordml" xmlns:w15="http://schemas.microsoft.com/office/word/2012/wordml" xmlns:w16cex="http://schemas.microsoft.com/office/word/2018/wordml/cex" xmlns:w16cid="http://schemas.microsoft.com/office/word/2016/wordml/cid" xmlns:w16="http://schemas.microsoft.com/office/word/2018/wordml" xmlns:w16se="http://schemas.microsoft.com/office/word/2015/wordml/symex" xmlns:wpg="http://schemas.microsoft.com/office/word/2010/wordprocessingGroup" xmlns:wpi="http://schemas.microsoft.com/office/word/2010/wordprocessingInk" xmlns:wne="http://schemas.microsoft.com/office/word/2006/wordml" xmlns:wps="http://schemas.microsoft.com/office/word/2010/wordprocessingShape" mc:Ignorable="w14 w15 w16se w16cid w16 w16cex wp14">
+  <w:docParts>
+    <w:docPart>
+      <w:docPartPr>
+        <w:name w:val="80FFF072AC2443779F437EF9B2DC0B58"/>
+        <w:category>
+          <w:name w:val="General"/>
+          <w:gallery w:val="placeholder"/>
+        </w:category>
+        <w:types>
+          <w:type w:val="bbPlcHdr"/>
+        </w:types>
+        <w:behaviors>
+          <w:behavior w:val="content"/>
+        </w:behaviors>
+        <w:guid w:val="{B53084F5-439A-4EB5-8D33-82BEC64DD8C1}"/>
+      </w:docPartPr>
+      <w:docPartBody>
+        <w:p>
+          <w:pPr>
+            <w:pStyle w:val="80FFF072AC2443779F437EF9B2DC0B58"/>
+          </w:pPr>
+          <w:r>
+            <w:rPr>
+              <w:rFonts w:asciiTheme="majorHAnsi" w:eastAsiaTheme="majorEastAsia" w:hAnsiTheme="majorHAnsi" w:cstheme="majorBidi"/>
+              <w:caps/>
+              <w:color w:val="4472C4" w:themeColor="accent1"/>
+              <w:sz w:val="80"/>
+              <w:szCs w:val="80"/>
+            </w:rPr>
+            <w:t>[Título del documento]</w:t>
+          </w:r>
+        </w:p>
+      </w:docPartBody>
+    </w:docPart>
+    <w:docPart>
+      <w:docPartPr>
+        <w:name w:val="0ECD1D9CEE5340CDBE053BF64B6B22DF"/>
+        <w:category>
+          <w:name w:val="General"/>
+          <w:gallery w:val="placeholder"/>
+        </w:category>
+        <w:types>
+          <w:type w:val="bbPlcHdr"/>
+        </w:types>
+        <w:behaviors>
+          <w:behavior w:val="content"/>
+        </w:behaviors>
+        <w:guid w:val="{300EBE99-C69E-4BB3-AAA1-1A716D632F18}"/>
+      </w:docPartPr>
+      <w:docPartBody>
+        <w:p>
+          <w:pPr>
+            <w:pStyle w:val="0ECD1D9CEE5340CDBE053BF64B6B22DF"/>
+          </w:pPr>
+          <w:r>
+            <w:rPr>
+              <w:color w:val="4472C4" w:themeColor="accent1"/>
+              <w:sz w:val="28"/>
+              <w:szCs w:val="28"/>
+            </w:rPr>
+            <w:t>[Subtítulo del documento]</w:t>
+          </w:r>
+        </w:p>
+      </w:docPartBody>
+    </w:docPart>
+  </w:docParts>
+</w:glossaryDocument>
+</file>
+
+<file path=word/glossary/fontTable.xml><?xml version="1.0" encoding="utf-8"?>
+<w:fonts xmlns:mc="http://schemas.openxmlformats.org/markup-compatibility/2006" xmlns:r="http://schemas.openxmlformats.org/officeDocument/2006/relationships" xmlns:w="http://schemas.openxmlformats.org/wordprocessingml/2006/main" xmlns:w14="http://schemas.microsoft.com/office/word/2010/wordml" xmlns:w15="http://schemas.microsoft.com/office/word/2012/wordml" xmlns:w16cex="http://schemas.microsoft.com/office/word/2018/wordml/cex" xmlns:w16cid="http://schemas.microsoft.com/office/word/2016/wordml/cid" xmlns:w16="http://schemas.microsoft.com/office/word/2018/wordml" xmlns:w16se="http://schemas.microsoft.com/office/word/2015/wordml/symex" mc:Ignorable="w14 w15 w16se w16cid w16 w16cex">
+  <w:font w:name="Wingdings">
+    <w:panose1 w:val="05000000000000000000"/>
+    <w:charset w:val="02"/>
+    <w:family w:val="auto"/>
+    <w:pitch w:val="variable"/>
+    <w:sig w:usb0="00000000" w:usb1="10000000" w:usb2="00000000" w:usb3="00000000" w:csb0="80000000" w:csb1="00000000"/>
+  </w:font>
+  <w:font w:name="Times New Roman">
+    <w:panose1 w:val="02020603050405020304"/>
+    <w:charset w:val="00"/>
+    <w:family w:val="roman"/>
+    <w:pitch w:val="variable"/>
+    <w:sig w:usb0="E0002EFF" w:usb1="C000785B" w:usb2="00000009" w:usb3="00000000" w:csb0="000001FF" w:csb1="00000000"/>
+  </w:font>
+  <w:font w:name="Courier New">
+    <w:panose1 w:val="02070309020205020404"/>
+    <w:charset w:val="00"/>
+    <w:family w:val="modern"/>
+    <w:pitch w:val="fixed"/>
+    <w:sig w:usb0="E0002EFF" w:usb1="C0007843" w:usb2="00000009" w:usb3="00000000" w:csb0="000001FF" w:csb1="00000000"/>
+  </w:font>
+  <w:font w:name="Symbol">
+    <w:panose1 w:val="05050102010706020507"/>
+    <w:charset w:val="02"/>
+    <w:family w:val="roman"/>
+    <w:pitch w:val="variable"/>
+    <w:sig w:usb0="00000000" w:usb1="10000000" w:usb2="00000000" w:usb3="00000000" w:csb0="80000000" w:csb1="00000000"/>
+  </w:font>
+  <w:font w:name="Calibri">
+    <w:panose1 w:val="020F0502020204030204"/>
+    <w:charset w:val="00"/>
+    <w:family w:val="swiss"/>
+    <w:pitch w:val="variable"/>
+    <w:sig w:usb0="E4002EFF" w:usb1="C000247B" w:usb2="00000009" w:usb3="00000000" w:csb0="000001FF" w:csb1="00000000"/>
+  </w:font>
+  <w:font w:name="Calibri Light">
+    <w:panose1 w:val="020F0302020204030204"/>
+    <w:charset w:val="00"/>
+    <w:family w:val="swiss"/>
+    <w:pitch w:val="variable"/>
+    <w:sig w:usb0="E4002EFF" w:usb1="C000247B" w:usb2="00000009" w:usb3="00000000" w:csb0="000001FF" w:csb1="00000000"/>
+  </w:font>
+</w:fonts>
+</file>
+
+<file path=word/glossary/settings.xml><?xml version="1.0" encoding="utf-8"?>
+<w:settings xmlns:mc="http://schemas.openxmlformats.org/markup-compatibility/2006" xmlns:o="urn:schemas-microsoft-com:office:office" xmlns:r="http://schemas.openxmlformats.org/officeDocument/2006/relationships" xmlns:m="http://schemas.openxmlformats.org/officeDocument/2006/math" xmlns:v="urn:schemas-microsoft-com:vml" xmlns:w10="urn:schemas-microsoft-com:office:word" xmlns:w="http://schemas.openxmlformats.org/wordprocessingml/2006/main" xmlns:w14="http://schemas.microsoft.com/office/word/2010/wordml" xmlns:w15="http://schemas.microsoft.com/office/word/2012/wordml" xmlns:w16cex="http://schemas.microsoft.com/office/word/2018/wordml/cex" xmlns:w16cid="http://schemas.microsoft.com/office/word/2016/wordml/cid" xmlns:w16="http://schemas.microsoft.com/office/word/2018/wordml" xmlns:w16se="http://schemas.microsoft.com/office/word/2015/wordml/symex" xmlns:sl="http://schemas.openxmlformats.org/schemaLibrary/2006/main" mc:Ignorable="w14 w15 w16se w16cid w16 w16cex">
+  <w:view w:val="normal"/>
+  <w:defaultTabStop w:val="708"/>
+  <w:hyphenationZone w:val="425"/>
+  <w:characterSpacingControl w:val="doNotCompress"/>
+  <w:compat>
+    <w:useFELayout/>
+    <w:compatSetting w:name="compatibilityMode" w:uri="http://schemas.microsoft.com/office/word" w:val="15"/>
+    <w:compatSetting w:name="overrideTableStyleFontSizeAndJustification" w:uri="http://schemas.microsoft.com/office/word" w:val="1"/>
+    <w:compatSetting w:name="enableOpenTypeFeatures" w:uri="http://schemas.microsoft.com/office/word" w:val="1"/>
+    <w:compatSetting w:name="doNotFlipMirrorIndents" w:uri="http://schemas.microsoft.com/office/word" w:val="1"/>
+    <w:compatSetting w:name="differentiateMultirowTableHeaders" w:uri="http://schemas.microsoft.com/office/word" w:val="1"/>
+    <w:compatSetting w:name="useWord2013TrackBottomHyphenation" w:uri="http://schemas.microsoft.com/office/word" w:val="0"/>
+  </w:compat>
+  <w:rsids>
+    <w:rsidRoot w:val="000D66DF"/>
+    <w:rsid w:val="0002451A"/>
+    <w:rsid w:val="000D66DF"/>
+    <w:rsid w:val="001B2B72"/>
+    <w:rsid w:val="001F3933"/>
+    <w:rsid w:val="002118CC"/>
+    <w:rsid w:val="002376F6"/>
+    <w:rsid w:val="00407C43"/>
+    <w:rsid w:val="004574B8"/>
+    <w:rsid w:val="00482534"/>
+    <w:rsid w:val="0068788F"/>
+    <w:rsid w:val="00864D4C"/>
+    <w:rsid w:val="009173B7"/>
+    <w:rsid w:val="00933737"/>
+    <w:rsid w:val="00A7765E"/>
+    <w:rsid w:val="00C81CBA"/>
+    <w:rsid w:val="00CE7190"/>
+    <w:rsid w:val="00D31B79"/>
+    <w:rsid w:val="00F957E7"/>
+    <w:rsid w:val="00FA431B"/>
+  </w:rsids>
+  <m:mathPr>
+    <m:mathFont m:val="Cambria Math"/>
+    <m:brkBin m:val="before"/>
+    <m:brkBinSub m:val="--"/>
+    <m:smallFrac m:val="0"/>
+    <m:dispDef/>
+    <m:lMargin m:val="0"/>
+    <m:rMargin m:val="0"/>
+    <m:defJc m:val="centerGroup"/>
+    <m:wrapIndent m:val="1440"/>
+    <m:intLim m:val="subSup"/>
+    <m:naryLim m:val="undOvr"/>
+  </m:mathPr>
+  <w:themeFontLang w:val="es-ES"/>
+  <w:clrSchemeMapping w:bg1="light1" w:t1="dark1" w:bg2="light2" w:t2="dark2" w:accent1="accent1" w:accent2="accent2" w:accent3="accent3" w:accent4="accent4" w:accent5="accent5" w:accent6="accent6" w:hyperlink="hyperlink" w:followedHyperlink="followedHyperlink"/>
+  <w:decimalSymbol w:val=","/>
+  <w:listSeparator w:val=";"/>
+  <w15:chartTrackingRefBased/>
+</w:settings>
+</file>
+
+<file path=word/glossary/styles.xml><?xml version="1.0" encoding="utf-8"?>
+<w:styles xmlns:mc="http://schemas.openxmlformats.org/markup-compatibility/2006" xmlns:r="http://schemas.openxmlformats.org/officeDocument/2006/relationships" xmlns:w="http://schemas.openxmlformats.org/wordprocessingml/2006/main" xmlns:w14="http://schemas.microsoft.com/office/word/2010/wordml" xmlns:w15="http://schemas.microsoft.com/office/word/2012/wordml" xmlns:w16cex="http://schemas.microsoft.com/office/word/2018/wordml/cex" xmlns:w16cid="http://schemas.microsoft.com/office/word/2016/wordml/cid" xmlns:w16="http://schemas.microsoft.com/office/word/2018/wordml" xmlns:w16se="http://schemas.microsoft.com/office/word/2015/wordml/symex" mc:Ignorable="w14 w15 w16se w16cid w16 w16cex">
+  <w:docDefaults>
+    <w:rPrDefault>
+      <w:rPr>
+        <w:rFonts w:asciiTheme="minorHAnsi" w:eastAsiaTheme="minorEastAsia" w:hAnsiTheme="minorHAnsi" w:cstheme="minorBidi"/>
+        <w:sz w:val="22"/>
+        <w:szCs w:val="22"/>
+        <w:lang w:val="es-ES" w:eastAsia="es-ES" w:bidi="ar-SA"/>
+      </w:rPr>
+    </w:rPrDefault>
+    <w:pPrDefault>
+      <w:pPr>
+        <w:spacing w:after="160" w:line="259" w:lineRule="auto"/>
+      </w:pPr>
+    </w:pPrDefault>
+  </w:docDefaults>
+  <w:latentStyles w:defLockedState="0" w:defUIPriority="99" w:defSemiHidden="0" w:defUnhideWhenUsed="0" w:defQFormat="0" w:count="376">
+    <w:lsdException w:name="Normal" w:uiPriority="0" w:qFormat="1"/>
+    <w:lsdException w:name="heading 1" w:uiPriority="9" w:qFormat="1"/>
+    <w:lsdException w:name="heading 2" w:semiHidden="1" w:uiPriority="9" w:unhideWhenUsed="1" w:qFormat="1"/>
+    <w:lsdException w:name="heading 3" w:semiHidden="1" w:uiPriority="9" w:unhideWhenUsed="1" w:qFormat="1"/>
+    <w:lsdException w:name="heading 4" w:semiHidden="1" w:uiPriority="9" w:unhideWhenUsed="1" w:qFormat="1"/>
+    <w:lsdException w:name="heading 5" w:semiHidden="1" w:uiPriority="9" w:unhideWhenUsed="1" w:qFormat="1"/>
+    <w:lsdException w:name="heading 6" w:semiHidden="1" w:uiPriority="9" w:unhideWhenUsed="1" w:qFormat="1"/>
+    <w:lsdException w:name="heading 7" w:semiHidden="1" w:uiPriority="9" w:unhideWhenUsed="1" w:qFormat="1"/>
+    <w:lsdException w:name="heading 8" w:semiHidden="1" w:uiPriority="9" w:unhideWhenUsed="1" w:qFormat="1"/>
+    <w:lsdException w:name="heading 9" w:semiHidden="1" w:uiPriority="9" w:unhideWhenUsed="1" w:qFormat="1"/>
+    <w:lsdException w:name="index 1" w:semiHidden="1" w:unhideWhenUsed="1"/>
+    <w:lsdException w:name="index 2" w:semiHidden="1" w:unhideWhenUsed="1"/>
+    <w:lsdException w:name="index 3" w:semiHidden="1" w:unhideWhenUsed="1"/>
+    <w:lsdException w:name="index 4" w:semiHidden="1" w:unhideWhenUsed="1"/>
+    <w:lsdException w:name="index 5" w:semiHidden="1" w:unhideWhenUsed="1"/>
+    <w:lsdException w:name="index 6" w:semiHidden="1" w:unhideWhenUsed="1"/>
+    <w:lsdException w:name="index 7" w:semiHidden="1" w:unhideWhenUsed="1"/>
+    <w:lsdException w:name="index 8" w:semiHidden="1" w:unhideWhenUsed="1"/>
+    <w:lsdException w:name="index 9" w:semiHidden="1" w:unhideWhenUsed="1"/>
+    <w:lsdException w:name="toc 1" w:semiHidden="1" w:uiPriority="39" w:unhideWhenUsed="1"/>
+    <w:lsdException w:name="toc 2" w:semiHidden="1" w:uiPriority="39" w:unhideWhenUsed="1"/>
+    <w:lsdException w:name="toc 3" w:semiHidden="1" w:uiPriority="39" w:unhideWhenUsed="1"/>
+    <w:lsdException w:name="toc 4" w:semiHidden="1" w:uiPriority="39" w:unhideWhenUsed="1"/>
+    <w:lsdException w:name="toc 5" w:semiHidden="1" w:uiPriority="39" w:unhideWhenUsed="1"/>
+    <w:lsdException w:name="toc 6" w:semiHidden="1" w:uiPriority="39" w:unhideWhenUsed="1"/>
+    <w:lsdException w:name="toc 7" w:semiHidden="1" w:uiPriority="39" w:unhideWhenUsed="1"/>
+    <w:lsdException w:name="toc 8" w:semiHidden="1" w:uiPriority="39" w:unhideWhenUsed="1"/>
+    <w:lsdException w:name="toc 9" w:semiHidden="1" w:uiPriority="39" w:unhideWhenUsed="1"/>
+    <w:lsdException w:name="Normal Indent" w:semiHidden="1" w:unhideWhenUsed="1"/>
+    <w:lsdException w:name="footnote text" w:semiHidden="1" w:unhideWhenUsed="1"/>
+    <w:lsdException w:name="annotation text" w:semiHidden="1" w:unhideWhenUsed="1"/>
+    <w:lsdException w:name="header" w:semiHidden="1" w:unhideWhenUsed="1"/>
+    <w:lsdException w:name="footer" w:semiHidden="1" w:unhideWhenUsed="1"/>
+    <w:lsdException w:name="index heading" w:semiHidden="1" w:unhideWhenUsed="1"/>
+    <w:lsdException w:name="caption" w:semiHidden="1" w:uiPriority="35" w:unhideWhenUsed="1" w:qFormat="1"/>
+    <w:lsdException w:name="table of figures" w:semiHidden="1" w:unhideWhenUsed="1"/>
+    <w:lsdException w:name="envelope address" w:semiHidden="1" w:unhideWhenUsed="1"/>
+    <w:lsdException w:name="envelope return" w:semiHidden="1" w:unhideWhenUsed="1"/>
+    <w:lsdException w:name="footnote reference" w:semiHidden="1" w:unhideWhenUsed="1"/>
+    <w:lsdException w:name="annotation reference" w:semiHidden="1" w:unhideWhenUsed="1"/>
+    <w:lsdException w:name="line number" w:semiHidden="1" w:unhideWhenUsed="1"/>
+    <w:lsdException w:name="page number" w:semiHidden="1" w:unhideWhenUsed="1"/>
+    <w:lsdException w:name="endnote reference" w:semiHidden="1" w:unhideWhenUsed="1"/>
+    <w:lsdException w:name="endnote text" w:semiHidden="1" w:unhideWhenUsed="1"/>
+    <w:lsdException w:name="table of authorities" w:semiHidden="1" w:unhideWhenUsed="1"/>
+    <w:lsdException w:name="macro" w:semiHidden="1" w:unhideWhenUsed="1"/>
+    <w:lsdException w:name="toa heading" w:semiHidden="1" w:unhideWhenUsed="1"/>
+    <w:lsdException w:name="List" w:semiHidden="1" w:unhideWhenUsed="1"/>
+    <w:lsdException w:name="List Bullet" w:semiHidden="1" w:unhideWhenUsed="1"/>
+    <w:lsdException w:name="List Number" w:semiHidden="1" w:unhideWhenUsed="1"/>
+    <w:lsdException w:name="List 2" w:semiHidden="1" w:unhideWhenUsed="1"/>
+    <w:lsdException w:name="List 3" w:semiHidden="1" w:unhideWhenUsed="1"/>
+    <w:lsdException w:name="List 4" w:semiHidden="1" w:unhideWhenUsed="1"/>
+    <w:lsdException w:name="List 5" w:semiHidden="1" w:unhideWhenUsed="1"/>
+    <w:lsdException w:name="List Bullet 2" w:semiHidden="1" w:unhideWhenUsed="1"/>
+    <w:lsdException w:name="List Bullet 3" w:semiHidden="1" w:unhideWhenUsed="1"/>
+    <w:lsdException w:name="List Bullet 4" w:semiHidden="1" w:unhideWhenUsed="1"/>
+    <w:lsdException w:name="List Bullet 5" w:semiHidden="1" w:unhideWhenUsed="1"/>
+    <w:lsdException w:name="List Number 2" w:semiHidden="1" w:unhideWhenUsed="1"/>
+    <w:lsdException w:name="List Number 3" w:semiHidden="1" w:unhideWhenUsed="1"/>
+    <w:lsdException w:name="List Number 4" w:semiHidden="1" w:unhideWhenUsed="1"/>
+    <w:lsdException w:name="List Number 5" w:semiHidden="1" w:unhideWhenUsed="1"/>
+    <w:lsdException w:name="Title" w:uiPriority="10" w:qFormat="1"/>
+    <w:lsdException w:name="Closing" w:semiHidden="1" w:unhideWhenUsed="1"/>
+    <w:lsdException w:name="Signature" w:semiHidden="1" w:unhideWhenUsed="1"/>
+    <w:lsdException w:name="Default Paragraph Font" w:semiHidden="1" w:uiPriority="1" w:unhideWhenUsed="1"/>
+    <w:lsdException w:name="Body Text" w:semiHidden="1" w:unhideWhenUsed="1"/>
+    <w:lsdException w:name="Body Text Indent" w:semiHidden="1" w:unhideWhenUsed="1"/>
+    <w:lsdException w:name="List Continue" w:semiHidden="1" w:unhideWhenUsed="1"/>
+    <w:lsdException w:name="List Continue 2" w:semiHidden="1" w:unhideWhenUsed="1"/>
+    <w:lsdException w:name="List Continue 3" w:semiHidden="1" w:unhideWhenUsed="1"/>
+    <w:lsdException w:name="List Continue 4" w:semiHidden="1" w:unhideWhenUsed="1"/>
+    <w:lsdException w:name="List Continue 5" w:semiHidden="1" w:unhideWhenUsed="1"/>
+    <w:lsdException w:name="Message Header" w:semiHidden="1" w:unhideWhenUsed="1"/>
+    <w:lsdException w:name="Subtitle" w:uiPriority="11" w:qFormat="1"/>
+    <w:lsdException w:name="Salutation" w:semiHidden="1" w:unhideWhenUsed="1"/>
+    <w:lsdException w:name="Date" w:semiHidden="1" w:unhideWhenUsed="1"/>
+    <w:lsdException w:name="Body Text First Indent" w:semiHidden="1" w:unhideWhenUsed="1"/>
+    <w:lsdException w:name="Body Text First Indent 2" w:semiHidden="1" w:unhideWhenUsed="1"/>
+    <w:lsdException w:name="Note Heading" w:semiHidden="1" w:unhideWhenUsed="1"/>
+    <w:lsdException w:name="Body Text 2" w:semiHidden="1" w:unhideWhenUsed="1"/>
+    <w:lsdException w:name="Body Text 3" w:semiHidden="1" w:unhideWhenUsed="1"/>
+    <w:lsdException w:name="Body Text Indent 2" w:semiHidden="1" w:unhideWhenUsed="1"/>
+    <w:lsdException w:name="Body Text Indent 3" w:semiHidden="1" w:unhideWhenUsed="1"/>
+    <w:lsdException w:name="Block Text" w:semiHidden="1" w:unhideWhenUsed="1"/>
+    <w:lsdException w:name="Hyperlink" w:semiHidden="1" w:unhideWhenUsed="1"/>
+    <w:lsdException w:name="FollowedHyperlink" w:semiHidden="1" w:unhideWhenUsed="1"/>
+    <w:lsdException w:name="Strong" w:uiPriority="22" w:qFormat="1"/>
+    <w:lsdException w:name="Emphasis" w:uiPriority="20" w:qFormat="1"/>
+    <w:lsdException w:name="Document Map" w:semiHidden="1" w:unhideWhenUsed="1"/>
+    <w:lsdException w:name="Plain Text" w:semiHidden="1" w:unhideWhenUsed="1"/>
+    <w:lsdException w:name="E-mail Signature" w:semiHidden="1" w:unhideWhenUsed="1"/>
+    <w:lsdException w:name="HTML Top of Form" w:semiHidden="1" w:unhideWhenUsed="1"/>
+    <w:lsdException w:name="HTML Bottom of Form" w:semiHidden="1" w:unhideWhenUsed="1"/>
+    <w:lsdException w:name="Normal (Web)" w:semiHidden="1" w:unhideWhenUsed="1"/>
+    <w:lsdException w:name="HTML Acronym" w:semiHidden="1" w:unhideWhenUsed="1"/>
+    <w:lsdException w:name="HTML Address" w:semiHidden="1" w:unhideWhenUsed="1"/>
+    <w:lsdException w:name="HTML Cite" w:semiHidden="1" w:unhideWhenUsed="1"/>
+    <w:lsdException w:name="HTML Code" w:semiHidden="1" w:unhideWhenUsed="1"/>
+    <w:lsdException w:name="HTML Definition" w:semiHidden="1" w:unhideWhenUsed="1"/>
+    <w:lsdException w:name="HTML Keyboard" w:semiHidden="1" w:unhideWhenUsed="1"/>
+    <w:lsdException w:name="HTML Preformatted" w:semiHidden="1" w:unhideWhenUsed="1"/>
+    <w:lsdException w:name="HTML Sample" w:semiHidden="1" w:unhideWhenUsed="1"/>
+    <w:lsdException w:name="HTML Typewriter" w:semiHidden="1" w:unhideWhenUsed="1"/>
+    <w:lsdException w:name="HTML Variable" w:semiHidden="1" w:unhideWhenUsed="1"/>
+    <w:lsdException w:name="Normal Table" w:semiHidden="1" w:unhideWhenUsed="1"/>
+    <w:lsdException w:name="annotation subject" w:semiHidden="1" w:unhideWhenUsed="1"/>
+    <w:lsdException w:name="No List" w:semiHidden="1" w:unhideWhenUsed="1"/>
+    <w:lsdException w:name="Outline List 1" w:semiHidden="1" w:unhideWhenUsed="1"/>
+    <w:lsdException w:name="Outline List 2" w:semiHidden="1" w:unhideWhenUsed="1"/>
+    <w:lsdException w:name="Outline List 3" w:semiHidden="1" w:unhideWhenUsed="1"/>
+    <w:lsdException w:name="Table Simple 1" w:semiHidden="1" w:unhideWhenUsed="1"/>
+    <w:lsdException w:name="Table Simple 2" w:semiHidden="1" w:unhideWhenUsed="1"/>
+    <w:lsdException w:name="Table Simple 3" w:semiHidden="1" w:unhideWhenUsed="1"/>
+    <w:lsdException w:name="Table Classic 1" w:semiHidden="1" w:unhideWhenUsed="1"/>
+    <w:lsdException w:name="Table Classic 2" w:semiHidden="1" w:unhideWhenUsed="1"/>
+    <w:lsdException w:name="Table Classic 3" w:semiHidden="1" w:unhideWhenUsed="1"/>
+    <w:lsdException w:name="Table Classic 4" w:semiHidden="1" w:unhideWhenUsed="1"/>
+    <w:lsdException w:name="Table Colorful 1" w:semiHidden="1" w:unhideWhenUsed="1"/>
+    <w:lsdException w:name="Table Colorful 2" w:semiHidden="1" w:unhideWhenUsed="1"/>
+    <w:lsdException w:name="Table Colorful 3" w:semiHidden="1" w:unhideWhenUsed="1"/>
+    <w:lsdException w:name="Table Columns 1" w:semiHidden="1" w:unhideWhenUsed="1"/>
+    <w:lsdException w:name="Table Columns 2" w:semiHidden="1" w:unhideWhenUsed="1"/>
+    <w:lsdException w:name="Table Columns 3" w:semiHidden="1" w:unhideWhenUsed="1"/>
+    <w:lsdException w:name="Table Columns 4" w:semiHidden="1" w:unhideWhenUsed="1"/>
+    <w:lsdException w:name="Table Columns 5" w:semiHidden="1" w:unhideWhenUsed="1"/>
+    <w:lsdException w:name="Table Grid 1" w:semiHidden="1" w:unhideWhenUsed="1"/>
+    <w:lsdException w:name="Table Grid 2" w:semiHidden="1" w:unhideWhenUsed="1"/>
+    <w:lsdException w:name="Table Grid 3" w:semiHidden="1" w:unhideWhenUsed="1"/>
+    <w:lsdException w:name="Table Grid 4" w:semiHidden="1" w:unhideWhenUsed="1"/>
+    <w:lsdException w:name="Table Grid 5" w:semiHidden="1" w:unhideWhenUsed="1"/>
+    <w:lsdException w:name="Table Grid 6" w:semiHidden="1" w:unhideWhenUsed="1"/>
+    <w:lsdException w:name="Table Grid 7" w:semiHidden="1" w:unhideWhenUsed="1"/>
+    <w:lsdException w:name="Table Grid 8" w:semiHidden="1" w:unhideWhenUsed="1"/>
+    <w:lsdException w:name="Table List 1" w:semiHidden="1" w:unhideWhenUsed="1"/>
+    <w:lsdException w:name="Table List 2" w:semiHidden="1" w:unhideWhenUsed="1"/>
+    <w:lsdException w:name="Table List 3" w:semiHidden="1" w:unhideWhenUsed="1"/>
+    <w:lsdException w:name="Table List 4" w:semiHidden="1" w:unhideWhenUsed="1"/>
+    <w:lsdException w:name="Table List 5" w:semiHidden="1" w:unhideWhenUsed="1"/>
+    <w:lsdException w:name="Table List 6" w:semiHidden="1" w:unhideWhenUsed="1"/>
+    <w:lsdException w:name="Table List 7" w:semiHidden="1" w:unhideWhenUsed="1"/>
+    <w:lsdException w:name="Table List 8" w:semiHidden="1" w:unhideWhenUsed="1"/>
+    <w:lsdException w:name="Table 3D effects 1" w:semiHidden="1" w:unhideWhenUsed="1"/>
+    <w:lsdException w:name="Table 3D effects 2" w:semiHidden="1" w:unhideWhenUsed="1"/>
+    <w:lsdException w:name="Table 3D effects 3" w:semiHidden="1" w:unhideWhenUsed="1"/>
+    <w:lsdException w:name="Table Contemporary" w:semiHidden="1" w:unhideWhenUsed="1"/>
+    <w:lsdException w:name="Table Elegant" w:semiHidden="1" w:unhideWhenUsed="1"/>
+    <w:lsdException w:name="Table Professional" w:semiHidden="1" w:unhideWhenUsed="1"/>
+    <w:lsdException w:name="Table Subtle 1" w:semiHidden="1" w:unhideWhenUsed="1"/>
+    <w:lsdException w:name="Table Subtle 2" w:semiHidden="1" w:unhideWhenUsed="1"/>
+    <w:lsdException w:name="Table Web 1" w:semiHidden="1" w:unhideWhenUsed="1"/>
+    <w:lsdException w:name="Table Web 2" w:semiHidden="1" w:unhideWhenUsed="1"/>
+    <w:lsdException w:name="Table Web 3" w:semiHidden="1" w:unhideWhenUsed="1"/>
+    <w:lsdException w:name="Balloon Text" w:semiHidden="1" w:unhideWhenUsed="1"/>
+    <w:lsdException w:name="Table Grid" w:uiPriority="39"/>
+    <w:lsdException w:name="Table Theme" w:semiHidden="1" w:unhideWhenUsed="1"/>
+    <w:lsdException w:name="Placeholder Text" w:semiHidden="1"/>
+    <w:lsdException w:name="No Spacing" w:uiPriority="1" w:qFormat="1"/>
+    <w:lsdException w:name="Light Shading" w:uiPriority="60"/>
+    <w:lsdException w:name="Light List" w:uiPriority="61"/>
+    <w:lsdException w:name="Light Grid" w:uiPriority="62"/>
+    <w:lsdException w:name="Medium Shading 1" w:uiPriority="63"/>
+    <w:lsdException w:name="Medium Shading 2" w:uiPriority="64"/>
+    <w:lsdException w:name="Medium List 1" w:uiPriority="65"/>
+    <w:lsdException w:name="Medium List 2" w:uiPriority="66"/>
+    <w:lsdException w:name="Medium Grid 1" w:uiPriority="67"/>
+    <w:lsdException w:name="Medium Grid 2" w:uiPriority="68"/>
+    <w:lsdException w:name="Medium Grid 3" w:uiPriority="69"/>
+    <w:lsdException w:name="Dark List" w:uiPriority="70"/>
+    <w:lsdException w:name="Colorful Shading" w:uiPriority="71"/>
+    <w:lsdException w:name="Colorful List" w:uiPriority="72"/>
+    <w:lsdException w:name="Colorful Grid" w:uiPriority="73"/>
+    <w:lsdException w:name="Light Shading Accent 1" w:uiPriority="60"/>
+    <w:lsdException w:name="Light List Accent 1" w:uiPriority="61"/>
+    <w:lsdException w:name="Light Grid Accent 1" w:uiPriority="62"/>
+    <w:lsdException w:name="Medium Shading 1 Accent 1" w:uiPriority="63"/>
+    <w:lsdException w:name="Medium Shading 2 Accent 1" w:uiPriority="64"/>
+    <w:lsdException w:name="Medium List 1 Accent 1" w:uiPriority="65"/>
+    <w:lsdException w:name="Revision" w:semiHidden="1"/>
+    <w:lsdException w:name="List Paragraph" w:uiPriority="34" w:qFormat="1"/>
+    <w:lsdException w:name="Quote" w:uiPriority="29" w:qFormat="1"/>
+    <w:lsdException w:name="Intense Quote" w:uiPriority="30" w:qFormat="1"/>
+    <w:lsdException w:name="Medium List 2 Accent 1" w:uiPriority="66"/>
+    <w:lsdException w:name="Medium Grid 1 Accent 1" w:uiPriority="67"/>
+    <w:lsdException w:name="Medium Grid 2 Accent 1" w:uiPriority="68"/>
+    <w:lsdException w:name="Medium Grid 3 Accent 1" w:uiPriority="69"/>
+    <w:lsdException w:name="Dark List Accent 1" w:uiPriority="70"/>
+    <w:lsdException w:name="Colorful Shading Accent 1" w:uiPriority="71"/>
+    <w:lsdException w:name="Colorful List Accent 1" w:uiPriority="72"/>
+    <w:lsdException w:name="Colorful Grid Accent 1" w:uiPriority="73"/>
+    <w:lsdException w:name="Light Shading Accent 2" w:uiPriority="60"/>
+    <w:lsdException w:name="Light List Accent 2" w:uiPriority="61"/>
+    <w:lsdException w:name="Light Grid Accent 2" w:uiPriority="62"/>
+    <w:lsdException w:name="Medium Shading 1 Accent 2" w:uiPriority="63"/>
+    <w:lsdException w:name="Medium Shading 2 Accent 2" w:uiPriority="64"/>
+    <w:lsdException w:name="Medium List 1 Accent 2" w:uiPriority="65"/>
+    <w:lsdException w:name="Medium List 2 Accent 2" w:uiPriority="66"/>
+    <w:lsdException w:name="Medium Grid 1 Accent 2" w:uiPriority="67"/>
+    <w:lsdException w:name="Medium Grid 2 Accent 2" w:uiPriority="68"/>
+    <w:lsdException w:name="Medium Grid 3 Accent 2" w:uiPriority="69"/>
+    <w:lsdException w:name="Dark List Accent 2" w:uiPriority="70"/>
+    <w:lsdException w:name="Colorful Shading Accent 2" w:uiPriority="71"/>
+    <w:lsdException w:name="Colorful List Accent 2" w:uiPriority="72"/>
+    <w:lsdException w:name="Colorful Grid Accent 2" w:uiPriority="73"/>
+    <w:lsdException w:name="Light Shading Accent 3" w:uiPriority="60"/>
+    <w:lsdException w:name="Light List Accent 3" w:uiPriority="61"/>
+    <w:lsdException w:name="Light Grid Accent 3" w:uiPriority="62"/>
+    <w:lsdException w:name="Medium Shading 1 Accent 3" w:uiPriority="63"/>
+    <w:lsdException w:name="Medium Shading 2 Accent 3" w:uiPriority="64"/>
+    <w:lsdException w:name="Medium List 1 Accent 3" w:uiPriority="65"/>
+    <w:lsdException w:name="Medium List 2 Accent 3" w:uiPriority="66"/>
+    <w:lsdException w:name="Medium Grid 1 Accent 3" w:uiPriority="67"/>
+    <w:lsdException w:name="Medium Grid 2 Accent 3" w:uiPriority="68"/>
+    <w:lsdException w:name="Medium Grid 3 Accent 3" w:uiPriority="69"/>
+    <w:lsdException w:name="Dark List Accent 3" w:uiPriority="70"/>
+    <w:lsdException w:name="Colorful Shading Accent 3" w:uiPriority="71"/>
+    <w:lsdException w:name="Colorful List Accent 3" w:uiPriority="72"/>
+    <w:lsdException w:name="Colorful Grid Accent 3" w:uiPriority="73"/>
+    <w:lsdException w:name="Light Shading Accent 4" w:uiPriority="60"/>
+    <w:lsdException w:name="Light List Accent 4" w:uiPriority="61"/>
+    <w:lsdException w:name="Light Grid Accent 4" w:uiPriority="62"/>
+    <w:lsdException w:name="Medium Shading 1 Accent 4" w:uiPriority="63"/>
+    <w:lsdException w:name="Medium Shading 2 Accent 4" w:uiPriority="64"/>
+    <w:lsdException w:name="Medium List 1 Accent 4" w:uiPriority="65"/>
+    <w:lsdException w:name="Medium List 2 Accent 4" w:uiPriority="66"/>
+    <w:lsdException w:name="Medium Grid 1 Accent 4" w:uiPriority="67"/>
+    <w:lsdException w:name="Medium Grid 2 Accent 4" w:uiPriority="68"/>
+    <w:lsdException w:name="Medium Grid 3 Accent 4" w:uiPriority="69"/>
+    <w:lsdException w:name="Dark List Accent 4" w:uiPriority="70"/>
+    <w:lsdException w:name="Colorful Shading Accent 4" w:uiPriority="71"/>
+    <w:lsdException w:name="Colorful List Accent 4" w:uiPriority="72"/>
+    <w:lsdException w:name="Colorful Grid Accent 4" w:uiPriority="73"/>
+    <w:lsdException w:name="Light Shading Accent 5" w:uiPriority="60"/>
+    <w:lsdException w:name="Light List Accent 5" w:uiPriority="61"/>
+    <w:lsdException w:name="Light Grid Accent 5" w:uiPriority="62"/>
+    <w:lsdException w:name="Medium Shading 1 Accent 5" w:uiPriority="63"/>
+    <w:lsdException w:name="Medium Shading 2 Accent 5" w:uiPriority="64"/>
+    <w:lsdException w:name="Medium List 1 Accent 5" w:uiPriority="65"/>
+    <w:lsdException w:name="Medium List 2 Accent 5" w:uiPriority="66"/>
+    <w:lsdException w:name="Medium Grid 1 Accent 5" w:uiPriority="67"/>
+    <w:lsdException w:name="Medium Grid 2 Accent 5" w:uiPriority="68"/>
+    <w:lsdException w:name="Medium Grid 3 Accent 5" w:uiPriority="69"/>
+    <w:lsdException w:name="Dark List Accent 5" w:uiPriority="70"/>
+    <w:lsdException w:name="Colorful Shading Accent 5" w:uiPriority="71"/>
+    <w:lsdException w:name="Colorful List Accent 5" w:uiPriority="72"/>
+    <w:lsdException w:name="Colorful Grid Accent 5" w:uiPriority="73"/>
+    <w:lsdException w:name="Light Shading Accent 6" w:uiPriority="60"/>
+    <w:lsdException w:name="Light List Accent 6" w:uiPriority="61"/>
+    <w:lsdException w:name="Light Grid Accent 6" w:uiPriority="62"/>
+    <w:lsdException w:name="Medium Shading 1 Accent 6" w:uiPriority="63"/>
+    <w:lsdException w:name="Medium Shading 2 Accent 6" w:uiPriority="64"/>
+    <w:lsdException w:name="Medium List 1 Accent 6" w:uiPriority="65"/>
+    <w:lsdException w:name="Medium List 2 Accent 6" w:uiPriority="66"/>
+    <w:lsdException w:name="Medium Grid 1 Accent 6" w:uiPriority="67"/>
+    <w:lsdException w:name="Medium Grid 2 Accent 6" w:uiPriority="68"/>
+    <w:lsdException w:name="Medium Grid 3 Accent 6" w:uiPriority="69"/>
+    <w:lsdException w:name="Dark List Accent 6" w:uiPriority="70"/>
+    <w:lsdException w:name="Colorful Shading Accent 6" w:uiPriority="71"/>
+    <w:lsdException w:name="Colorful List Accent 6" w:uiPriority="72"/>
+    <w:lsdException w:name="Colorful Grid Accent 6" w:uiPriority="73"/>
+    <w:lsdException w:name="Subtle Emphasis" w:uiPriority="19" w:qFormat="1"/>
+    <w:lsdException w:name="Intense Emphasis" w:uiPriority="21" w:qFormat="1"/>
+    <w:lsdException w:name="Subtle Reference" w:uiPriority="31" w:qFormat="1"/>
+    <w:lsdException w:name="Intense Reference" w:uiPriority="32" w:qFormat="1"/>
+    <w:lsdException w:name="Book Title" w:uiPriority="33" w:qFormat="1"/>
+    <w:lsdException w:name="Bibliography" w:semiHidden="1" w:uiPriority="37" w:unhideWhenUsed="1"/>
+    <w:lsdException w:name="TOC Heading" w:semiHidden="1" w:uiPriority="39" w:unhideWhenUsed="1" w:qFormat="1"/>
+    <w:lsdException w:name="Plain Table 1" w:uiPriority="41"/>
+    <w:lsdException w:name="Plain Table 2" w:uiPriority="42"/>
+    <w:lsdException w:name="Plain Table 3" w:uiPriority="43"/>
+    <w:lsdException w:name="Plain Table 4" w:uiPriority="44"/>
+    <w:lsdException w:name="Plain Table 5" w:uiPriority="45"/>
+    <w:lsdException w:name="Grid Table Light" w:uiPriority="40"/>
+    <w:lsdException w:name="Grid Table 1 Light" w:uiPriority="46"/>
+    <w:lsdException w:name="Grid Table 2" w:uiPriority="47"/>
+    <w:lsdException w:name="Grid Table 3" w:uiPriority="48"/>
+    <w:lsdException w:name="Grid Table 4" w:uiPriority="49"/>
+    <w:lsdException w:name="Grid Table 5 Dark" w:uiPriority="50"/>
+    <w:lsdException w:name="Grid Table 6 Colorful" w:uiPriority="51"/>
+    <w:lsdException w:name="Grid Table 7 Colorful" w:uiPriority="52"/>
+    <w:lsdException w:name="Grid Table 1 Light Accent 1" w:uiPriority="46"/>
+    <w:lsdException w:name="Grid Table 2 Accent 1" w:uiPriority="47"/>
+    <w:lsdException w:name="Grid Table 3 Accent 1" w:uiPriority="48"/>
+    <w:lsdException w:name="Grid Table 4 Accent 1" w:uiPriority="49"/>
+    <w:lsdException w:name="Grid Table 5 Dark Accent 1" w:uiPriority="50"/>
+    <w:lsdException w:name="Grid Table 6 Colorful Accent 1" w:uiPriority="51"/>
+    <w:lsdException w:name="Grid Table 7 Colorful Accent 1" w:uiPriority="52"/>
+    <w:lsdException w:name="Grid Table 1 Light Accent 2" w:uiPriority="46"/>
+    <w:lsdException w:name="Grid Table 2 Accent 2" w:uiPriority="47"/>
+    <w:lsdException w:name="Grid Table 3 Accent 2" w:uiPriority="48"/>
+    <w:lsdException w:name="Grid Table 4 Accent 2" w:uiPriority="49"/>
+    <w:lsdException w:name="Grid Table 5 Dark Accent 2" w:uiPriority="50"/>
+    <w:lsdException w:name="Grid Table 6 Colorful Accent 2" w:uiPriority="51"/>
+    <w:lsdException w:name="Grid Table 7 Colorful Accent 2" w:uiPriority="52"/>
+    <w:lsdException w:name="Grid Table 1 Light Accent 3" w:uiPriority="46"/>
+    <w:lsdException w:name="Grid Table 2 Accent 3" w:uiPriority="47"/>
+    <w:lsdException w:name="Grid Table 3 Accent 3" w:uiPriority="48"/>
+    <w:lsdException w:name="Grid Table 4 Accent 3" w:uiPriority="49"/>
+    <w:lsdException w:name="Grid Table 5 Dark Accent 3" w:uiPriority="50"/>
+    <w:lsdException w:name="Grid Table 6 Colorful Accent 3" w:uiPriority="51"/>
+    <w:lsdException w:name="Grid Table 7 Colorful Accent 3" w:uiPriority="52"/>
+    <w:lsdException w:name="Grid Table 1 Light Accent 4" w:uiPriority="46"/>
+    <w:lsdException w:name="Grid Table 2 Accent 4" w:uiPriority="47"/>
+    <w:lsdException w:name="Grid Table 3 Accent 4" w:uiPriority="48"/>
+    <w:lsdException w:name="Grid Table 4 Accent 4" w:uiPriority="49"/>
+    <w:lsdException w:name="Grid Table 5 Dark Accent 4" w:uiPriority="50"/>
+    <w:lsdException w:name="Grid Table 6 Colorful Accent 4" w:uiPriority="51"/>
+    <w:lsdException w:name="Grid Table 7 Colorful Accent 4" w:uiPriority="52"/>
+    <w:lsdException w:name="Grid Table 1 Light Accent 5" w:uiPriority="46"/>
+    <w:lsdException w:name="Grid Table 2 Accent 5" w:uiPriority="47"/>
+    <w:lsdException w:name="Grid Table 3 Accent 5" w:uiPriority="48"/>
+    <w:lsdException w:name="Grid Table 4 Accent 5" w:uiPriority="49"/>
+    <w:lsdException w:name="Grid Table 5 Dark Accent 5" w:uiPriority="50"/>
+    <w:lsdException w:name="Grid Table 6 Colorful Accent 5" w:uiPriority="51"/>
+    <w:lsdException w:name="Grid Table 7 Colorful Accent 5" w:uiPriority="52"/>
+    <w:lsdException w:name="Grid Table 1 Light Accent 6" w:uiPriority="46"/>
+    <w:lsdException w:name="Grid Table 2 Accent 6" w:uiPriority="47"/>
+    <w:lsdException w:name="Grid Table 3 Accent 6" w:uiPriority="48"/>
+    <w:lsdException w:name="Grid Table 4 Accent 6" w:uiPriority="49"/>
+    <w:lsdException w:name="Grid Table 5 Dark Accent 6" w:uiPriority="50"/>
+    <w:lsdException w:name="Grid Table 6 Colorful Accent 6" w:uiPriority="51"/>
+    <w:lsdException w:name="Grid Table 7 Colorful Accent 6" w:uiPriority="52"/>
+    <w:lsdException w:name="List Table 1 Light" w:uiPriority="46"/>
+    <w:lsdException w:name="List Table 2" w:uiPriority="47"/>
+    <w:lsdException w:name="List Table 3" w:uiPriority="48"/>
+    <w:lsdException w:name="List Table 4" w:uiPriority="49"/>
+    <w:lsdException w:name="List Table 5 Dark" w:uiPriority="50"/>
+    <w:lsdException w:name="List Table 6 Colorful" w:uiPriority="51"/>
+    <w:lsdException w:name="List Table 7 Colorful" w:uiPriority="52"/>
+    <w:lsdException w:name="List Table 1 Light Accent 1" w:uiPriority="46"/>
+    <w:lsdException w:name="List Table 2 Accent 1" w:uiPriority="47"/>
+    <w:lsdException w:name="List Table 3 Accent 1" w:uiPriority="48"/>
+    <w:lsdException w:name="List Table 4 Accent 1" w:uiPriority="49"/>
+    <w:lsdException w:name="List Table 5 Dark Accent 1" w:uiPriority="50"/>
+    <w:lsdException w:name="List Table 6 Colorful Accent 1" w:uiPriority="51"/>
+    <w:lsdException w:name="List Table 7 Colorful Accent 1" w:uiPriority="52"/>
+    <w:lsdException w:name="List Table 1 Light Accent 2" w:uiPriority="46"/>
+    <w:lsdException w:name="List Table 2 Accent 2" w:uiPriority="47"/>
+    <w:lsdException w:name="List Table 3 Accent 2" w:uiPriority="48"/>
+    <w:lsdException w:name="List Table 4 Accent 2" w:uiPriority="49"/>
+    <w:lsdException w:name="List Table 5 Dark Accent 2" w:uiPriority="50"/>
+    <w:lsdException w:name="List Table 6 Colorful Accent 2" w:uiPriority="51"/>
+    <w:lsdException w:name="List Table 7 Colorful Accent 2" w:uiPriority="52"/>
+    <w:lsdException w:name="List Table 1 Light Accent 3" w:uiPriority="46"/>
+    <w:lsdException w:name="List Table 2 Accent 3" w:uiPriority="47"/>
+    <w:lsdException w:name="List Table 3 Accent 3" w:uiPriority="48"/>
+    <w:lsdException w:name="List Table 4 Accent 3" w:uiPriority="49"/>
+    <w:lsdException w:name="List Table 5 Dark Accent 3" w:uiPriority="50"/>
+    <w:lsdException w:name="List Table 6 Colorful Accent 3" w:uiPriority="51"/>
+    <w:lsdException w:name="List Table 7 Colorful Accent 3" w:uiPriority="52"/>
+    <w:lsdException w:name="List Table 1 Light Accent 4" w:uiPriority="46"/>
+    <w:lsdException w:name="List Table 2 Accent 4" w:uiPriority="47"/>
+    <w:lsdException w:name="List Table 3 Accent 4" w:uiPriority="48"/>
+    <w:lsdException w:name="List Table 4 Accent 4" w:uiPriority="49"/>
+    <w:lsdException w:name="List Table 5 Dark Accent 4" w:uiPriority="50"/>
+    <w:lsdException w:name="List Table 6 Colorful Accent 4" w:uiPriority="51"/>
+    <w:lsdException w:name="List Table 7 Colorful Accent 4" w:uiPriority="52"/>
+    <w:lsdException w:name="List Table 1 Light Accent 5" w:uiPriority="46"/>
+    <w:lsdException w:name="List Table 2 Accent 5" w:uiPriority="47"/>
+    <w:lsdException w:name="List Table 3 Accent 5" w:uiPriority="48"/>
+    <w:lsdException w:name="List Table 4 Accent 5" w:uiPriority="49"/>
+    <w:lsdException w:name="List Table 5 Dark Accent 5" w:uiPriority="50"/>
+    <w:lsdException w:name="List Table 6 Colorful Accent 5" w:uiPriority="51"/>
+    <w:lsdException w:name="List Table 7 Colorful Accent 5" w:uiPriority="52"/>
+    <w:lsdException w:name="List Table 1 Light Accent 6" w:uiPriority="46"/>
+    <w:lsdException w:name="List Table 2 Accent 6" w:uiPriority="47"/>
+    <w:lsdException w:name="List Table 3 Accent 6" w:uiPriority="48"/>
+    <w:lsdException w:name="List Table 4 Accent 6" w:uiPriority="49"/>
+    <w:lsdException w:name="List Table 5 Dark Accent 6" w:uiPriority="50"/>
+    <w:lsdException w:name="List Table 6 Colorful Accent 6" w:uiPriority="51"/>
+    <w:lsdException w:name="List Table 7 Colorful Accent 6" w:uiPriority="52"/>
+    <w:lsdException w:name="Mention" w:semiHidden="1" w:unhideWhenUsed="1"/>
+    <w:lsdException w:name="Smart Hyperlink" w:semiHidden="1" w:unhideWhenUsed="1"/>
+    <w:lsdException w:name="Hashtag" w:semiHidden="1" w:unhideWhenUsed="1"/>
+    <w:lsdException w:name="Unresolved Mention" w:semiHidden="1" w:unhideWhenUsed="1"/>
+    <w:lsdException w:name="Smart Link" w:semiHidden="1" w:unhideWhenUsed="1"/>
+  </w:latentStyles>
+  <w:style w:type="paragraph" w:default="1" w:styleId="Normal">
+    <w:name w:val="Normal"/>
+    <w:qFormat/>
+  </w:style>
+  <w:style w:type="character" w:default="1" w:styleId="DefaultParagraphFont">
+    <w:name w:val="Default Paragraph Font"/>
+    <w:uiPriority w:val="1"/>
+    <w:semiHidden/>
+    <w:unhideWhenUsed/>
+  </w:style>
+  <w:style w:type="table" w:default="1" w:styleId="TableNormal">
+    <w:name w:val="Normal Table"/>
+    <w:uiPriority w:val="99"/>
+    <w:semiHidden/>
+    <w:unhideWhenUsed/>
+    <w:tblPr>
+      <w:tblInd w:w="0" w:type="dxa"/>
+      <w:tblCellMar>
+        <w:top w:w="0" w:type="dxa"/>
+        <w:left w:w="108" w:type="dxa"/>
+        <w:bottom w:w="0" w:type="dxa"/>
+        <w:right w:w="108" w:type="dxa"/>
+      </w:tblCellMar>
+    </w:tblPr>
+  </w:style>
+  <w:style w:type="numbering" w:default="1" w:styleId="NoList">
+    <w:name w:val="No List"/>
+    <w:uiPriority w:val="99"/>
+    <w:semiHidden/>
+    <w:unhideWhenUsed/>
+  </w:style>
+  <w:style w:type="paragraph" w:customStyle="1" w:styleId="80FFF072AC2443779F437EF9B2DC0B58">
+    <w:name w:val="80FFF072AC2443779F437EF9B2DC0B58"/>
+    <w:rsid w:val="000D66DF"/>
+  </w:style>
+  <w:style w:type="paragraph" w:customStyle="1" w:styleId="0ECD1D9CEE5340CDBE053BF64B6B22DF">
+    <w:name w:val="0ECD1D9CEE5340CDBE053BF64B6B22DF"/>
+    <w:rsid w:val="000D66DF"/>
+  </w:style>
+</w:styles>
+</file>
+
+<file path=word/glossary/webSettings.xml><?xml version="1.0" encoding="utf-8"?>
+<w:webSettings xmlns:mc="http://schemas.openxmlformats.org/markup-compatibility/2006" xmlns:r="http://schemas.openxmlformats.org/officeDocument/2006/relationships" xmlns:w="http://schemas.openxmlformats.org/wordprocessingml/2006/main" xmlns:w14="http://schemas.microsoft.com/office/word/2010/wordml" xmlns:w15="http://schemas.microsoft.com/office/word/2012/wordml" xmlns:w16cex="http://schemas.microsoft.com/office/word/2018/wordml/cex" xmlns:w16cid="http://schemas.microsoft.com/office/word/2016/wordml/cid" xmlns:w16="http://schemas.microsoft.com/office/word/2018/wordml" xmlns:w16se="http://schemas.microsoft.com/office/word/2015/wordml/symex" mc:Ignorable="w14 w15 w16se w16cid w16 w16cex">
+  <w:optimizeForBrowser/>
+  <w:allowPNG/>
+</w:webSettings>
 </file>
 
 <file path=word/theme/theme1.xml><?xml version="1.0" encoding="utf-8"?>
@@ -735,4 +4865,35 @@
     </a:ext>
   </a:extLst>
 </a:theme>
+</file>
+
+<file path=customXml/item1.xml><?xml version="1.0" encoding="utf-8"?>
+<CoverPageProperties xmlns="http://schemas.microsoft.com/office/2006/coverPageProps">
+  <PublishDate>2021-01-19T00:00:00</PublishDate>
+  <Abstract/>
+  <CompanyAddress/>
+  <CompanyPhone/>
+  <CompanyFax/>
+  <CompanyEmail/>
+</CoverPageProperties>
+</file>
+
+<file path=customXml/item2.xml><?xml version="1.0" encoding="utf-8"?>
+<b:Sources xmlns:b="http://schemas.openxmlformats.org/officeDocument/2006/bibliography" xmlns="http://schemas.openxmlformats.org/officeDocument/2006/bibliography" SelectedStyle="\APASixthEditionOfficeOnline.xsl" StyleName="APA" Version="6"/>
+</file>
+
+<file path=customXml/itemProps1.xml><?xml version="1.0" encoding="utf-8"?>
+<ds:datastoreItem xmlns:ds="http://schemas.openxmlformats.org/officeDocument/2006/customXml" ds:itemID="{55AF091B-3C7A-41E3-B477-F2FDAA23CFDA}">
+  <ds:schemaRefs>
+    <ds:schemaRef ds:uri="http://schemas.microsoft.com/office/2006/coverPageProps"/>
+  </ds:schemaRefs>
+</ds:datastoreItem>
+</file>
+
+<file path=customXml/itemProps2.xml><?xml version="1.0" encoding="utf-8"?>
+<ds:datastoreItem xmlns:ds="http://schemas.openxmlformats.org/officeDocument/2006/customXml" ds:itemID="{25815E2D-C99B-4E1F-99F4-F0FDB728372A}">
+  <ds:schemaRefs>
+    <ds:schemaRef ds:uri="http://schemas.openxmlformats.org/officeDocument/2006/bibliography"/>
+  </ds:schemaRefs>
+</ds:datastoreItem>
 </file>
--- a/Documentacion/Realm.docx
+++ b/Documentacion/Realm.docx
@@ -23,7 +23,7 @@
       <w:sdtContent>
         <w:p>
           <w:pPr>
-            <w:pStyle w:val="NoSpacing"/>
+            <w:pStyle w:val="Sinespaciado"/>
             <w:spacing w:before="1540" w:after="240"/>
             <w:jc w:val="center"/>
             <w:rPr>
@@ -116,7 +116,7 @@
           <w:sdtContent>
             <w:p>
               <w:pPr>
-                <w:pStyle w:val="NoSpacing"/>
+                <w:pStyle w:val="Sinespaciado"/>
                 <w:pBdr>
                   <w:top w:val="single" w:sz="6" w:space="6" w:color="4472C4" w:themeColor="accent1"/>
                   <w:bottom w:val="single" w:sz="6" w:space="6" w:color="4472C4" w:themeColor="accent1"/>
@@ -164,7 +164,7 @@
           <w:sdtContent>
             <w:p>
               <w:pPr>
-                <w:pStyle w:val="NoSpacing"/>
+                <w:pStyle w:val="Sinespaciado"/>
                 <w:jc w:val="center"/>
                 <w:rPr>
                   <w:color w:val="4472C4" w:themeColor="accent1"/>
@@ -201,7 +201,7 @@
         </w:sdt>
         <w:p>
           <w:pPr>
-            <w:pStyle w:val="NoSpacing"/>
+            <w:pStyle w:val="Sinespaciado"/>
             <w:spacing w:before="480"/>
             <w:jc w:val="center"/>
             <w:rPr>
@@ -321,7 +321,7 @@
                             <w:txbxContent>
                               <w:p>
                                 <w:pPr>
-                                  <w:pStyle w:val="NoSpacing"/>
+                                  <w:pStyle w:val="Sinespaciado"/>
                                   <w:spacing w:before="80" w:after="40"/>
                                   <w:rPr>
                                     <w:caps/>
@@ -368,7 +368,7 @@
                               </w:p>
                               <w:p>
                                 <w:pPr>
-                                  <w:pStyle w:val="NoSpacing"/>
+                                  <w:pStyle w:val="Sinespaciado"/>
                                   <w:spacing w:before="80" w:after="40"/>
                                   <w:rPr>
                                     <w:caps/>
@@ -389,7 +389,7 @@
                               </w:p>
                               <w:p>
                                 <w:pPr>
-                                  <w:pStyle w:val="NoSpacing"/>
+                                  <w:pStyle w:val="Sinespaciado"/>
                                   <w:spacing w:before="80" w:after="40"/>
                                   <w:rPr>
                                     <w:caps/>
@@ -410,7 +410,7 @@
                               </w:p>
                               <w:p>
                                 <w:pPr>
-                                  <w:pStyle w:val="NoSpacing"/>
+                                  <w:pStyle w:val="Sinespaciado"/>
                                   <w:spacing w:before="80" w:after="40"/>
                                   <w:rPr>
                                     <w:caps/>
@@ -431,7 +431,7 @@
                               </w:p>
                               <w:p>
                                 <w:pPr>
-                                  <w:pStyle w:val="NoSpacing"/>
+                                  <w:pStyle w:val="Sinespaciado"/>
                                   <w:jc w:val="center"/>
                                   <w:rPr>
                                     <w:color w:val="4472C4" w:themeColor="accent1"/>
@@ -676,7 +676,7 @@
       <w:sdtContent>
         <w:p>
           <w:pPr>
-            <w:pStyle w:val="TOCHeading"/>
+            <w:pStyle w:val="TtuloTDC"/>
             <w:rPr>
               <w:sz w:val="144"/>
               <w:szCs w:val="144"/>
@@ -737,7 +737,7 @@
         </w:p>
         <w:p>
           <w:pPr>
-            <w:pStyle w:val="TOC1"/>
+            <w:pStyle w:val="TDC1"/>
             <w:rPr>
               <w:rFonts w:cstheme="minorBidi"/>
               <w:noProof/>
@@ -755,7 +755,7 @@
           <w:hyperlink w:anchor="_Toc61971549" w:history="1">
             <w:r>
               <w:rPr>
-                <w:rStyle w:val="Hyperlink"/>
+                <w:rStyle w:val="Hipervnculo"/>
                 <w:noProof/>
               </w:rPr>
               <w:t>1.</w:t>
@@ -769,7 +769,7 @@
             </w:r>
             <w:r>
               <w:rPr>
-                <w:rStyle w:val="Hyperlink"/>
+                <w:rStyle w:val="Hipervnculo"/>
                 <w:noProof/>
               </w:rPr>
               <w:t>INTRODUCCIÓN. BASES DE DATOS ORIENTADAS A OBJETOS.</w:t>
@@ -826,7 +826,7 @@
         </w:p>
         <w:p>
           <w:pPr>
-            <w:pStyle w:val="TOC2"/>
+            <w:pStyle w:val="TDC2"/>
             <w:tabs>
               <w:tab w:val="left" w:pos="660"/>
               <w:tab w:val="right" w:leader="dot" w:pos="8494"/>
@@ -840,7 +840,7 @@
           <w:hyperlink w:anchor="_Toc61971550" w:history="1">
             <w:r>
               <w:rPr>
-                <w:rStyle w:val="Hyperlink"/>
+                <w:rStyle w:val="Hipervnculo"/>
                 <w:noProof/>
               </w:rPr>
               <w:t>2.</w:t>
@@ -854,7 +854,7 @@
             </w:r>
             <w:r>
               <w:rPr>
-                <w:rStyle w:val="Hyperlink"/>
+                <w:rStyle w:val="Hipervnculo"/>
                 <w:noProof/>
               </w:rPr>
               <w:t>¿Qué es Realm?</w:t>
@@ -911,7 +911,7 @@
         </w:p>
         <w:p>
           <w:pPr>
-            <w:pStyle w:val="TOC1"/>
+            <w:pStyle w:val="TDC1"/>
             <w:rPr>
               <w:rFonts w:cstheme="minorBidi"/>
               <w:noProof/>
@@ -920,7 +920,7 @@
           <w:hyperlink w:anchor="_Toc61971551" w:history="1">
             <w:r>
               <w:rPr>
-                <w:rStyle w:val="Hyperlink"/>
+                <w:rStyle w:val="Hipervnculo"/>
                 <w:noProof/>
               </w:rPr>
               <w:t>3.</w:t>
@@ -934,7 +934,7 @@
             </w:r>
             <w:r>
               <w:rPr>
-                <w:rStyle w:val="Hyperlink"/>
+                <w:rStyle w:val="Hipervnculo"/>
                 <w:noProof/>
               </w:rPr>
               <w:t>HISTORIA.</w:t>
@@ -991,7 +991,7 @@
         </w:p>
         <w:p>
           <w:pPr>
-            <w:pStyle w:val="TOC1"/>
+            <w:pStyle w:val="TDC1"/>
             <w:rPr>
               <w:rFonts w:cstheme="minorBidi"/>
               <w:noProof/>
@@ -1000,7 +1000,7 @@
           <w:hyperlink w:anchor="_Toc61971552" w:history="1">
             <w:r>
               <w:rPr>
-                <w:rStyle w:val="Hyperlink"/>
+                <w:rStyle w:val="Hipervnculo"/>
                 <w:noProof/>
               </w:rPr>
               <w:t>4.</w:t>
@@ -1014,7 +1014,7 @@
             </w:r>
             <w:r>
               <w:rPr>
-                <w:rStyle w:val="Hyperlink"/>
+                <w:rStyle w:val="Hipervnculo"/>
                 <w:noProof/>
               </w:rPr>
               <w:t>Ventajas.</w:t>
@@ -1071,7 +1071,7 @@
         </w:p>
         <w:p>
           <w:pPr>
-            <w:pStyle w:val="TOC1"/>
+            <w:pStyle w:val="TDC1"/>
             <w:rPr>
               <w:rFonts w:cstheme="minorBidi"/>
               <w:noProof/>
@@ -1080,7 +1080,7 @@
           <w:hyperlink w:anchor="_Toc61971553" w:history="1">
             <w:r>
               <w:rPr>
-                <w:rStyle w:val="Hyperlink"/>
+                <w:rStyle w:val="Hipervnculo"/>
                 <w:noProof/>
               </w:rPr>
               <w:t>5.</w:t>
@@ -1094,7 +1094,7 @@
             </w:r>
             <w:r>
               <w:rPr>
-                <w:rStyle w:val="Hyperlink"/>
+                <w:rStyle w:val="Hipervnculo"/>
                 <w:noProof/>
               </w:rPr>
               <w:t>Desventajas.</w:t>
@@ -1165,7 +1165,7 @@
     <w:p/>
     <w:p>
       <w:pPr>
-        <w:pStyle w:val="Heading1"/>
+        <w:pStyle w:val="Ttulo1"/>
         <w:numPr>
           <w:ilvl w:val="0"/>
           <w:numId w:val="1"/>
@@ -1419,7 +1419,7 @@
     </w:p>
     <w:p>
       <w:pPr>
-        <w:pStyle w:val="Heading2"/>
+        <w:pStyle w:val="Ttulo2"/>
         <w:numPr>
           <w:ilvl w:val="0"/>
           <w:numId w:val="1"/>
@@ -1764,7 +1764,7 @@
     </w:p>
     <w:p>
       <w:pPr>
-        <w:pStyle w:val="Heading1"/>
+        <w:pStyle w:val="Ttulo1"/>
         <w:numPr>
           <w:ilvl w:val="0"/>
           <w:numId w:val="1"/>
@@ -2070,7 +2070,7 @@
     </w:p>
     <w:p>
       <w:pPr>
-        <w:pStyle w:val="Heading1"/>
+        <w:pStyle w:val="Ttulo1"/>
         <w:numPr>
           <w:ilvl w:val="0"/>
           <w:numId w:val="1"/>
@@ -2093,7 +2093,7 @@
     <w:p/>
     <w:p>
       <w:pPr>
-        <w:pStyle w:val="ListParagraph"/>
+        <w:pStyle w:val="Prrafodelista"/>
         <w:numPr>
           <w:ilvl w:val="0"/>
           <w:numId w:val="2"/>
@@ -2113,7 +2113,7 @@
     </w:p>
     <w:p>
       <w:pPr>
-        <w:pStyle w:val="ListParagraph"/>
+        <w:pStyle w:val="Prrafodelista"/>
         <w:rPr>
           <w:sz w:val="28"/>
           <w:szCs w:val="28"/>
@@ -2122,7 +2122,7 @@
     </w:p>
     <w:p>
       <w:pPr>
-        <w:pStyle w:val="ListParagraph"/>
+        <w:pStyle w:val="Prrafodelista"/>
         <w:numPr>
           <w:ilvl w:val="0"/>
           <w:numId w:val="2"/>
@@ -2132,12 +2132,42 @@
           <w:szCs w:val="28"/>
         </w:rPr>
       </w:pPr>
-      <w:r>
-        <w:rPr>
-          <w:sz w:val="28"/>
-          <w:szCs w:val="28"/>
-        </w:rPr>
-        <w:t>Ofrece la adquisición de una API simple, mientras se mejora el rendimiento, el cual no se sacrifica por otras herramientas o acciones que trabaja el sistema</w:t>
+      <w:proofErr w:type="spellStart"/>
+      <w:r>
+        <w:rPr>
+          <w:sz w:val="28"/>
+          <w:szCs w:val="28"/>
+        </w:rPr>
+        <w:t>Realm</w:t>
+      </w:r>
+      <w:proofErr w:type="spellEnd"/>
+      <w:r>
+        <w:rPr>
+          <w:sz w:val="28"/>
+          <w:szCs w:val="28"/>
+        </w:rPr>
+        <w:t xml:space="preserve"> es sencillo de utilizar, ya que con un esquema podemos definir clases de una manera muy simple</w:t>
+      </w:r>
+      <w:r>
+        <w:rPr>
+          <w:sz w:val="28"/>
+          <w:szCs w:val="28"/>
+        </w:rPr>
+        <w:t>,</w:t>
+      </w:r>
+      <w:r>
+        <w:rPr>
+          <w:sz w:val="28"/>
+          <w:szCs w:val="28"/>
+        </w:rPr>
+        <w:t xml:space="preserve"> y con eso ya tiene gran utilidad</w:t>
+      </w:r>
+      <w:r>
+        <w:rPr>
+          <w:sz w:val="28"/>
+          <w:szCs w:val="28"/>
+        </w:rPr>
+        <w:t xml:space="preserve"> mientras se mejora el rendimiento</w:t>
       </w:r>
       <w:r>
         <w:rPr>
@@ -2149,7 +2179,7 @@
     </w:p>
     <w:p>
       <w:pPr>
-        <w:pStyle w:val="ListParagraph"/>
+        <w:pStyle w:val="Prrafodelista"/>
         <w:rPr>
           <w:sz w:val="28"/>
           <w:szCs w:val="28"/>
@@ -2158,16 +2188,7 @@
     </w:p>
     <w:p>
       <w:pPr>
-        <w:pStyle w:val="ListParagraph"/>
-        <w:rPr>
-          <w:sz w:val="28"/>
-          <w:szCs w:val="28"/>
-        </w:rPr>
-      </w:pPr>
-    </w:p>
-    <w:p>
-      <w:pPr>
-        <w:pStyle w:val="ListParagraph"/>
+        <w:pStyle w:val="Prrafodelista"/>
         <w:numPr>
           <w:ilvl w:val="0"/>
           <w:numId w:val="2"/>
@@ -2259,7 +2280,16 @@
     </w:p>
     <w:p>
       <w:pPr>
-        <w:pStyle w:val="ListParagraph"/>
+        <w:pStyle w:val="Prrafodelista"/>
+        <w:rPr>
+          <w:sz w:val="28"/>
+          <w:szCs w:val="28"/>
+        </w:rPr>
+      </w:pPr>
+    </w:p>
+    <w:p>
+      <w:pPr>
+        <w:pStyle w:val="Prrafodelista"/>
         <w:numPr>
           <w:ilvl w:val="0"/>
           <w:numId w:val="2"/>
@@ -2269,61 +2299,13 @@
           <w:szCs w:val="28"/>
         </w:rPr>
       </w:pPr>
-      <w:proofErr w:type="spellStart"/>
-      <w:r>
-        <w:rPr>
-          <w:sz w:val="28"/>
-          <w:szCs w:val="28"/>
-        </w:rPr>
-        <w:t>Realm</w:t>
-      </w:r>
-      <w:proofErr w:type="spellEnd"/>
-      <w:r>
-        <w:rPr>
-          <w:sz w:val="28"/>
-          <w:szCs w:val="28"/>
-        </w:rPr>
-        <w:t xml:space="preserve"> tiene un </w:t>
-      </w:r>
-      <w:proofErr w:type="spellStart"/>
-      <w:r>
-        <w:rPr>
-          <w:sz w:val="28"/>
-          <w:szCs w:val="28"/>
-        </w:rPr>
-        <w:t>L</w:t>
-      </w:r>
-      <w:r>
-        <w:rPr>
-          <w:sz w:val="28"/>
-          <w:szCs w:val="28"/>
-        </w:rPr>
-        <w:t>istener</w:t>
-      </w:r>
-      <w:proofErr w:type="spellEnd"/>
-      <w:r>
-        <w:rPr>
-          <w:sz w:val="28"/>
-          <w:szCs w:val="28"/>
-        </w:rPr>
-        <w:t xml:space="preserve"> que te permite saber cuándo ocurrió un cambio en cualquier objeto que cumpla las condiciones de una </w:t>
-      </w:r>
-      <w:proofErr w:type="spellStart"/>
-      <w:r>
-        <w:rPr>
-          <w:sz w:val="28"/>
-          <w:szCs w:val="28"/>
-        </w:rPr>
-        <w:t>Q</w:t>
-      </w:r>
-      <w:r>
-        <w:rPr>
-          <w:sz w:val="28"/>
-          <w:szCs w:val="28"/>
-        </w:rPr>
-        <w:t>uery</w:t>
-      </w:r>
-      <w:proofErr w:type="spellEnd"/>
+      <w:r>
+        <w:rPr>
+          <w:sz w:val="28"/>
+          <w:szCs w:val="28"/>
+        </w:rPr>
+        <w:t>Documentación excelente, extensa y completa</w:t>
+      </w:r>
       <w:r>
         <w:rPr>
           <w:sz w:val="28"/>
@@ -2334,7 +2316,7 @@
     </w:p>
     <w:p>
       <w:pPr>
-        <w:pStyle w:val="ListParagraph"/>
+        <w:pStyle w:val="Prrafodelista"/>
         <w:rPr>
           <w:sz w:val="28"/>
           <w:szCs w:val="28"/>
@@ -2343,7 +2325,7 @@
     </w:p>
     <w:p>
       <w:pPr>
-        <w:pStyle w:val="ListParagraph"/>
+        <w:pStyle w:val="Prrafodelista"/>
         <w:numPr>
           <w:ilvl w:val="0"/>
           <w:numId w:val="2"/>
@@ -2358,60 +2340,12 @@
           <w:sz w:val="28"/>
           <w:szCs w:val="28"/>
         </w:rPr>
-        <w:t xml:space="preserve">Tiene un </w:t>
-      </w:r>
-      <w:proofErr w:type="spellStart"/>
-      <w:r>
-        <w:rPr>
-          <w:sz w:val="28"/>
-          <w:szCs w:val="28"/>
-        </w:rPr>
-        <w:t>adapter</w:t>
-      </w:r>
-      <w:proofErr w:type="spellEnd"/>
-      <w:r>
-        <w:rPr>
-          <w:sz w:val="28"/>
-          <w:szCs w:val="28"/>
-        </w:rPr>
-        <w:t xml:space="preserve"> para la </w:t>
-      </w:r>
-      <w:proofErr w:type="spellStart"/>
-      <w:r>
-        <w:rPr>
-          <w:sz w:val="28"/>
-          <w:szCs w:val="28"/>
-        </w:rPr>
-        <w:t>RecyclerView</w:t>
-      </w:r>
-      <w:proofErr w:type="spellEnd"/>
-      <w:r>
-        <w:rPr>
-          <w:sz w:val="28"/>
-          <w:szCs w:val="28"/>
-        </w:rPr>
-        <w:t xml:space="preserve"> que es mágico, en donde se podría decir que es como la versión local de lo que es </w:t>
-      </w:r>
-      <w:proofErr w:type="spellStart"/>
-      <w:r>
-        <w:rPr>
-          <w:sz w:val="28"/>
-          <w:szCs w:val="28"/>
-        </w:rPr>
-        <w:t>Firebase</w:t>
-      </w:r>
-      <w:proofErr w:type="spellEnd"/>
-      <w:r>
-        <w:rPr>
-          <w:sz w:val="28"/>
-          <w:szCs w:val="28"/>
-        </w:rPr>
-        <w:t>.</w:t>
+        <w:t>No hay tablas realmente, solo objetos.</w:t>
       </w:r>
     </w:p>
     <w:p>
       <w:pPr>
-        <w:pStyle w:val="ListParagraph"/>
+        <w:pStyle w:val="Prrafodelista"/>
         <w:rPr>
           <w:sz w:val="28"/>
           <w:szCs w:val="28"/>
@@ -2420,81 +2354,7 @@
     </w:p>
     <w:p>
       <w:pPr>
-        <w:pStyle w:val="ListParagraph"/>
-        <w:rPr>
-          <w:sz w:val="28"/>
-          <w:szCs w:val="28"/>
-        </w:rPr>
-      </w:pPr>
-    </w:p>
-    <w:p>
-      <w:pPr>
-        <w:pStyle w:val="ListParagraph"/>
-        <w:numPr>
-          <w:ilvl w:val="0"/>
-          <w:numId w:val="2"/>
-        </w:numPr>
-        <w:rPr>
-          <w:sz w:val="28"/>
-          <w:szCs w:val="28"/>
-        </w:rPr>
-      </w:pPr>
-      <w:r>
-        <w:rPr>
-          <w:sz w:val="28"/>
-          <w:szCs w:val="28"/>
-        </w:rPr>
-        <w:t>Documentación excelente, extensa y completa</w:t>
-      </w:r>
-      <w:r>
-        <w:rPr>
-          <w:sz w:val="28"/>
-          <w:szCs w:val="28"/>
-        </w:rPr>
-        <w:t>.</w:t>
-      </w:r>
-    </w:p>
-    <w:p>
-      <w:pPr>
-        <w:pStyle w:val="ListParagraph"/>
-        <w:rPr>
-          <w:sz w:val="28"/>
-          <w:szCs w:val="28"/>
-        </w:rPr>
-      </w:pPr>
-    </w:p>
-    <w:p>
-      <w:pPr>
-        <w:pStyle w:val="ListParagraph"/>
-        <w:numPr>
-          <w:ilvl w:val="0"/>
-          <w:numId w:val="2"/>
-        </w:numPr>
-        <w:rPr>
-          <w:sz w:val="28"/>
-          <w:szCs w:val="28"/>
-        </w:rPr>
-      </w:pPr>
-      <w:r>
-        <w:rPr>
-          <w:sz w:val="28"/>
-          <w:szCs w:val="28"/>
-        </w:rPr>
-        <w:t>Las tablas se crean solas.</w:t>
-      </w:r>
-    </w:p>
-    <w:p>
-      <w:pPr>
-        <w:pStyle w:val="ListParagraph"/>
-        <w:rPr>
-          <w:sz w:val="28"/>
-          <w:szCs w:val="28"/>
-        </w:rPr>
-      </w:pPr>
-    </w:p>
-    <w:p>
-      <w:pPr>
-        <w:pStyle w:val="Heading1"/>
+        <w:pStyle w:val="Ttulo1"/>
         <w:numPr>
           <w:ilvl w:val="0"/>
           <w:numId w:val="1"/>
@@ -2510,7 +2370,6 @@
           <w:sz w:val="44"/>
           <w:szCs w:val="44"/>
         </w:rPr>
-        <w:lastRenderedPageBreak/>
         <w:t>Desventajas.</w:t>
       </w:r>
       <w:bookmarkEnd w:id="4"/>
@@ -2518,7 +2377,7 @@
     <w:p/>
     <w:p>
       <w:pPr>
-        <w:pStyle w:val="ListParagraph"/>
+        <w:pStyle w:val="Prrafodelista"/>
         <w:numPr>
           <w:ilvl w:val="0"/>
           <w:numId w:val="3"/>
@@ -2533,7 +2392,21 @@
           <w:sz w:val="28"/>
           <w:szCs w:val="28"/>
         </w:rPr>
-        <w:t xml:space="preserve">Algo incomodo de </w:t>
+        <w:t xml:space="preserve">Bastante complicidad en convertir las relaciones a JSON (Las relaciones con punteros de real, no son permisibles en un JSON, ya que es una relación </w:t>
+      </w:r>
+      <w:r>
+        <w:rPr>
+          <w:sz w:val="28"/>
+          <w:szCs w:val="28"/>
+        </w:rPr>
+        <w:t>bidireccional</w:t>
+      </w:r>
+      <w:r>
+        <w:rPr>
+          <w:sz w:val="28"/>
+          <w:szCs w:val="28"/>
+        </w:rPr>
+        <w:t xml:space="preserve">, ya que no se puede </w:t>
       </w:r>
       <w:proofErr w:type="spellStart"/>
       <w:r>
@@ -2541,7 +2414,7 @@
           <w:sz w:val="28"/>
           <w:szCs w:val="28"/>
         </w:rPr>
-        <w:t>Realm</w:t>
+        <w:t>parsear</w:t>
       </w:r>
       <w:proofErr w:type="spellEnd"/>
       <w:r>
@@ -2549,28 +2422,26 @@
           <w:sz w:val="28"/>
           <w:szCs w:val="28"/>
         </w:rPr>
-        <w:t xml:space="preserve"> es que hay que abrir una instancia y después limpiarla (generalmente en </w:t>
-      </w:r>
-      <w:proofErr w:type="spellStart"/>
-      <w:r>
-        <w:rPr>
-          <w:sz w:val="28"/>
-          <w:szCs w:val="28"/>
-        </w:rPr>
-        <w:t>onStop</w:t>
-      </w:r>
-      <w:proofErr w:type="spellEnd"/>
-      <w:r>
-        <w:rPr>
-          <w:sz w:val="28"/>
-          <w:szCs w:val="28"/>
-        </w:rPr>
-        <w:t>).</w:t>
+        <w:t xml:space="preserve"> a </w:t>
+      </w:r>
+      <w:r>
+        <w:rPr>
+          <w:sz w:val="28"/>
+          <w:szCs w:val="28"/>
+        </w:rPr>
+        <w:t>JSON</w:t>
+      </w:r>
+      <w:r>
+        <w:rPr>
+          <w:sz w:val="28"/>
+          <w:szCs w:val="28"/>
+        </w:rPr>
+        <w:t>, ya que hay que hacer cosas intermedias para llegar a ese punto)</w:t>
       </w:r>
     </w:p>
     <w:p>
       <w:pPr>
-        <w:pStyle w:val="ListParagraph"/>
+        <w:pStyle w:val="Prrafodelista"/>
         <w:rPr>
           <w:sz w:val="28"/>
           <w:szCs w:val="28"/>
@@ -2579,7 +2450,7 @@
     </w:p>
     <w:p>
       <w:pPr>
-        <w:pStyle w:val="ListParagraph"/>
+        <w:pStyle w:val="Prrafodelista"/>
         <w:numPr>
           <w:ilvl w:val="0"/>
           <w:numId w:val="3"/>
@@ -2594,7 +2465,8 @@
           <w:sz w:val="28"/>
           <w:szCs w:val="28"/>
         </w:rPr>
-        <w:t>Ante el aprendizaje, no basta con leer el ejemplo para sacar provecho, hay que leer bien.</w:t>
+        <w:lastRenderedPageBreak/>
+        <w:t>Siempre se cargan los objetos enteros, no se pueden cargar un campo concreto del objeto.</w:t>
       </w:r>
     </w:p>
     <w:sectPr>
@@ -2644,7 +2516,7 @@
 <w:ftr xmlns:wpc="http://schemas.microsoft.com/office/word/2010/wordprocessingCanvas" xmlns:cx="http://schemas.microsoft.com/office/drawing/2014/chartex" xmlns:cx1="http://schemas.microsoft.com/office/drawing/2015/9/8/chartex" xmlns:cx2="http://schemas.microsoft.com/office/drawing/2015/10/21/chartex" xmlns:cx3="http://schemas.microsoft.com/office/drawing/2016/5/9/chartex" xmlns:cx4="http://schemas.microsoft.com/office/drawing/2016/5/10/chartex" xmlns:cx5="http://schemas.microsoft.com/office/drawing/2016/5/11/chartex" xmlns:cx6="http://schemas.microsoft.com/office/drawing/2016/5/12/chartex" xmlns:cx7="http://schemas.microsoft.com/office/drawing/2016/5/13/chartex" xmlns:cx8="http://schemas.microsoft.com/office/drawing/2016/5/14/chartex" xmlns:mc="http://schemas.openxmlformats.org/markup-compatibility/2006" xmlns:aink="http://schemas.microsoft.com/office/drawing/2016/ink" xmlns:am3d="http://schemas.microsoft.com/office/drawing/2017/model3d" xmlns:o="urn:schemas-microsoft-com:office:office" xmlns:r="http://schemas.openxmlformats.org/officeDocument/2006/relationships" xmlns:m="http://schemas.openxmlformats.org/officeDocument/2006/math" xmlns:v="urn:schemas-microsoft-com:vml" xmlns:wp14="http://schemas.microsoft.com/office/word/2010/wordprocessingDrawing" xmlns:wp="http://schemas.openxmlformats.org/drawingml/2006/wordprocessingDrawing" xmlns:w10="urn:schemas-microsoft-com:office:word" xmlns:w="http://schemas.openxmlformats.org/wordprocessingml/2006/main" xmlns:w14="http://schemas.microsoft.com/office/word/2010/wordml" xmlns:w15="http://schemas.microsoft.com/office/word/2012/wordml" xmlns:w16cex="http://schemas.microsoft.com/office/word/2018/wordml/cex" xmlns:w16cid="http://schemas.microsoft.com/office/word/2016/wordml/cid" xmlns:w16="http://schemas.microsoft.com/office/word/2018/wordml" xmlns:w16se="http://schemas.microsoft.com/office/word/2015/wordml/symex" xmlns:wpg="http://schemas.microsoft.com/office/word/2010/wordprocessingGroup" xmlns:wpi="http://schemas.microsoft.com/office/word/2010/wordprocessingInk" xmlns:wne="http://schemas.microsoft.com/office/word/2006/wordml" xmlns:wps="http://schemas.microsoft.com/office/word/2010/wordprocessingShape" mc:Ignorable="w14 w15 w16se w16cid w16 w16cex wp14">
   <w:p>
     <w:pPr>
-      <w:pStyle w:val="Footer"/>
+      <w:pStyle w:val="Piedepgina"/>
     </w:pPr>
   </w:p>
 </w:ftr>
@@ -2774,7 +2646,7 @@
   </w:p>
   <w:p>
     <w:pPr>
-      <w:pStyle w:val="Footer"/>
+      <w:pStyle w:val="Piedepgina"/>
     </w:pPr>
   </w:p>
 </w:ftr>
@@ -2904,7 +2776,7 @@
   </w:p>
   <w:p>
     <w:pPr>
-      <w:pStyle w:val="Footer"/>
+      <w:pStyle w:val="Piedepgina"/>
     </w:pPr>
   </w:p>
 </w:ftr>
@@ -2939,7 +2811,7 @@
 <w:hdr xmlns:wpc="http://schemas.microsoft.com/office/word/2010/wordprocessingCanvas" xmlns:cx="http://schemas.microsoft.com/office/drawing/2014/chartex" xmlns:cx1="http://schemas.microsoft.com/office/drawing/2015/9/8/chartex" xmlns:cx2="http://schemas.microsoft.com/office/drawing/2015/10/21/chartex" xmlns:cx3="http://schemas.microsoft.com/office/drawing/2016/5/9/chartex" xmlns:cx4="http://schemas.microsoft.com/office/drawing/2016/5/10/chartex" xmlns:cx5="http://schemas.microsoft.com/office/drawing/2016/5/11/chartex" xmlns:cx6="http://schemas.microsoft.com/office/drawing/2016/5/12/chartex" xmlns:cx7="http://schemas.microsoft.com/office/drawing/2016/5/13/chartex" xmlns:cx8="http://schemas.microsoft.com/office/drawing/2016/5/14/chartex" xmlns:mc="http://schemas.openxmlformats.org/markup-compatibility/2006" xmlns:aink="http://schemas.microsoft.com/office/drawing/2016/ink" xmlns:am3d="http://schemas.microsoft.com/office/drawing/2017/model3d" xmlns:o="urn:schemas-microsoft-com:office:office" xmlns:r="http://schemas.openxmlformats.org/officeDocument/2006/relationships" xmlns:m="http://schemas.openxmlformats.org/officeDocument/2006/math" xmlns:v="urn:schemas-microsoft-com:vml" xmlns:wp14="http://schemas.microsoft.com/office/word/2010/wordprocessingDrawing" xmlns:wp="http://schemas.openxmlformats.org/drawingml/2006/wordprocessingDrawing" xmlns:w10="urn:schemas-microsoft-com:office:word" xmlns:w="http://schemas.openxmlformats.org/wordprocessingml/2006/main" xmlns:w14="http://schemas.microsoft.com/office/word/2010/wordml" xmlns:w15="http://schemas.microsoft.com/office/word/2012/wordml" xmlns:w16cex="http://schemas.microsoft.com/office/word/2018/wordml/cex" xmlns:w16cid="http://schemas.microsoft.com/office/word/2016/wordml/cid" xmlns:w16="http://schemas.microsoft.com/office/word/2018/wordml" xmlns:w16se="http://schemas.microsoft.com/office/word/2015/wordml/symex" xmlns:wpg="http://schemas.microsoft.com/office/word/2010/wordprocessingGroup" xmlns:wpi="http://schemas.microsoft.com/office/word/2010/wordprocessingInk" xmlns:wne="http://schemas.microsoft.com/office/word/2006/wordml" xmlns:wps="http://schemas.microsoft.com/office/word/2010/wordprocessingShape" mc:Ignorable="w14 w15 w16se w16cid w16 w16cex wp14">
   <w:p>
     <w:pPr>
-      <w:pStyle w:val="Header"/>
+      <w:pStyle w:val="Encabezado"/>
     </w:pPr>
   </w:p>
 </w:hdr>
@@ -2949,7 +2821,7 @@
 <w:hdr xmlns:wpc="http://schemas.microsoft.com/office/word/2010/wordprocessingCanvas" xmlns:cx="http://schemas.microsoft.com/office/drawing/2014/chartex" xmlns:cx1="http://schemas.microsoft.com/office/drawing/2015/9/8/chartex" xmlns:cx2="http://schemas.microsoft.com/office/drawing/2015/10/21/chartex" xmlns:cx3="http://schemas.microsoft.com/office/drawing/2016/5/9/chartex" xmlns:cx4="http://schemas.microsoft.com/office/drawing/2016/5/10/chartex" xmlns:cx5="http://schemas.microsoft.com/office/drawing/2016/5/11/chartex" xmlns:cx6="http://schemas.microsoft.com/office/drawing/2016/5/12/chartex" xmlns:cx7="http://schemas.microsoft.com/office/drawing/2016/5/13/chartex" xmlns:cx8="http://schemas.microsoft.com/office/drawing/2016/5/14/chartex" xmlns:mc="http://schemas.openxmlformats.org/markup-compatibility/2006" xmlns:aink="http://schemas.microsoft.com/office/drawing/2016/ink" xmlns:am3d="http://schemas.microsoft.com/office/drawing/2017/model3d" xmlns:o="urn:schemas-microsoft-com:office:office" xmlns:r="http://schemas.openxmlformats.org/officeDocument/2006/relationships" xmlns:m="http://schemas.openxmlformats.org/officeDocument/2006/math" xmlns:v="urn:schemas-microsoft-com:vml" xmlns:wp14="http://schemas.microsoft.com/office/word/2010/wordprocessingDrawing" xmlns:wp="http://schemas.openxmlformats.org/drawingml/2006/wordprocessingDrawing" xmlns:w10="urn:schemas-microsoft-com:office:word" xmlns:w="http://schemas.openxmlformats.org/wordprocessingml/2006/main" xmlns:w14="http://schemas.microsoft.com/office/word/2010/wordml" xmlns:w15="http://schemas.microsoft.com/office/word/2012/wordml" xmlns:w16cex="http://schemas.microsoft.com/office/word/2018/wordml/cex" xmlns:w16cid="http://schemas.microsoft.com/office/word/2016/wordml/cid" xmlns:w16="http://schemas.microsoft.com/office/word/2018/wordml" xmlns:w16se="http://schemas.microsoft.com/office/word/2015/wordml/symex" xmlns:wpg="http://schemas.microsoft.com/office/word/2010/wordprocessingGroup" xmlns:wpi="http://schemas.microsoft.com/office/word/2010/wordprocessingInk" xmlns:wne="http://schemas.microsoft.com/office/word/2006/wordml" xmlns:wps="http://schemas.microsoft.com/office/word/2010/wordprocessingShape" mc:Ignorable="w14 w15 w16se w16cid w16 w16cex wp14">
   <w:p>
     <w:pPr>
-      <w:pStyle w:val="Header"/>
+      <w:pStyle w:val="Encabezado"/>
     </w:pPr>
   </w:p>
 </w:hdr>
@@ -2959,7 +2831,7 @@
 <w:hdr xmlns:wpc="http://schemas.microsoft.com/office/word/2010/wordprocessingCanvas" xmlns:cx="http://schemas.microsoft.com/office/drawing/2014/chartex" xmlns:cx1="http://schemas.microsoft.com/office/drawing/2015/9/8/chartex" xmlns:cx2="http://schemas.microsoft.com/office/drawing/2015/10/21/chartex" xmlns:cx3="http://schemas.microsoft.com/office/drawing/2016/5/9/chartex" xmlns:cx4="http://schemas.microsoft.com/office/drawing/2016/5/10/chartex" xmlns:cx5="http://schemas.microsoft.com/office/drawing/2016/5/11/chartex" xmlns:cx6="http://schemas.microsoft.com/office/drawing/2016/5/12/chartex" xmlns:cx7="http://schemas.microsoft.com/office/drawing/2016/5/13/chartex" xmlns:cx8="http://schemas.microsoft.com/office/drawing/2016/5/14/chartex" xmlns:mc="http://schemas.openxmlformats.org/markup-compatibility/2006" xmlns:aink="http://schemas.microsoft.com/office/drawing/2016/ink" xmlns:am3d="http://schemas.microsoft.com/office/drawing/2017/model3d" xmlns:o="urn:schemas-microsoft-com:office:office" xmlns:r="http://schemas.openxmlformats.org/officeDocument/2006/relationships" xmlns:m="http://schemas.openxmlformats.org/officeDocument/2006/math" xmlns:v="urn:schemas-microsoft-com:vml" xmlns:wp14="http://schemas.microsoft.com/office/word/2010/wordprocessingDrawing" xmlns:wp="http://schemas.openxmlformats.org/drawingml/2006/wordprocessingDrawing" xmlns:w10="urn:schemas-microsoft-com:office:word" xmlns:w="http://schemas.openxmlformats.org/wordprocessingml/2006/main" xmlns:w14="http://schemas.microsoft.com/office/word/2010/wordml" xmlns:w15="http://schemas.microsoft.com/office/word/2012/wordml" xmlns:w16cex="http://schemas.microsoft.com/office/word/2018/wordml/cex" xmlns:w16cid="http://schemas.microsoft.com/office/word/2016/wordml/cid" xmlns:w16="http://schemas.microsoft.com/office/word/2018/wordml" xmlns:w16se="http://schemas.microsoft.com/office/word/2015/wordml/symex" xmlns:wpg="http://schemas.microsoft.com/office/word/2010/wordprocessingGroup" xmlns:wpi="http://schemas.microsoft.com/office/word/2010/wordprocessingInk" xmlns:wne="http://schemas.microsoft.com/office/word/2006/wordml" xmlns:wps="http://schemas.microsoft.com/office/word/2010/wordprocessingShape" mc:Ignorable="w14 w15 w16se w16cid w16 w16cex wp14">
   <w:p>
     <w:pPr>
-      <w:pStyle w:val="Header"/>
+      <w:pStyle w:val="Encabezado"/>
     </w:pPr>
   </w:p>
 </w:hdr>
@@ -3693,11 +3565,11 @@
     <w:name w:val="Normal"/>
     <w:qFormat/>
   </w:style>
-  <w:style w:type="paragraph" w:styleId="Heading1">
+  <w:style w:type="paragraph" w:styleId="Ttulo1">
     <w:name w:val="heading 1"/>
     <w:basedOn w:val="Normal"/>
     <w:next w:val="Normal"/>
-    <w:link w:val="Heading1Char"/>
+    <w:link w:val="Ttulo1Car"/>
     <w:uiPriority w:val="9"/>
     <w:qFormat/>
     <w:rsid w:val="00155F35"/>
@@ -3714,11 +3586,11 @@
       <w:szCs w:val="32"/>
     </w:rPr>
   </w:style>
-  <w:style w:type="paragraph" w:styleId="Heading2">
+  <w:style w:type="paragraph" w:styleId="Ttulo2">
     <w:name w:val="heading 2"/>
     <w:basedOn w:val="Normal"/>
     <w:next w:val="Normal"/>
-    <w:link w:val="Heading2Char"/>
+    <w:link w:val="Ttulo2Car"/>
     <w:uiPriority w:val="9"/>
     <w:unhideWhenUsed/>
     <w:qFormat/>
@@ -3736,13 +3608,12 @@
       <w:szCs w:val="26"/>
     </w:rPr>
   </w:style>
-  <w:style w:type="character" w:default="1" w:styleId="DefaultParagraphFont">
+  <w:style w:type="character" w:default="1" w:styleId="Fuentedeprrafopredeter">
     <w:name w:val="Default Paragraph Font"/>
     <w:uiPriority w:val="1"/>
-    <w:semiHidden/>
     <w:unhideWhenUsed/>
   </w:style>
-  <w:style w:type="table" w:default="1" w:styleId="TableNormal">
+  <w:style w:type="table" w:default="1" w:styleId="Tablanormal">
     <w:name w:val="Normal Table"/>
     <w:uiPriority w:val="99"/>
     <w:semiHidden/>
@@ -3757,15 +3628,15 @@
       </w:tblCellMar>
     </w:tblPr>
   </w:style>
-  <w:style w:type="numbering" w:default="1" w:styleId="NoList">
+  <w:style w:type="numbering" w:default="1" w:styleId="Sinlista">
     <w:name w:val="No List"/>
     <w:uiPriority w:val="99"/>
     <w:semiHidden/>
     <w:unhideWhenUsed/>
   </w:style>
-  <w:style w:type="paragraph" w:styleId="NoSpacing">
+  <w:style w:type="paragraph" w:styleId="Sinespaciado">
     <w:name w:val="No Spacing"/>
-    <w:link w:val="NoSpacingChar"/>
+    <w:link w:val="SinespaciadoCar"/>
     <w:uiPriority w:val="1"/>
     <w:qFormat/>
     <w:rsid w:val="001151AB"/>
@@ -3777,10 +3648,10 @@
       <w:lang w:eastAsia="es-ES"/>
     </w:rPr>
   </w:style>
-  <w:style w:type="character" w:customStyle="1" w:styleId="NoSpacingChar">
-    <w:name w:val="No Spacing Char"/>
-    <w:basedOn w:val="DefaultParagraphFont"/>
-    <w:link w:val="NoSpacing"/>
+  <w:style w:type="character" w:customStyle="1" w:styleId="SinespaciadoCar">
+    <w:name w:val="Sin espaciado Car"/>
+    <w:basedOn w:val="Fuentedeprrafopredeter"/>
+    <w:link w:val="Sinespaciado"/>
     <w:uiPriority w:val="1"/>
     <w:rsid w:val="001151AB"/>
     <w:rPr>
@@ -3788,10 +3659,10 @@
       <w:lang w:eastAsia="es-ES"/>
     </w:rPr>
   </w:style>
-  <w:style w:type="paragraph" w:styleId="Header">
+  <w:style w:type="paragraph" w:styleId="Encabezado">
     <w:name w:val="header"/>
     <w:basedOn w:val="Normal"/>
-    <w:link w:val="HeaderChar"/>
+    <w:link w:val="EncabezadoCar"/>
     <w:uiPriority w:val="99"/>
     <w:unhideWhenUsed/>
     <w:rsid w:val="001151AB"/>
@@ -3803,17 +3674,17 @@
       <w:spacing w:after="0" w:line="240" w:lineRule="auto"/>
     </w:pPr>
   </w:style>
-  <w:style w:type="character" w:customStyle="1" w:styleId="HeaderChar">
-    <w:name w:val="Header Char"/>
-    <w:basedOn w:val="DefaultParagraphFont"/>
-    <w:link w:val="Header"/>
+  <w:style w:type="character" w:customStyle="1" w:styleId="EncabezadoCar">
+    <w:name w:val="Encabezado Car"/>
+    <w:basedOn w:val="Fuentedeprrafopredeter"/>
+    <w:link w:val="Encabezado"/>
     <w:uiPriority w:val="99"/>
     <w:rsid w:val="001151AB"/>
   </w:style>
-  <w:style w:type="paragraph" w:styleId="Footer">
+  <w:style w:type="paragraph" w:styleId="Piedepgina">
     <w:name w:val="footer"/>
     <w:basedOn w:val="Normal"/>
-    <w:link w:val="FooterChar"/>
+    <w:link w:val="PiedepginaCar"/>
     <w:uiPriority w:val="99"/>
     <w:unhideWhenUsed/>
     <w:rsid w:val="001151AB"/>
@@ -3825,17 +3696,17 @@
       <w:spacing w:after="0" w:line="240" w:lineRule="auto"/>
     </w:pPr>
   </w:style>
-  <w:style w:type="character" w:customStyle="1" w:styleId="FooterChar">
-    <w:name w:val="Footer Char"/>
-    <w:basedOn w:val="DefaultParagraphFont"/>
-    <w:link w:val="Footer"/>
+  <w:style w:type="character" w:customStyle="1" w:styleId="PiedepginaCar">
+    <w:name w:val="Pie de página Car"/>
+    <w:basedOn w:val="Fuentedeprrafopredeter"/>
+    <w:link w:val="Piedepgina"/>
     <w:uiPriority w:val="99"/>
     <w:rsid w:val="001151AB"/>
   </w:style>
-  <w:style w:type="character" w:customStyle="1" w:styleId="Heading1Char">
-    <w:name w:val="Heading 1 Char"/>
-    <w:basedOn w:val="DefaultParagraphFont"/>
-    <w:link w:val="Heading1"/>
+  <w:style w:type="character" w:customStyle="1" w:styleId="Ttulo1Car">
+    <w:name w:val="Título 1 Car"/>
+    <w:basedOn w:val="Fuentedeprrafopredeter"/>
+    <w:link w:val="Ttulo1"/>
     <w:uiPriority w:val="9"/>
     <w:rsid w:val="00155F35"/>
     <w:rPr>
@@ -3845,9 +3716,9 @@
       <w:szCs w:val="32"/>
     </w:rPr>
   </w:style>
-  <w:style w:type="paragraph" w:styleId="TOCHeading">
+  <w:style w:type="paragraph" w:styleId="TtuloTDC">
     <w:name w:val="TOC Heading"/>
-    <w:basedOn w:val="Heading1"/>
+    <w:basedOn w:val="Ttulo1"/>
     <w:next w:val="Normal"/>
     <w:uiPriority w:val="39"/>
     <w:unhideWhenUsed/>
@@ -3860,7 +3731,7 @@
       <w:lang w:eastAsia="es-ES"/>
     </w:rPr>
   </w:style>
-  <w:style w:type="paragraph" w:styleId="TOC2">
+  <w:style w:type="paragraph" w:styleId="TDC2">
     <w:name w:val="toc 2"/>
     <w:basedOn w:val="Normal"/>
     <w:next w:val="Normal"/>
@@ -3877,7 +3748,7 @@
       <w:lang w:eastAsia="es-ES"/>
     </w:rPr>
   </w:style>
-  <w:style w:type="paragraph" w:styleId="TOC1">
+  <w:style w:type="paragraph" w:styleId="TDC1">
     <w:name w:val="toc 1"/>
     <w:basedOn w:val="Normal"/>
     <w:next w:val="Normal"/>
@@ -3897,7 +3768,7 @@
       <w:lang w:eastAsia="es-ES"/>
     </w:rPr>
   </w:style>
-  <w:style w:type="paragraph" w:styleId="TOC3">
+  <w:style w:type="paragraph" w:styleId="TDC3">
     <w:name w:val="toc 3"/>
     <w:basedOn w:val="Normal"/>
     <w:next w:val="Normal"/>
@@ -3914,9 +3785,9 @@
       <w:lang w:eastAsia="es-ES"/>
     </w:rPr>
   </w:style>
-  <w:style w:type="character" w:styleId="Hyperlink">
+  <w:style w:type="character" w:styleId="Hipervnculo">
     <w:name w:val="Hyperlink"/>
-    <w:basedOn w:val="DefaultParagraphFont"/>
+    <w:basedOn w:val="Fuentedeprrafopredeter"/>
     <w:uiPriority w:val="99"/>
     <w:unhideWhenUsed/>
     <w:rsid w:val="00155F35"/>
@@ -3925,10 +3796,10 @@
       <w:u w:val="single"/>
     </w:rPr>
   </w:style>
-  <w:style w:type="character" w:customStyle="1" w:styleId="Heading2Char">
-    <w:name w:val="Heading 2 Char"/>
-    <w:basedOn w:val="DefaultParagraphFont"/>
-    <w:link w:val="Heading2"/>
+  <w:style w:type="character" w:customStyle="1" w:styleId="Ttulo2Car">
+    <w:name w:val="Título 2 Car"/>
+    <w:basedOn w:val="Fuentedeprrafopredeter"/>
+    <w:link w:val="Ttulo2"/>
     <w:uiPriority w:val="9"/>
     <w:rsid w:val="00D419B2"/>
     <w:rPr>
@@ -3938,7 +3809,7 @@
       <w:szCs w:val="26"/>
     </w:rPr>
   </w:style>
-  <w:style w:type="paragraph" w:styleId="ListParagraph">
+  <w:style w:type="paragraph" w:styleId="Prrafodelista">
     <w:name w:val="List Paragraph"/>
     <w:basedOn w:val="Normal"/>
     <w:uiPriority w:val="34"/>
@@ -4101,6 +3972,7 @@
     <w:rsid w:val="009173B7"/>
     <w:rsid w:val="00933737"/>
     <w:rsid w:val="00A7765E"/>
+    <w:rsid w:val="00BA7CC2"/>
     <w:rsid w:val="00C81CBA"/>
     <w:rsid w:val="00CE7190"/>
     <w:rsid w:val="00D31B79"/>
@@ -4527,13 +4399,13 @@
     <w:name w:val="Normal"/>
     <w:qFormat/>
   </w:style>
-  <w:style w:type="character" w:default="1" w:styleId="DefaultParagraphFont">
+  <w:style w:type="character" w:default="1" w:styleId="Fuentedeprrafopredeter">
     <w:name w:val="Default Paragraph Font"/>
     <w:uiPriority w:val="1"/>
     <w:semiHidden/>
     <w:unhideWhenUsed/>
   </w:style>
-  <w:style w:type="table" w:default="1" w:styleId="TableNormal">
+  <w:style w:type="table" w:default="1" w:styleId="Tablanormal">
     <w:name w:val="Normal Table"/>
     <w:uiPriority w:val="99"/>
     <w:semiHidden/>
@@ -4548,7 +4420,7 @@
       </w:tblCellMar>
     </w:tblPr>
   </w:style>
-  <w:style w:type="numbering" w:default="1" w:styleId="NoList">
+  <w:style w:type="numbering" w:default="1" w:styleId="Sinlista">
     <w:name w:val="No List"/>
     <w:uiPriority w:val="99"/>
     <w:semiHidden/>
